--- a/doc/Tubes 1 ML Kel 37.docx
+++ b/doc/Tubes 1 ML Kel 37.docx
@@ -132,12 +132,12 @@
           <wp:inline distB="19050" distT="19050" distL="19050" distR="19050">
             <wp:extent cx="3285996" cy="3285996"/>
             <wp:effectExtent b="0" l="0" r="0" t="0"/>
-            <wp:docPr id="43" name="image37.png"/>
+            <wp:docPr id="39" name="image26.png"/>
             <a:graphic>
               <a:graphicData uri="http://schemas.openxmlformats.org/drawingml/2006/picture">
                 <pic:pic>
                   <pic:nvPicPr>
-                    <pic:cNvPr id="0" name="image37.png"/>
+                    <pic:cNvPr id="0" name="image26.png"/>
                     <pic:cNvPicPr preferRelativeResize="0"/>
                   </pic:nvPicPr>
                   <pic:blipFill>
@@ -1030,7 +1030,7 @@
       <w:pPr>
         <w:numPr>
           <w:ilvl w:val="0"/>
-          <w:numId w:val="6"/>
+          <w:numId w:val="7"/>
         </w:numPr>
         <w:ind w:left="720" w:hanging="360"/>
         <w:jc w:val="both"/>
@@ -1054,7 +1054,7 @@
       <w:pPr>
         <w:numPr>
           <w:ilvl w:val="1"/>
-          <w:numId w:val="6"/>
+          <w:numId w:val="7"/>
         </w:numPr>
         <w:ind w:left="1440" w:hanging="360"/>
         <w:jc w:val="both"/>
@@ -1079,7 +1079,7 @@
       <w:pPr>
         <w:numPr>
           <w:ilvl w:val="1"/>
-          <w:numId w:val="6"/>
+          <w:numId w:val="7"/>
         </w:numPr>
         <w:ind w:left="1440" w:hanging="360"/>
         <w:jc w:val="both"/>
@@ -1104,7 +1104,7 @@
       <w:pPr>
         <w:numPr>
           <w:ilvl w:val="1"/>
-          <w:numId w:val="6"/>
+          <w:numId w:val="7"/>
         </w:numPr>
         <w:ind w:left="1440" w:hanging="360"/>
         <w:jc w:val="both"/>
@@ -1129,7 +1129,7 @@
       <w:pPr>
         <w:numPr>
           <w:ilvl w:val="1"/>
-          <w:numId w:val="6"/>
+          <w:numId w:val="7"/>
         </w:numPr>
         <w:ind w:left="1440" w:hanging="360"/>
         <w:jc w:val="both"/>
@@ -1154,7 +1154,7 @@
       <w:pPr>
         <w:numPr>
           <w:ilvl w:val="1"/>
-          <w:numId w:val="6"/>
+          <w:numId w:val="7"/>
         </w:numPr>
         <w:ind w:left="1440" w:hanging="360"/>
         <w:jc w:val="both"/>
@@ -1179,7 +1179,7 @@
       <w:pPr>
         <w:numPr>
           <w:ilvl w:val="0"/>
-          <w:numId w:val="6"/>
+          <w:numId w:val="7"/>
         </w:numPr>
         <w:ind w:left="720" w:hanging="360"/>
         <w:jc w:val="both"/>
@@ -1204,7 +1204,7 @@
       <w:pPr>
         <w:numPr>
           <w:ilvl w:val="1"/>
-          <w:numId w:val="6"/>
+          <w:numId w:val="7"/>
         </w:numPr>
         <w:ind w:left="1440" w:hanging="360"/>
         <w:jc w:val="both"/>
@@ -1234,7 +1234,7 @@
       <w:pPr>
         <w:numPr>
           <w:ilvl w:val="1"/>
-          <w:numId w:val="6"/>
+          <w:numId w:val="7"/>
         </w:numPr>
         <w:ind w:left="1440" w:hanging="360"/>
         <w:jc w:val="both"/>
@@ -1259,7 +1259,7 @@
       <w:pPr>
         <w:numPr>
           <w:ilvl w:val="1"/>
-          <w:numId w:val="6"/>
+          <w:numId w:val="7"/>
         </w:numPr>
         <w:ind w:left="1440" w:hanging="360"/>
         <w:jc w:val="both"/>
@@ -1289,7 +1289,7 @@
       <w:pPr>
         <w:numPr>
           <w:ilvl w:val="0"/>
-          <w:numId w:val="6"/>
+          <w:numId w:val="7"/>
         </w:numPr>
         <w:ind w:left="720" w:hanging="360"/>
         <w:jc w:val="both"/>
@@ -1313,7 +1313,7 @@
       <w:pPr>
         <w:numPr>
           <w:ilvl w:val="1"/>
-          <w:numId w:val="6"/>
+          <w:numId w:val="7"/>
         </w:numPr>
         <w:ind w:left="1440" w:hanging="360"/>
         <w:jc w:val="both"/>
@@ -1339,7 +1339,7 @@
       <w:pPr>
         <w:numPr>
           <w:ilvl w:val="1"/>
-          <w:numId w:val="6"/>
+          <w:numId w:val="7"/>
         </w:numPr>
         <w:ind w:left="1440" w:hanging="360"/>
         <w:jc w:val="both"/>
@@ -1369,7 +1369,7 @@
       <w:pPr>
         <w:numPr>
           <w:ilvl w:val="1"/>
-          <w:numId w:val="6"/>
+          <w:numId w:val="7"/>
         </w:numPr>
         <w:ind w:left="1440" w:hanging="360"/>
         <w:jc w:val="both"/>
@@ -1400,7 +1400,7 @@
       <w:pPr>
         <w:numPr>
           <w:ilvl w:val="0"/>
-          <w:numId w:val="6"/>
+          <w:numId w:val="7"/>
         </w:numPr>
         <w:ind w:left="720" w:hanging="360"/>
         <w:jc w:val="both"/>
@@ -1426,7 +1426,7 @@
       <w:pPr>
         <w:numPr>
           <w:ilvl w:val="0"/>
-          <w:numId w:val="6"/>
+          <w:numId w:val="7"/>
         </w:numPr>
         <w:ind w:left="720" w:hanging="360"/>
         <w:jc w:val="both"/>
@@ -1452,7 +1452,7 @@
       <w:pPr>
         <w:numPr>
           <w:ilvl w:val="0"/>
-          <w:numId w:val="6"/>
+          <w:numId w:val="7"/>
         </w:numPr>
         <w:ind w:left="720" w:hanging="360"/>
         <w:jc w:val="both"/>
@@ -1476,7 +1476,7 @@
       <w:pPr>
         <w:numPr>
           <w:ilvl w:val="0"/>
-          <w:numId w:val="6"/>
+          <w:numId w:val="7"/>
         </w:numPr>
         <w:ind w:left="720" w:hanging="360"/>
         <w:jc w:val="both"/>
@@ -1501,7 +1501,7 @@
       <w:pPr>
         <w:numPr>
           <w:ilvl w:val="0"/>
-          <w:numId w:val="6"/>
+          <w:numId w:val="7"/>
         </w:numPr>
         <w:ind w:left="720" w:hanging="360"/>
         <w:jc w:val="both"/>
@@ -2806,12 +2806,12 @@
           <wp:inline distB="114300" distT="114300" distL="114300" distR="114300">
             <wp:extent cx="4986338" cy="917130"/>
             <wp:effectExtent b="0" l="0" r="0" t="0"/>
-            <wp:docPr id="8" name="image3.png"/>
+            <wp:docPr id="52" name="image51.png"/>
             <a:graphic>
               <a:graphicData uri="http://schemas.openxmlformats.org/drawingml/2006/picture">
                 <pic:pic>
                   <pic:nvPicPr>
-                    <pic:cNvPr id="0" name="image3.png"/>
+                    <pic:cNvPr id="0" name="image51.png"/>
                     <pic:cNvPicPr preferRelativeResize="0"/>
                   </pic:nvPicPr>
                   <pic:blipFill>
@@ -2854,12 +2854,12 @@
           <wp:inline distB="114300" distT="114300" distL="114300" distR="114300">
             <wp:extent cx="4929188" cy="751455"/>
             <wp:effectExtent b="0" l="0" r="0" t="0"/>
-            <wp:docPr id="48" name="image43.png"/>
+            <wp:docPr id="43" name="image44.png"/>
             <a:graphic>
               <a:graphicData uri="http://schemas.openxmlformats.org/drawingml/2006/picture">
                 <pic:pic>
                   <pic:nvPicPr>
-                    <pic:cNvPr id="0" name="image43.png"/>
+                    <pic:cNvPr id="0" name="image44.png"/>
                     <pic:cNvPicPr preferRelativeResize="0"/>
                   </pic:nvPicPr>
                   <pic:blipFill>
@@ -3276,9 +3276,7 @@
         <w:ind w:left="1440" w:firstLine="720"/>
         <w:jc w:val="both"/>
         <w:rPr>
-          <w:rFonts w:ascii="Times New Roman" w:cs="Times New Roman" w:eastAsia="Times New Roman" w:hAnsi="Times New Roman"/>
-          <w:sz w:val="24"/>
-          <w:szCs w:val="24"/>
+          <w:i w:val="1"/>
         </w:rPr>
       </w:pPr>
       <w:r>
@@ -3383,25 +3381,7 @@
           <w:szCs w:val="24"/>
           <w:rtl w:val="0"/>
         </w:rPr>
-        <w:t xml:space="preserve">.</w:t>
-      </w:r>
-    </w:p>
-    <w:p>
-      <w:pPr>
-        <w:ind w:left="1440" w:firstLine="720"/>
-        <w:jc w:val="both"/>
-        <w:rPr>
-          <w:i w:val="1"/>
-        </w:rPr>
-      </w:pPr>
-      <w:r>
-        <w:rPr>
-          <w:rFonts w:ascii="Times New Roman" w:cs="Times New Roman" w:eastAsia="Times New Roman" w:hAnsi="Times New Roman"/>
-          <w:sz w:val="24"/>
-          <w:szCs w:val="24"/>
-          <w:rtl w:val="0"/>
-        </w:rPr>
-        <w:t xml:space="preserve">Selain itu, jangan lupa untuk menambahkan bias sebelum memasukan input ke dalam sebuah layer. Misalkan kita menggunakan sigmoid untuk seluruh fungsi aktivasi. Algoritma yang diimplementasikan sebagai berikut:</w:t>
+        <w:t xml:space="preserve">. Selain itu, jangan lupa untuk menambahkan bias sebelum memasukan input ke dalam sebuah layer.</w:t>
       </w:r>
       <w:r>
         <w:rPr>
@@ -3447,7 +3427,7 @@
           <w:szCs w:val="24"/>
           <w:rtl w:val="0"/>
         </w:rPr>
-        <w:t xml:space="preserve">Penurunan mengenai persamaaan penyesuaian bobot berdasarkan gradien telah diajarkan di kelas, namun tidak dijelaskan penggunaan matrix untuk melakukan perhitungan. Berikut merupakan pemanfaatan matrix dalam forward dan backward propagation:</w:t>
+        <w:t xml:space="preserve">Penurunan mengenai persamaaan penyesuaian bobot berdasarkan gradien telah diajarkan di kelas, namun tidak dijelaskan penggunaan matrix untuk melakukan perhitungan. Berikut merupakan pemanfaatan matrix dalam backward propagation:</w:t>
       </w:r>
     </w:p>
     <w:p>
@@ -5081,12 +5061,12 @@
               <wp:inline distB="114300" distT="114300" distL="114300" distR="114300">
                 <wp:extent cx="2609850" cy="2254970"/>
                 <wp:effectExtent b="0" l="0" r="0" t="0"/>
-                <wp:docPr id="1" name="image56.png"/>
+                <wp:docPr id="1" name="image57.png"/>
                 <a:graphic>
                   <a:graphicData uri="http://schemas.openxmlformats.org/drawingml/2006/picture">
                     <pic:pic>
                       <pic:nvPicPr>
-                        <pic:cNvPr id="0" name="image56.png"/>
+                        <pic:cNvPr id="0" name="image57.png"/>
                         <pic:cNvPicPr preferRelativeResize="0"/>
                       </pic:nvPicPr>
                       <pic:blipFill>
@@ -5121,20 +5101,21 @@
     <w:p>
       <w:pPr>
         <w:ind w:left="1440" w:firstLine="0"/>
-        <w:rPr>
-          <w:rFonts w:ascii="Times New Roman" w:cs="Times New Roman" w:eastAsia="Times New Roman" w:hAnsi="Times New Roman"/>
-          <w:sz w:val="24"/>
-          <w:szCs w:val="24"/>
-        </w:rPr>
-      </w:pPr>
-      <w:r>
-        <w:rPr>
-          <w:rFonts w:ascii="Times New Roman" w:cs="Times New Roman" w:eastAsia="Times New Roman" w:hAnsi="Times New Roman"/>
-          <w:sz w:val="24"/>
-          <w:szCs w:val="24"/>
-          <w:rtl w:val="0"/>
-        </w:rPr>
-        <w:t xml:space="preserve">Misalkan kita memiliki network dengan bentuk seperti diatas. Fokus terhadap output dan satu hidden layer sebelum output. Error term (</w:t>
+        <w:jc w:val="both"/>
+        <w:rPr>
+          <w:rFonts w:ascii="Times New Roman" w:cs="Times New Roman" w:eastAsia="Times New Roman" w:hAnsi="Times New Roman"/>
+          <w:sz w:val="24"/>
+          <w:szCs w:val="24"/>
+        </w:rPr>
+      </w:pPr>
+      <w:r>
+        <w:rPr>
+          <w:rFonts w:ascii="Times New Roman" w:cs="Times New Roman" w:eastAsia="Times New Roman" w:hAnsi="Times New Roman"/>
+          <w:sz w:val="24"/>
+          <w:szCs w:val="24"/>
+          <w:rtl w:val="0"/>
+        </w:rPr>
+        <w:t xml:space="preserve">Misalkan kita memiliki network dengan bentuk seperti diatas. Fokus kita terhadap output dan satu hidden layer sebelum output. Error term (</w:t>
       </w:r>
       <m:oMath>
         <m:r>
@@ -5296,7 +5277,7 @@
       <w:pPr>
         <w:numPr>
           <w:ilvl w:val="0"/>
-          <w:numId w:val="7"/>
+          <w:numId w:val="8"/>
         </w:numPr>
         <w:ind w:left="2160" w:hanging="360"/>
         <w:rPr>
@@ -5334,12 +5315,12 @@
           <wp:inline distB="114300" distT="114300" distL="114300" distR="114300">
             <wp:extent cx="2513917" cy="1561956"/>
             <wp:effectExtent b="0" l="0" r="0" t="0"/>
-            <wp:docPr id="24" name="image20.png"/>
+            <wp:docPr id="61" name="image69.png"/>
             <a:graphic>
               <a:graphicData uri="http://schemas.openxmlformats.org/drawingml/2006/picture">
                 <pic:pic>
                   <pic:nvPicPr>
-                    <pic:cNvPr id="0" name="image20.png"/>
+                    <pic:cNvPr id="0" name="image69.png"/>
                     <pic:cNvPicPr preferRelativeResize="0"/>
                   </pic:nvPicPr>
                   <pic:blipFill>
@@ -5407,7 +5388,7 @@
       <w:pPr>
         <w:numPr>
           <w:ilvl w:val="0"/>
-          <w:numId w:val="7"/>
+          <w:numId w:val="8"/>
         </w:numPr>
         <w:ind w:left="2160" w:hanging="360"/>
         <w:rPr>
@@ -5445,12 +5426,12 @@
           <wp:inline distB="114300" distT="114300" distL="114300" distR="114300">
             <wp:extent cx="3452813" cy="1925019"/>
             <wp:effectExtent b="0" l="0" r="0" t="0"/>
-            <wp:docPr id="41" name="image41.png"/>
+            <wp:docPr id="37" name="image39.png"/>
             <a:graphic>
               <a:graphicData uri="http://schemas.openxmlformats.org/drawingml/2006/picture">
                 <pic:pic>
                   <pic:nvPicPr>
-                    <pic:cNvPr id="0" name="image41.png"/>
+                    <pic:cNvPr id="0" name="image39.png"/>
                     <pic:cNvPicPr preferRelativeResize="0"/>
                   </pic:nvPicPr>
                   <pic:blipFill>
@@ -5519,12 +5500,12 @@
           <wp:inline distB="114300" distT="114300" distL="114300" distR="114300">
             <wp:extent cx="4538663" cy="642713"/>
             <wp:effectExtent b="0" l="0" r="0" t="0"/>
-            <wp:docPr id="35" name="image27.png"/>
+            <wp:docPr id="72" name="image64.png"/>
             <a:graphic>
               <a:graphicData uri="http://schemas.openxmlformats.org/drawingml/2006/picture">
                 <pic:pic>
                   <pic:nvPicPr>
-                    <pic:cNvPr id="0" name="image27.png"/>
+                    <pic:cNvPr id="0" name="image64.png"/>
                     <pic:cNvPicPr preferRelativeResize="0"/>
                   </pic:nvPicPr>
                   <pic:blipFill>
@@ -5594,12 +5575,12 @@
           <wp:inline distB="114300" distT="114300" distL="114300" distR="114300">
             <wp:extent cx="3700463" cy="973323"/>
             <wp:effectExtent b="0" l="0" r="0" t="0"/>
-            <wp:docPr id="36" name="image26.png"/>
+            <wp:docPr id="32" name="image31.png"/>
             <a:graphic>
               <a:graphicData uri="http://schemas.openxmlformats.org/drawingml/2006/picture">
                 <pic:pic>
                   <pic:nvPicPr>
-                    <pic:cNvPr id="0" name="image26.png"/>
+                    <pic:cNvPr id="0" name="image31.png"/>
                     <pic:cNvPicPr preferRelativeResize="0"/>
                   </pic:nvPicPr>
                   <pic:blipFill>
@@ -5678,12 +5659,12 @@
           <wp:inline distB="114300" distT="114300" distL="114300" distR="114300">
             <wp:extent cx="4333875" cy="1285875"/>
             <wp:effectExtent b="0" l="0" r="0" t="0"/>
-            <wp:docPr id="9" name="image1.png"/>
+            <wp:docPr id="11" name="image10.png"/>
             <a:graphic>
               <a:graphicData uri="http://schemas.openxmlformats.org/drawingml/2006/picture">
                 <pic:pic>
                   <pic:nvPicPr>
-                    <pic:cNvPr id="0" name="image1.png"/>
+                    <pic:cNvPr id="0" name="image10.png"/>
                     <pic:cNvPicPr preferRelativeResize="0"/>
                   </pic:nvPicPr>
                   <pic:blipFill>
@@ -5862,12 +5843,12 @@
           <wp:inline distB="114300" distT="114300" distL="114300" distR="114300">
             <wp:extent cx="1504950" cy="238125"/>
             <wp:effectExtent b="0" l="0" r="0" t="0"/>
-            <wp:docPr id="46" name="image38.png"/>
+            <wp:docPr id="42" name="image34.png"/>
             <a:graphic>
               <a:graphicData uri="http://schemas.openxmlformats.org/drawingml/2006/picture">
                 <pic:pic>
                   <pic:nvPicPr>
-                    <pic:cNvPr id="0" name="image38.png"/>
+                    <pic:cNvPr id="0" name="image34.png"/>
                     <pic:cNvPicPr preferRelativeResize="0"/>
                   </pic:nvPicPr>
                   <pic:blipFill>
@@ -5933,7 +5914,7 @@
           <w:szCs w:val="24"/>
           <w:rtl w:val="0"/>
         </w:rPr>
-        <w:t xml:space="preserve"> menggunakan dua parameter, yaitu neuron asal dan neuron tujuan. Namun perhatikan bahwa tidak seperti bobot, asalkan neuron asal sama, tidak peduli neuron tujuan, nilai mereka semua adalah sama. Selanjutnya, ekspansi dapat dilakukan dengan:</w:t>
+        <w:t xml:space="preserve"> menggunakan dua parameter, yaitu neuron asal dan neuron tujuan. Namun perhatikan bahwa tidak seperti bobot, asalkan neuron asal sama, tidak peduli neuron tujuan, nilai input mereka semua adalah sama. Selanjutnya, ekspansi dapat dilakukan dengan:</w:t>
       </w:r>
     </w:p>
     <w:p>
@@ -5955,12 +5936,12 @@
           <wp:inline distB="114300" distT="114300" distL="114300" distR="114300">
             <wp:extent cx="5033985" cy="872225"/>
             <wp:effectExtent b="0" l="0" r="0" t="0"/>
-            <wp:docPr id="16" name="image13.png"/>
+            <wp:docPr id="56" name="image62.png"/>
             <a:graphic>
               <a:graphicData uri="http://schemas.openxmlformats.org/drawingml/2006/picture">
                 <pic:pic>
                   <pic:nvPicPr>
-                    <pic:cNvPr id="0" name="image13.png"/>
+                    <pic:cNvPr id="0" name="image62.png"/>
                     <pic:cNvPicPr preferRelativeResize="0"/>
                   </pic:nvPicPr>
                   <pic:blipFill>
@@ -6153,12 +6134,12 @@
           <wp:inline distB="114300" distT="114300" distL="114300" distR="114300">
             <wp:extent cx="3929063" cy="565079"/>
             <wp:effectExtent b="0" l="0" r="0" t="0"/>
-            <wp:docPr id="23" name="image19.png"/>
+            <wp:docPr id="21" name="image22.png"/>
             <a:graphic>
               <a:graphicData uri="http://schemas.openxmlformats.org/drawingml/2006/picture">
                 <pic:pic>
                   <pic:nvPicPr>
-                    <pic:cNvPr id="0" name="image19.png"/>
+                    <pic:cNvPr id="0" name="image22.png"/>
                     <pic:cNvPicPr preferRelativeResize="0"/>
                   </pic:nvPicPr>
                   <pic:blipFill>
@@ -6267,12 +6248,12 @@
           <wp:inline distB="114300" distT="114300" distL="114300" distR="114300">
             <wp:extent cx="4305300" cy="1162050"/>
             <wp:effectExtent b="0" l="0" r="0" t="0"/>
-            <wp:docPr id="17" name="image2.png"/>
+            <wp:docPr id="16" name="image13.png"/>
             <a:graphic>
               <a:graphicData uri="http://schemas.openxmlformats.org/drawingml/2006/picture">
                 <pic:pic>
                   <pic:nvPicPr>
-                    <pic:cNvPr id="0" name="image2.png"/>
+                    <pic:cNvPr id="0" name="image13.png"/>
                     <pic:cNvPicPr preferRelativeResize="0"/>
                   </pic:nvPicPr>
                   <pic:blipFill>
@@ -6351,12 +6332,12 @@
           <wp:inline distB="114300" distT="114300" distL="114300" distR="114300">
             <wp:extent cx="4502073" cy="1956141"/>
             <wp:effectExtent b="0" l="0" r="0" t="0"/>
-            <wp:docPr id="30" name="image29.png"/>
+            <wp:docPr id="67" name="image75.png"/>
             <a:graphic>
               <a:graphicData uri="http://schemas.openxmlformats.org/drawingml/2006/picture">
                 <pic:pic>
                   <pic:nvPicPr>
-                    <pic:cNvPr id="0" name="image29.png"/>
+                    <pic:cNvPr id="0" name="image75.png"/>
                     <pic:cNvPicPr preferRelativeResize="0"/>
                   </pic:nvPicPr>
                   <pic:blipFill>
@@ -6403,7 +6384,7 @@
           <w:szCs w:val="24"/>
           <w:rtl w:val="0"/>
         </w:rPr>
-        <w:t xml:space="preserve">Bentuk ini jauh lebih general dibandingkan bentuk sebelumnya (pada bagian </w:t>
+        <w:t xml:space="preserve">Bentuk ini jauh lebih general dibandingkansebelumnya (pada bagian </w:t>
       </w:r>
       <w:r>
         <w:rPr>
@@ -6422,7 +6403,7 @@
           <w:szCs w:val="24"/>
           <w:rtl w:val="0"/>
         </w:rPr>
-        <w:t xml:space="preserve">), karena dengan membuat nol seluruh elemen matrix jacobian, kecuali diagonal. Maka didapatkan bentuk yang sama seperti sebelumnya, yaitu perkalian Hadamard.</w:t>
+        <w:t xml:space="preserve">), karena dengan membuat nol seluruh elemen matrix jacobian, kecuali diagonal. Maka didapatkan bentuk yang sama seperti sebelumnya, yaitu perkalian Hadamard. [*Ada tanda minus hilang, tapi penulis sudah lelah mengedit latex]</w:t>
       </w:r>
     </w:p>
     <w:p>
@@ -6484,12 +6465,12 @@
           <wp:inline distB="114300" distT="114300" distL="114300" distR="114300">
             <wp:extent cx="5024438" cy="1296369"/>
             <wp:effectExtent b="0" l="0" r="0" t="0"/>
-            <wp:docPr id="52" name="image44.png"/>
+            <wp:docPr id="45" name="image52.png"/>
             <a:graphic>
               <a:graphicData uri="http://schemas.openxmlformats.org/drawingml/2006/picture">
                 <pic:pic>
                   <pic:nvPicPr>
-                    <pic:cNvPr id="0" name="image44.png"/>
+                    <pic:cNvPr id="0" name="image52.png"/>
                     <pic:cNvPicPr preferRelativeResize="0"/>
                   </pic:nvPicPr>
                   <pic:blipFill>
@@ -6559,12 +6540,12 @@
           <wp:inline distB="114300" distT="114300" distL="114300" distR="114300">
             <wp:extent cx="5024668" cy="2874690"/>
             <wp:effectExtent b="0" l="0" r="0" t="0"/>
-            <wp:docPr id="27" name="image31.png"/>
+            <wp:docPr id="64" name="image61.png"/>
             <a:graphic>
               <a:graphicData uri="http://schemas.openxmlformats.org/drawingml/2006/picture">
                 <pic:pic>
                   <pic:nvPicPr>
-                    <pic:cNvPr id="0" name="image31.png"/>
+                    <pic:cNvPr id="0" name="image61.png"/>
                     <pic:cNvPicPr preferRelativeResize="0"/>
                   </pic:nvPicPr>
                   <pic:blipFill>
@@ -6610,6 +6591,375 @@
         <w:t xml:space="preserve">Suku kedua diubah menjadi matrix bobot, serta suku ketiga diubah menjadi error term layer setelahnya. Sama seperti sebelumnya, apabila pada suku pertama, seluruh elemen selain diagonal dijadikan nol. Maka didapatkan perkalian Hadamard.</w:t>
       </w:r>
       <w:r>
+        <w:rPr>
+          <w:rtl w:val="0"/>
+        </w:rPr>
+      </w:r>
+    </w:p>
+    <w:p>
+      <w:pPr>
+        <w:ind w:left="1440" w:firstLine="0"/>
+        <w:jc w:val="both"/>
+        <w:rPr>
+          <w:rFonts w:ascii="Times New Roman" w:cs="Times New Roman" w:eastAsia="Times New Roman" w:hAnsi="Times New Roman"/>
+          <w:sz w:val="24"/>
+          <w:szCs w:val="24"/>
+        </w:rPr>
+      </w:pPr>
+      <w:r>
+        <w:br w:type="page"/>
+      </w:r>
+      <w:r>
+        <w:rPr>
+          <w:rtl w:val="0"/>
+        </w:rPr>
+      </w:r>
+    </w:p>
+    <w:p>
+      <w:pPr>
+        <w:numPr>
+          <w:ilvl w:val="1"/>
+          <w:numId w:val="1"/>
+        </w:numPr>
+        <w:ind w:left="1440" w:hanging="360"/>
+        <w:jc w:val="both"/>
+        <w:rPr>
+          <w:sz w:val="24"/>
+          <w:szCs w:val="24"/>
+        </w:rPr>
+      </w:pPr>
+      <w:r>
+        <w:rPr>
+          <w:rFonts w:ascii="Times New Roman" w:cs="Times New Roman" w:eastAsia="Times New Roman" w:hAnsi="Times New Roman"/>
+          <w:sz w:val="24"/>
+          <w:szCs w:val="24"/>
+          <w:rtl w:val="0"/>
+        </w:rPr>
+        <w:t xml:space="preserve">Regularization</w:t>
+      </w:r>
+    </w:p>
+    <w:p>
+      <w:pPr>
+        <w:ind w:left="1440" w:firstLine="0"/>
+        <w:jc w:val="both"/>
+        <w:rPr>
+          <w:rFonts w:ascii="Times New Roman" w:cs="Times New Roman" w:eastAsia="Times New Roman" w:hAnsi="Times New Roman"/>
+          <w:sz w:val="24"/>
+          <w:szCs w:val="24"/>
+        </w:rPr>
+      </w:pPr>
+      <w:r>
+        <w:rPr>
+          <w:rFonts w:ascii="Times New Roman" w:cs="Times New Roman" w:eastAsia="Times New Roman" w:hAnsi="Times New Roman"/>
+          <w:sz w:val="24"/>
+          <w:szCs w:val="24"/>
+          <w:rtl w:val="0"/>
+        </w:rPr>
+        <w:t xml:space="preserve">Salah satu permasalahan yang sering terjadi dalam pembelajaran mesin adalah adalah overfitting. Hal ini dapat diselesaikan dengan melakukan regularisasi, yaitu menambahkan fungsi terhadap bobot pada </w:t>
+      </w:r>
+      <w:r>
+        <w:rPr>
+          <w:rFonts w:ascii="Times New Roman" w:cs="Times New Roman" w:eastAsia="Times New Roman" w:hAnsi="Times New Roman"/>
+          <w:i w:val="1"/>
+          <w:sz w:val="24"/>
+          <w:szCs w:val="24"/>
+          <w:rtl w:val="0"/>
+        </w:rPr>
+        <w:t xml:space="preserve">error term </w:t>
+      </w:r>
+      <w:r>
+        <w:rPr>
+          <w:rFonts w:ascii="Times New Roman" w:cs="Times New Roman" w:eastAsia="Times New Roman" w:hAnsi="Times New Roman"/>
+          <w:sz w:val="24"/>
+          <w:szCs w:val="24"/>
+          <w:rtl w:val="0"/>
+        </w:rPr>
+        <w:t xml:space="preserve">yang diminimasi. Sehingga </w:t>
+      </w:r>
+      <w:r>
+        <w:rPr>
+          <w:rFonts w:ascii="Times New Roman" w:cs="Times New Roman" w:eastAsia="Times New Roman" w:hAnsi="Times New Roman"/>
+          <w:i w:val="1"/>
+          <w:sz w:val="24"/>
+          <w:szCs w:val="24"/>
+          <w:rtl w:val="0"/>
+        </w:rPr>
+        <w:t xml:space="preserve">error term </w:t>
+      </w:r>
+      <w:r>
+        <w:rPr>
+          <w:rFonts w:ascii="Times New Roman" w:cs="Times New Roman" w:eastAsia="Times New Roman" w:hAnsi="Times New Roman"/>
+          <w:sz w:val="24"/>
+          <w:szCs w:val="24"/>
+          <w:rtl w:val="0"/>
+        </w:rPr>
+        <w:t xml:space="preserve">yang dimiliki berupa </w:t>
+      </w:r>
+      <m:oMath>
+        <m:r>
+          <w:rPr>
+            <w:rFonts w:ascii="Times New Roman" w:cs="Times New Roman" w:eastAsia="Times New Roman" w:hAnsi="Times New Roman"/>
+            <w:sz w:val="24"/>
+            <w:szCs w:val="24"/>
+          </w:rPr>
+          <m:t xml:space="preserve">E' = E + </m:t>
+        </m:r>
+        <m:r>
+          <w:rPr>
+            <w:rFonts w:ascii="Times New Roman" w:cs="Times New Roman" w:eastAsia="Times New Roman" w:hAnsi="Times New Roman"/>
+            <w:sz w:val="24"/>
+            <w:szCs w:val="24"/>
+          </w:rPr>
+          <m:t>Ω</m:t>
+        </m:r>
+        <m:r>
+          <w:rPr>
+            <w:rFonts w:ascii="Times New Roman" w:cs="Times New Roman" w:eastAsia="Times New Roman" w:hAnsi="Times New Roman"/>
+            <w:sz w:val="24"/>
+            <w:szCs w:val="24"/>
+          </w:rPr>
+          <m:t xml:space="preserve">(W)</m:t>
+        </m:r>
+      </m:oMath>
+      <w:r>
+        <w:rPr>
+          <w:rFonts w:ascii="Times New Roman" w:cs="Times New Roman" w:eastAsia="Times New Roman" w:hAnsi="Times New Roman"/>
+          <w:sz w:val="24"/>
+          <w:szCs w:val="24"/>
+          <w:rtl w:val="0"/>
+        </w:rPr>
+        <w:t xml:space="preserve">. Bentuk </w:t>
+      </w:r>
+      <m:oMath>
+        <m:r>
+          <w:rPr>
+            <w:rFonts w:ascii="Times New Roman" w:cs="Times New Roman" w:eastAsia="Times New Roman" w:hAnsi="Times New Roman"/>
+            <w:sz w:val="24"/>
+            <w:szCs w:val="24"/>
+          </w:rPr>
+          <m:t xml:space="preserve">W</m:t>
+        </m:r>
+      </m:oMath>
+      <w:r>
+        <w:rPr>
+          <w:rFonts w:ascii="Times New Roman" w:cs="Times New Roman" w:eastAsia="Times New Roman" w:hAnsi="Times New Roman"/>
+          <w:sz w:val="24"/>
+          <w:szCs w:val="24"/>
+          <w:rtl w:val="0"/>
+        </w:rPr>
+        <w:t xml:space="preserve"> disini adalah vektor dari bobot, dan fungsi </w:t>
+      </w:r>
+      <m:oMath>
+        <m:r>
+          <m:t>Ω</m:t>
+        </m:r>
+      </m:oMath>
+      <w:r>
+        <w:rPr>
+          <w:rFonts w:ascii="Times New Roman" w:cs="Times New Roman" w:eastAsia="Times New Roman" w:hAnsi="Times New Roman"/>
+          <w:sz w:val="24"/>
+          <w:szCs w:val="24"/>
+          <w:rtl w:val="0"/>
+        </w:rPr>
+        <w:t xml:space="preserve"> biasanya berupa </w:t>
+      </w:r>
+      <w:r>
+        <w:rPr>
+          <w:rFonts w:ascii="Times New Roman" w:cs="Times New Roman" w:eastAsia="Times New Roman" w:hAnsi="Times New Roman"/>
+          <w:i w:val="1"/>
+          <w:sz w:val="24"/>
+          <w:szCs w:val="24"/>
+          <w:rtl w:val="0"/>
+        </w:rPr>
+        <w:t xml:space="preserve">L norm</w:t>
+      </w:r>
+      <w:r>
+        <w:rPr>
+          <w:rFonts w:ascii="Times New Roman" w:cs="Times New Roman" w:eastAsia="Times New Roman" w:hAnsi="Times New Roman"/>
+          <w:sz w:val="24"/>
+          <w:szCs w:val="24"/>
+          <w:rtl w:val="0"/>
+        </w:rPr>
+        <w:t xml:space="preserve"> sebagai berikut:</w:t>
+      </w:r>
+    </w:p>
+    <w:p>
+      <w:pPr>
+        <w:ind w:left="1440" w:firstLine="0"/>
+        <w:jc w:val="center"/>
+        <w:rPr/>
+      </w:pPr>
+      <w:r>
+        <w:rPr/>
+        <w:drawing>
+          <wp:inline distB="114300" distT="114300" distL="114300" distR="114300">
+            <wp:extent cx="2247329" cy="790076"/>
+            <wp:effectExtent b="0" l="0" r="0" t="0"/>
+            <wp:docPr id="5" name="image8.png"/>
+            <a:graphic>
+              <a:graphicData uri="http://schemas.openxmlformats.org/drawingml/2006/picture">
+                <pic:pic>
+                  <pic:nvPicPr>
+                    <pic:cNvPr id="0" name="image8.png"/>
+                    <pic:cNvPicPr preferRelativeResize="0"/>
+                  </pic:nvPicPr>
+                  <pic:blipFill>
+                    <a:blip r:embed="rId22"/>
+                    <a:srcRect b="0" l="0" r="0" t="0"/>
+                    <a:stretch>
+                      <a:fillRect/>
+                    </a:stretch>
+                  </pic:blipFill>
+                  <pic:spPr>
+                    <a:xfrm>
+                      <a:off x="0" y="0"/>
+                      <a:ext cx="2247329" cy="790076"/>
+                    </a:xfrm>
+                    <a:prstGeom prst="rect"/>
+                    <a:ln/>
+                  </pic:spPr>
+                </pic:pic>
+              </a:graphicData>
+            </a:graphic>
+          </wp:inline>
+        </w:drawing>
+      </w:r>
+      <w:r>
+        <w:rPr>
+          <w:rtl w:val="0"/>
+        </w:rPr>
+      </w:r>
+    </w:p>
+    <w:p>
+      <w:pPr>
+        <w:ind w:left="1440" w:firstLine="0"/>
+        <w:jc w:val="both"/>
+        <w:rPr>
+          <w:rFonts w:ascii="Times New Roman" w:cs="Times New Roman" w:eastAsia="Times New Roman" w:hAnsi="Times New Roman"/>
+          <w:sz w:val="24"/>
+          <w:szCs w:val="24"/>
+        </w:rPr>
+      </w:pPr>
+      <w:r>
+        <w:rPr>
+          <w:rFonts w:ascii="Times New Roman" w:cs="Times New Roman" w:eastAsia="Times New Roman" w:hAnsi="Times New Roman"/>
+          <w:sz w:val="24"/>
+          <w:szCs w:val="24"/>
+          <w:rtl w:val="0"/>
+        </w:rPr>
+        <w:t xml:space="preserve">Sedangkan nilai </w:t>
+      </w:r>
+      <m:oMath>
+        <m:r>
+          <w:rPr>
+            <w:rFonts w:ascii="Times New Roman" w:cs="Times New Roman" w:eastAsia="Times New Roman" w:hAnsi="Times New Roman"/>
+            <w:sz w:val="24"/>
+            <w:szCs w:val="24"/>
+          </w:rPr>
+          <m:t xml:space="preserve">p</m:t>
+        </m:r>
+      </m:oMath>
+      <w:r>
+        <w:rPr>
+          <w:rFonts w:ascii="Times New Roman" w:cs="Times New Roman" w:eastAsia="Times New Roman" w:hAnsi="Times New Roman"/>
+          <w:sz w:val="24"/>
+          <w:szCs w:val="24"/>
+          <w:rtl w:val="0"/>
+        </w:rPr>
+        <w:t xml:space="preserve"> merupakan </w:t>
+      </w:r>
+      <w:r>
+        <w:rPr>
+          <w:rFonts w:ascii="Times New Roman" w:cs="Times New Roman" w:eastAsia="Times New Roman" w:hAnsi="Times New Roman"/>
+          <w:i w:val="1"/>
+          <w:sz w:val="24"/>
+          <w:szCs w:val="24"/>
+          <w:rtl w:val="0"/>
+        </w:rPr>
+        <w:t xml:space="preserve">hyperparameter</w:t>
+      </w:r>
+      <w:r>
+        <w:rPr>
+          <w:rFonts w:ascii="Times New Roman" w:cs="Times New Roman" w:eastAsia="Times New Roman" w:hAnsi="Times New Roman"/>
+          <w:sz w:val="24"/>
+          <w:szCs w:val="24"/>
+          <w:rtl w:val="0"/>
+        </w:rPr>
+        <w:t xml:space="preserve">. Untuk mempermudah, turunan nilai absolut di titik nol kita jadikan satu. Melakukan penurunan terhadap bobot didapat:</w:t>
+      </w:r>
+    </w:p>
+    <w:p>
+      <w:pPr>
+        <w:ind w:left="1440" w:firstLine="0"/>
+        <w:jc w:val="both"/>
+        <w:rPr/>
+      </w:pPr>
+      <w:r>
+        <w:rPr/>
+        <w:drawing>
+          <wp:inline distB="114300" distT="114300" distL="114300" distR="114300">
+            <wp:extent cx="4976813" cy="2703749"/>
+            <wp:effectExtent b="0" l="0" r="0" t="0"/>
+            <wp:docPr id="40" name="image38.png"/>
+            <a:graphic>
+              <a:graphicData uri="http://schemas.openxmlformats.org/drawingml/2006/picture">
+                <pic:pic>
+                  <pic:nvPicPr>
+                    <pic:cNvPr id="0" name="image38.png"/>
+                    <pic:cNvPicPr preferRelativeResize="0"/>
+                  </pic:nvPicPr>
+                  <pic:blipFill>
+                    <a:blip r:embed="rId23"/>
+                    <a:srcRect b="0" l="0" r="0" t="0"/>
+                    <a:stretch>
+                      <a:fillRect/>
+                    </a:stretch>
+                  </pic:blipFill>
+                  <pic:spPr>
+                    <a:xfrm>
+                      <a:off x="0" y="0"/>
+                      <a:ext cx="4976813" cy="2703749"/>
+                    </a:xfrm>
+                    <a:prstGeom prst="rect"/>
+                    <a:ln/>
+                  </pic:spPr>
+                </pic:pic>
+              </a:graphicData>
+            </a:graphic>
+          </wp:inline>
+        </w:drawing>
+      </w:r>
+      <w:r>
+        <w:rPr>
+          <w:rtl w:val="0"/>
+        </w:rPr>
+      </w:r>
+    </w:p>
+    <w:p>
+      <w:pPr>
+        <w:pStyle w:val="Heading2"/>
+        <w:ind w:firstLine="720"/>
+        <w:jc w:val="both"/>
+        <w:rPr/>
+      </w:pPr>
+      <w:bookmarkStart w:colFirst="0" w:colLast="0" w:name="_gwbhwxtqdy7s" w:id="17"/>
+      <w:bookmarkEnd w:id="17"/>
+      <w:r>
+        <w:rPr>
+          <w:rtl w:val="0"/>
+        </w:rPr>
+      </w:r>
+    </w:p>
+    <w:p>
+      <w:pPr>
+        <w:pStyle w:val="Heading2"/>
+        <w:ind w:firstLine="720"/>
+        <w:jc w:val="both"/>
+        <w:rPr/>
+      </w:pPr>
+      <w:bookmarkStart w:colFirst="0" w:colLast="0" w:name="_ruxv9s4y7ze" w:id="18"/>
+      <w:bookmarkEnd w:id="18"/>
+      <w:r>
         <w:br w:type="page"/>
       </w:r>
       <w:r>
@@ -6635,8 +6985,8 @@
           <w:u w:val="none"/>
         </w:rPr>
       </w:pPr>
-      <w:bookmarkStart w:colFirst="0" w:colLast="0" w:name="_h3lf9lxqjyz5" w:id="17"/>
-      <w:bookmarkEnd w:id="17"/>
+      <w:bookmarkStart w:colFirst="0" w:colLast="0" w:name="_h3lf9lxqjyz5" w:id="19"/>
+      <w:bookmarkEnd w:id="19"/>
       <w:r>
         <w:rPr>
           <w:rFonts w:ascii="Times New Roman" w:cs="Times New Roman" w:eastAsia="Times New Roman" w:hAnsi="Times New Roman"/>
@@ -6663,8 +7013,8 @@
           <w:szCs w:val="24"/>
         </w:rPr>
       </w:pPr>
-      <w:bookmarkStart w:colFirst="0" w:colLast="0" w:name="_ij8sqa88csxk" w:id="18"/>
-      <w:bookmarkEnd w:id="18"/>
+      <w:bookmarkStart w:colFirst="0" w:colLast="0" w:name="_ij8sqa88csxk" w:id="20"/>
+      <w:bookmarkEnd w:id="20"/>
       <w:r>
         <w:rPr>
           <w:b w:val="1"/>
@@ -8720,16 +9070,16 @@
           <wp:inline distB="114300" distT="114300" distL="114300" distR="114300">
             <wp:extent cx="4557713" cy="3288804"/>
             <wp:effectExtent b="0" l="0" r="0" t="0"/>
-            <wp:docPr id="20" name="image9.png"/>
+            <wp:docPr id="19" name="image11.png"/>
             <a:graphic>
               <a:graphicData uri="http://schemas.openxmlformats.org/drawingml/2006/picture">
                 <pic:pic>
                   <pic:nvPicPr>
-                    <pic:cNvPr id="0" name="image9.png"/>
+                    <pic:cNvPr id="0" name="image11.png"/>
                     <pic:cNvPicPr preferRelativeResize="0"/>
                   </pic:nvPicPr>
                   <pic:blipFill>
-                    <a:blip r:embed="rId22"/>
+                    <a:blip r:embed="rId24"/>
                     <a:srcRect b="0" l="0" r="0" t="6031"/>
                     <a:stretch>
                       <a:fillRect/>
@@ -8798,16 +9148,16 @@
           <wp:inline distB="114300" distT="114300" distL="114300" distR="114300">
             <wp:extent cx="4557713" cy="3076023"/>
             <wp:effectExtent b="0" l="0" r="0" t="0"/>
-            <wp:docPr id="33" name="image32.png"/>
+            <wp:docPr id="70" name="image55.png"/>
             <a:graphic>
               <a:graphicData uri="http://schemas.openxmlformats.org/drawingml/2006/picture">
                 <pic:pic>
                   <pic:nvPicPr>
-                    <pic:cNvPr id="0" name="image32.png"/>
+                    <pic:cNvPr id="0" name="image55.png"/>
                     <pic:cNvPicPr preferRelativeResize="0"/>
                   </pic:nvPicPr>
                   <pic:blipFill>
-                    <a:blip r:embed="rId23"/>
+                    <a:blip r:embed="rId25"/>
                     <a:srcRect b="0" l="0" r="0" t="6228"/>
                     <a:stretch>
                       <a:fillRect/>
@@ -8912,8 +9262,8 @@
         <w:jc w:val="both"/>
         <w:rPr/>
       </w:pPr>
-      <w:bookmarkStart w:colFirst="0" w:colLast="0" w:name="_k26zekxi3tw5" w:id="19"/>
-      <w:bookmarkEnd w:id="19"/>
+      <w:bookmarkStart w:colFirst="0" w:colLast="0" w:name="_k26zekxi3tw5" w:id="21"/>
+      <w:bookmarkEnd w:id="21"/>
       <w:r>
         <w:rPr>
           <w:b w:val="1"/>
@@ -9063,7 +9413,7 @@
                 <w:szCs w:val="20"/>
                 <w:rtl w:val="0"/>
               </w:rPr>
-              <w:t xml:space="preserve">100</w:t>
+              <w:t xml:space="preserve">20</w:t>
             </w:r>
           </w:p>
         </w:tc>
@@ -9423,7 +9773,7 @@
                 <w:szCs w:val="20"/>
                 <w:rtl w:val="0"/>
               </w:rPr>
-              <w:t xml:space="preserve">[784, 128, 128, 64, 10]</w:t>
+              <w:t xml:space="preserve">[784, 64,64, 64, 10]</w:t>
             </w:r>
           </w:p>
         </w:tc>
@@ -9458,6 +9808,891 @@
     <w:tbl>
       <w:tblPr>
         <w:tblStyle w:val="Table5"/>
+        <w:tblW w:w="7920.0" w:type="dxa"/>
+        <w:jc w:val="left"/>
+        <w:tblInd w:w="1440.0" w:type="dxa"/>
+        <w:tblBorders>
+          <w:top w:color="000000" w:space="0" w:sz="8" w:val="single"/>
+          <w:left w:color="000000" w:space="0" w:sz="8" w:val="single"/>
+          <w:bottom w:color="000000" w:space="0" w:sz="8" w:val="single"/>
+          <w:right w:color="000000" w:space="0" w:sz="8" w:val="single"/>
+          <w:insideH w:color="000000" w:space="0" w:sz="8" w:val="single"/>
+          <w:insideV w:color="000000" w:space="0" w:sz="8" w:val="single"/>
+        </w:tblBorders>
+        <w:tblLayout w:type="fixed"/>
+        <w:tblLook w:val="0600"/>
+      </w:tblPr>
+      <w:tblGrid>
+        <w:gridCol w:w="2640"/>
+        <w:gridCol w:w="2640"/>
+        <w:gridCol w:w="2640"/>
+        <w:tblGridChange w:id="0">
+          <w:tblGrid>
+            <w:gridCol w:w="2640"/>
+            <w:gridCol w:w="2640"/>
+            <w:gridCol w:w="2640"/>
+          </w:tblGrid>
+        </w:tblGridChange>
+      </w:tblGrid>
+      <w:tr>
+        <w:trPr>
+          <w:cantSplit w:val="0"/>
+          <w:trHeight w:val="400" w:hRule="atLeast"/>
+          <w:tblHeader w:val="0"/>
+        </w:trPr>
+        <w:tc>
+          <w:tcPr>
+            <w:gridSpan w:val="3"/>
+            <w:shd w:fill="auto" w:val="clear"/>
+            <w:tcMar>
+              <w:top w:w="100.0" w:type="dxa"/>
+              <w:left w:w="100.0" w:type="dxa"/>
+              <w:bottom w:w="100.0" w:type="dxa"/>
+              <w:right w:w="100.0" w:type="dxa"/>
+            </w:tcMar>
+            <w:vAlign w:val="top"/>
+          </w:tcPr>
+          <w:p>
+            <w:pPr>
+              <w:widowControl w:val="0"/>
+              <w:spacing w:line="240" w:lineRule="auto"/>
+              <w:jc w:val="center"/>
+              <w:rPr>
+                <w:rFonts w:ascii="Times New Roman" w:cs="Times New Roman" w:eastAsia="Times New Roman" w:hAnsi="Times New Roman"/>
+                <w:b w:val="1"/>
+                <w:sz w:val="20"/>
+                <w:szCs w:val="20"/>
+              </w:rPr>
+            </w:pPr>
+            <w:r>
+              <w:rPr>
+                <w:rFonts w:ascii="Times New Roman" w:cs="Times New Roman" w:eastAsia="Times New Roman" w:hAnsi="Times New Roman"/>
+                <w:b w:val="1"/>
+                <w:sz w:val="20"/>
+                <w:szCs w:val="20"/>
+                <w:rtl w:val="0"/>
+              </w:rPr>
+              <w:t xml:space="preserve">Hasil </w:t>
+            </w:r>
+          </w:p>
+        </w:tc>
+      </w:tr>
+      <w:tr>
+        <w:trPr>
+          <w:cantSplit w:val="0"/>
+          <w:tblHeader w:val="0"/>
+        </w:trPr>
+        <w:tc>
+          <w:tcPr>
+            <w:shd w:fill="auto" w:val="clear"/>
+            <w:tcMar>
+              <w:top w:w="100.0" w:type="dxa"/>
+              <w:left w:w="100.0" w:type="dxa"/>
+              <w:bottom w:w="100.0" w:type="dxa"/>
+              <w:right w:w="100.0" w:type="dxa"/>
+            </w:tcMar>
+            <w:vAlign w:val="top"/>
+          </w:tcPr>
+          <w:p>
+            <w:pPr>
+              <w:widowControl w:val="0"/>
+              <w:spacing w:line="240" w:lineRule="auto"/>
+              <w:jc w:val="center"/>
+              <w:rPr>
+                <w:rFonts w:ascii="Times New Roman" w:cs="Times New Roman" w:eastAsia="Times New Roman" w:hAnsi="Times New Roman"/>
+                <w:sz w:val="20"/>
+                <w:szCs w:val="20"/>
+              </w:rPr>
+            </w:pPr>
+            <w:r>
+              <w:rPr>
+                <w:rFonts w:ascii="Times New Roman" w:cs="Times New Roman" w:eastAsia="Times New Roman" w:hAnsi="Times New Roman"/>
+                <w:sz w:val="20"/>
+                <w:szCs w:val="20"/>
+                <w:rtl w:val="0"/>
+              </w:rPr>
+              <w:t xml:space="preserve">Model</w:t>
+            </w:r>
+          </w:p>
+        </w:tc>
+        <w:tc>
+          <w:tcPr>
+            <w:shd w:fill="auto" w:val="clear"/>
+            <w:tcMar>
+              <w:top w:w="100.0" w:type="dxa"/>
+              <w:left w:w="100.0" w:type="dxa"/>
+              <w:bottom w:w="100.0" w:type="dxa"/>
+              <w:right w:w="100.0" w:type="dxa"/>
+            </w:tcMar>
+            <w:vAlign w:val="top"/>
+          </w:tcPr>
+          <w:p>
+            <w:pPr>
+              <w:widowControl w:val="0"/>
+              <w:spacing w:line="240" w:lineRule="auto"/>
+              <w:jc w:val="center"/>
+              <w:rPr>
+                <w:rFonts w:ascii="Times New Roman" w:cs="Times New Roman" w:eastAsia="Times New Roman" w:hAnsi="Times New Roman"/>
+                <w:sz w:val="20"/>
+                <w:szCs w:val="20"/>
+              </w:rPr>
+            </w:pPr>
+            <w:r>
+              <w:rPr>
+                <w:rFonts w:ascii="Times New Roman" w:cs="Times New Roman" w:eastAsia="Times New Roman" w:hAnsi="Times New Roman"/>
+                <w:sz w:val="20"/>
+                <w:szCs w:val="20"/>
+                <w:rtl w:val="0"/>
+              </w:rPr>
+              <w:t xml:space="preserve">Akurasi</w:t>
+            </w:r>
+          </w:p>
+        </w:tc>
+        <w:tc>
+          <w:tcPr>
+            <w:shd w:fill="auto" w:val="clear"/>
+            <w:tcMar>
+              <w:top w:w="100.0" w:type="dxa"/>
+              <w:left w:w="100.0" w:type="dxa"/>
+              <w:bottom w:w="100.0" w:type="dxa"/>
+              <w:right w:w="100.0" w:type="dxa"/>
+            </w:tcMar>
+            <w:vAlign w:val="top"/>
+          </w:tcPr>
+          <w:p>
+            <w:pPr>
+              <w:widowControl w:val="0"/>
+              <w:spacing w:line="240" w:lineRule="auto"/>
+              <w:jc w:val="center"/>
+              <w:rPr>
+                <w:rFonts w:ascii="Times New Roman" w:cs="Times New Roman" w:eastAsia="Times New Roman" w:hAnsi="Times New Roman"/>
+                <w:sz w:val="20"/>
+                <w:szCs w:val="20"/>
+              </w:rPr>
+            </w:pPr>
+            <w:r>
+              <w:rPr>
+                <w:rFonts w:ascii="Times New Roman" w:cs="Times New Roman" w:eastAsia="Times New Roman" w:hAnsi="Times New Roman"/>
+                <w:sz w:val="20"/>
+                <w:szCs w:val="20"/>
+                <w:rtl w:val="0"/>
+              </w:rPr>
+              <w:t xml:space="preserve">F1 Score</w:t>
+            </w:r>
+          </w:p>
+        </w:tc>
+      </w:tr>
+      <w:tr>
+        <w:trPr>
+          <w:cantSplit w:val="0"/>
+          <w:tblHeader w:val="0"/>
+        </w:trPr>
+        <w:tc>
+          <w:tcPr>
+            <w:shd w:fill="auto" w:val="clear"/>
+            <w:tcMar>
+              <w:top w:w="100.0" w:type="dxa"/>
+              <w:left w:w="100.0" w:type="dxa"/>
+              <w:bottom w:w="100.0" w:type="dxa"/>
+              <w:right w:w="100.0" w:type="dxa"/>
+            </w:tcMar>
+            <w:vAlign w:val="top"/>
+          </w:tcPr>
+          <w:p>
+            <w:pPr>
+              <w:widowControl w:val="0"/>
+              <w:spacing w:line="240" w:lineRule="auto"/>
+              <w:jc w:val="center"/>
+              <w:rPr>
+                <w:rFonts w:ascii="Times New Roman" w:cs="Times New Roman" w:eastAsia="Times New Roman" w:hAnsi="Times New Roman"/>
+                <w:sz w:val="20"/>
+                <w:szCs w:val="20"/>
+              </w:rPr>
+            </w:pPr>
+            <w:r>
+              <w:rPr>
+                <w:rFonts w:ascii="Times New Roman" w:cs="Times New Roman" w:eastAsia="Times New Roman" w:hAnsi="Times New Roman"/>
+                <w:sz w:val="20"/>
+                <w:szCs w:val="20"/>
+                <w:rtl w:val="0"/>
+              </w:rPr>
+              <w:t xml:space="preserve">Sigmoid</w:t>
+            </w:r>
+          </w:p>
+        </w:tc>
+        <w:tc>
+          <w:tcPr>
+            <w:shd w:fill="auto" w:val="clear"/>
+            <w:tcMar>
+              <w:top w:w="100.0" w:type="dxa"/>
+              <w:left w:w="100.0" w:type="dxa"/>
+              <w:bottom w:w="100.0" w:type="dxa"/>
+              <w:right w:w="100.0" w:type="dxa"/>
+            </w:tcMar>
+            <w:vAlign w:val="top"/>
+          </w:tcPr>
+          <w:p>
+            <w:pPr>
+              <w:widowControl w:val="0"/>
+              <w:spacing w:line="240" w:lineRule="auto"/>
+              <w:jc w:val="center"/>
+              <w:rPr>
+                <w:rFonts w:ascii="Times New Roman" w:cs="Times New Roman" w:eastAsia="Times New Roman" w:hAnsi="Times New Roman"/>
+                <w:sz w:val="20"/>
+                <w:szCs w:val="20"/>
+              </w:rPr>
+            </w:pPr>
+            <w:r>
+              <w:rPr>
+                <w:rFonts w:ascii="Times New Roman" w:cs="Times New Roman" w:eastAsia="Times New Roman" w:hAnsi="Times New Roman"/>
+                <w:sz w:val="20"/>
+                <w:szCs w:val="20"/>
+                <w:rtl w:val="0"/>
+              </w:rPr>
+              <w:t xml:space="preserve">0.5036</w:t>
+            </w:r>
+          </w:p>
+        </w:tc>
+        <w:tc>
+          <w:tcPr>
+            <w:shd w:fill="auto" w:val="clear"/>
+            <w:tcMar>
+              <w:top w:w="100.0" w:type="dxa"/>
+              <w:left w:w="100.0" w:type="dxa"/>
+              <w:bottom w:w="100.0" w:type="dxa"/>
+              <w:right w:w="100.0" w:type="dxa"/>
+            </w:tcMar>
+            <w:vAlign w:val="top"/>
+          </w:tcPr>
+          <w:p>
+            <w:pPr>
+              <w:widowControl w:val="0"/>
+              <w:spacing w:line="240" w:lineRule="auto"/>
+              <w:jc w:val="center"/>
+              <w:rPr>
+                <w:rFonts w:ascii="Times New Roman" w:cs="Times New Roman" w:eastAsia="Times New Roman" w:hAnsi="Times New Roman"/>
+                <w:sz w:val="20"/>
+                <w:szCs w:val="20"/>
+              </w:rPr>
+            </w:pPr>
+            <w:r>
+              <w:rPr>
+                <w:rFonts w:ascii="Times New Roman" w:cs="Times New Roman" w:eastAsia="Times New Roman" w:hAnsi="Times New Roman"/>
+                <w:sz w:val="20"/>
+                <w:szCs w:val="20"/>
+                <w:rtl w:val="0"/>
+              </w:rPr>
+              <w:t xml:space="preserve">0.4436</w:t>
+            </w:r>
+          </w:p>
+        </w:tc>
+      </w:tr>
+      <w:tr>
+        <w:trPr>
+          <w:cantSplit w:val="0"/>
+          <w:tblHeader w:val="0"/>
+        </w:trPr>
+        <w:tc>
+          <w:tcPr>
+            <w:shd w:fill="auto" w:val="clear"/>
+            <w:tcMar>
+              <w:top w:w="100.0" w:type="dxa"/>
+              <w:left w:w="100.0" w:type="dxa"/>
+              <w:bottom w:w="100.0" w:type="dxa"/>
+              <w:right w:w="100.0" w:type="dxa"/>
+            </w:tcMar>
+            <w:vAlign w:val="top"/>
+          </w:tcPr>
+          <w:p>
+            <w:pPr>
+              <w:widowControl w:val="0"/>
+              <w:spacing w:line="240" w:lineRule="auto"/>
+              <w:jc w:val="center"/>
+              <w:rPr>
+                <w:rFonts w:ascii="Times New Roman" w:cs="Times New Roman" w:eastAsia="Times New Roman" w:hAnsi="Times New Roman"/>
+                <w:sz w:val="20"/>
+                <w:szCs w:val="20"/>
+              </w:rPr>
+            </w:pPr>
+            <w:r>
+              <w:rPr>
+                <w:rFonts w:ascii="Times New Roman" w:cs="Times New Roman" w:eastAsia="Times New Roman" w:hAnsi="Times New Roman"/>
+                <w:sz w:val="20"/>
+                <w:szCs w:val="20"/>
+                <w:rtl w:val="0"/>
+              </w:rPr>
+              <w:t xml:space="preserve">ReLU</w:t>
+            </w:r>
+          </w:p>
+        </w:tc>
+        <w:tc>
+          <w:tcPr>
+            <w:shd w:fill="auto" w:val="clear"/>
+            <w:tcMar>
+              <w:top w:w="100.0" w:type="dxa"/>
+              <w:left w:w="100.0" w:type="dxa"/>
+              <w:bottom w:w="100.0" w:type="dxa"/>
+              <w:right w:w="100.0" w:type="dxa"/>
+            </w:tcMar>
+            <w:vAlign w:val="top"/>
+          </w:tcPr>
+          <w:p>
+            <w:pPr>
+              <w:widowControl w:val="0"/>
+              <w:spacing w:line="240" w:lineRule="auto"/>
+              <w:jc w:val="center"/>
+              <w:rPr>
+                <w:rFonts w:ascii="Times New Roman" w:cs="Times New Roman" w:eastAsia="Times New Roman" w:hAnsi="Times New Roman"/>
+                <w:sz w:val="20"/>
+                <w:szCs w:val="20"/>
+              </w:rPr>
+            </w:pPr>
+            <w:r>
+              <w:rPr>
+                <w:rFonts w:ascii="Times New Roman" w:cs="Times New Roman" w:eastAsia="Times New Roman" w:hAnsi="Times New Roman"/>
+                <w:sz w:val="20"/>
+                <w:szCs w:val="20"/>
+                <w:rtl w:val="0"/>
+              </w:rPr>
+              <w:t xml:space="preserve">0.9636</w:t>
+            </w:r>
+          </w:p>
+        </w:tc>
+        <w:tc>
+          <w:tcPr>
+            <w:shd w:fill="auto" w:val="clear"/>
+            <w:tcMar>
+              <w:top w:w="100.0" w:type="dxa"/>
+              <w:left w:w="100.0" w:type="dxa"/>
+              <w:bottom w:w="100.0" w:type="dxa"/>
+              <w:right w:w="100.0" w:type="dxa"/>
+            </w:tcMar>
+            <w:vAlign w:val="top"/>
+          </w:tcPr>
+          <w:p>
+            <w:pPr>
+              <w:widowControl w:val="0"/>
+              <w:spacing w:line="240" w:lineRule="auto"/>
+              <w:jc w:val="center"/>
+              <w:rPr>
+                <w:rFonts w:ascii="Times New Roman" w:cs="Times New Roman" w:eastAsia="Times New Roman" w:hAnsi="Times New Roman"/>
+                <w:sz w:val="20"/>
+                <w:szCs w:val="20"/>
+              </w:rPr>
+            </w:pPr>
+            <w:r>
+              <w:rPr>
+                <w:rFonts w:ascii="Times New Roman" w:cs="Times New Roman" w:eastAsia="Times New Roman" w:hAnsi="Times New Roman"/>
+                <w:sz w:val="20"/>
+                <w:szCs w:val="20"/>
+                <w:rtl w:val="0"/>
+              </w:rPr>
+              <w:t xml:space="preserve">0.9635</w:t>
+            </w:r>
+          </w:p>
+        </w:tc>
+      </w:tr>
+      <w:tr>
+        <w:trPr>
+          <w:cantSplit w:val="0"/>
+          <w:tblHeader w:val="0"/>
+        </w:trPr>
+        <w:tc>
+          <w:tcPr>
+            <w:shd w:fill="auto" w:val="clear"/>
+            <w:tcMar>
+              <w:top w:w="100.0" w:type="dxa"/>
+              <w:left w:w="100.0" w:type="dxa"/>
+              <w:bottom w:w="100.0" w:type="dxa"/>
+              <w:right w:w="100.0" w:type="dxa"/>
+            </w:tcMar>
+            <w:vAlign w:val="top"/>
+          </w:tcPr>
+          <w:p>
+            <w:pPr>
+              <w:widowControl w:val="0"/>
+              <w:spacing w:line="240" w:lineRule="auto"/>
+              <w:jc w:val="center"/>
+              <w:rPr>
+                <w:rFonts w:ascii="Times New Roman" w:cs="Times New Roman" w:eastAsia="Times New Roman" w:hAnsi="Times New Roman"/>
+                <w:sz w:val="20"/>
+                <w:szCs w:val="20"/>
+              </w:rPr>
+            </w:pPr>
+            <w:r>
+              <w:rPr>
+                <w:rFonts w:ascii="Times New Roman" w:cs="Times New Roman" w:eastAsia="Times New Roman" w:hAnsi="Times New Roman"/>
+                <w:sz w:val="20"/>
+                <w:szCs w:val="20"/>
+                <w:rtl w:val="0"/>
+              </w:rPr>
+              <w:t xml:space="preserve">Linear</w:t>
+            </w:r>
+          </w:p>
+        </w:tc>
+        <w:tc>
+          <w:tcPr>
+            <w:shd w:fill="auto" w:val="clear"/>
+            <w:tcMar>
+              <w:top w:w="100.0" w:type="dxa"/>
+              <w:left w:w="100.0" w:type="dxa"/>
+              <w:bottom w:w="100.0" w:type="dxa"/>
+              <w:right w:w="100.0" w:type="dxa"/>
+            </w:tcMar>
+            <w:vAlign w:val="top"/>
+          </w:tcPr>
+          <w:p>
+            <w:pPr>
+              <w:widowControl w:val="0"/>
+              <w:spacing w:line="240" w:lineRule="auto"/>
+              <w:jc w:val="center"/>
+              <w:rPr>
+                <w:rFonts w:ascii="Times New Roman" w:cs="Times New Roman" w:eastAsia="Times New Roman" w:hAnsi="Times New Roman"/>
+                <w:sz w:val="20"/>
+                <w:szCs w:val="20"/>
+              </w:rPr>
+            </w:pPr>
+            <w:r>
+              <w:rPr>
+                <w:rFonts w:ascii="Times New Roman" w:cs="Times New Roman" w:eastAsia="Times New Roman" w:hAnsi="Times New Roman"/>
+                <w:sz w:val="20"/>
+                <w:szCs w:val="20"/>
+                <w:rtl w:val="0"/>
+              </w:rPr>
+              <w:t xml:space="preserve">0.1014</w:t>
+            </w:r>
+          </w:p>
+        </w:tc>
+        <w:tc>
+          <w:tcPr>
+            <w:shd w:fill="auto" w:val="clear"/>
+            <w:tcMar>
+              <w:top w:w="100.0" w:type="dxa"/>
+              <w:left w:w="100.0" w:type="dxa"/>
+              <w:bottom w:w="100.0" w:type="dxa"/>
+              <w:right w:w="100.0" w:type="dxa"/>
+            </w:tcMar>
+            <w:vAlign w:val="top"/>
+          </w:tcPr>
+          <w:p>
+            <w:pPr>
+              <w:widowControl w:val="0"/>
+              <w:spacing w:line="240" w:lineRule="auto"/>
+              <w:jc w:val="center"/>
+              <w:rPr>
+                <w:rFonts w:ascii="Times New Roman" w:cs="Times New Roman" w:eastAsia="Times New Roman" w:hAnsi="Times New Roman"/>
+                <w:sz w:val="20"/>
+                <w:szCs w:val="20"/>
+              </w:rPr>
+            </w:pPr>
+            <w:r>
+              <w:rPr>
+                <w:rFonts w:ascii="Times New Roman" w:cs="Times New Roman" w:eastAsia="Times New Roman" w:hAnsi="Times New Roman"/>
+                <w:sz w:val="20"/>
+                <w:szCs w:val="20"/>
+                <w:rtl w:val="0"/>
+              </w:rPr>
+              <w:t xml:space="preserve">0.0187</w:t>
+            </w:r>
+          </w:p>
+        </w:tc>
+      </w:tr>
+      <w:tr>
+        <w:trPr>
+          <w:cantSplit w:val="0"/>
+          <w:tblHeader w:val="0"/>
+        </w:trPr>
+        <w:tc>
+          <w:tcPr>
+            <w:shd w:fill="auto" w:val="clear"/>
+            <w:tcMar>
+              <w:top w:w="100.0" w:type="dxa"/>
+              <w:left w:w="100.0" w:type="dxa"/>
+              <w:bottom w:w="100.0" w:type="dxa"/>
+              <w:right w:w="100.0" w:type="dxa"/>
+            </w:tcMar>
+            <w:vAlign w:val="top"/>
+          </w:tcPr>
+          <w:p>
+            <w:pPr>
+              <w:widowControl w:val="0"/>
+              <w:spacing w:line="240" w:lineRule="auto"/>
+              <w:jc w:val="center"/>
+              <w:rPr>
+                <w:rFonts w:ascii="Times New Roman" w:cs="Times New Roman" w:eastAsia="Times New Roman" w:hAnsi="Times New Roman"/>
+                <w:sz w:val="20"/>
+                <w:szCs w:val="20"/>
+              </w:rPr>
+            </w:pPr>
+            <w:r>
+              <w:rPr>
+                <w:rFonts w:ascii="Times New Roman" w:cs="Times New Roman" w:eastAsia="Times New Roman" w:hAnsi="Times New Roman"/>
+                <w:sz w:val="20"/>
+                <w:szCs w:val="20"/>
+                <w:rtl w:val="0"/>
+              </w:rPr>
+              <w:t xml:space="preserve">Tanh</w:t>
+            </w:r>
+          </w:p>
+        </w:tc>
+        <w:tc>
+          <w:tcPr>
+            <w:shd w:fill="auto" w:val="clear"/>
+            <w:tcMar>
+              <w:top w:w="100.0" w:type="dxa"/>
+              <w:left w:w="100.0" w:type="dxa"/>
+              <w:bottom w:w="100.0" w:type="dxa"/>
+              <w:right w:w="100.0" w:type="dxa"/>
+            </w:tcMar>
+            <w:vAlign w:val="top"/>
+          </w:tcPr>
+          <w:p>
+            <w:pPr>
+              <w:widowControl w:val="0"/>
+              <w:spacing w:line="240" w:lineRule="auto"/>
+              <w:jc w:val="center"/>
+              <w:rPr>
+                <w:rFonts w:ascii="Times New Roman" w:cs="Times New Roman" w:eastAsia="Times New Roman" w:hAnsi="Times New Roman"/>
+                <w:sz w:val="20"/>
+                <w:szCs w:val="20"/>
+              </w:rPr>
+            </w:pPr>
+            <w:r>
+              <w:rPr>
+                <w:rFonts w:ascii="Times New Roman" w:cs="Times New Roman" w:eastAsia="Times New Roman" w:hAnsi="Times New Roman"/>
+                <w:sz w:val="20"/>
+                <w:szCs w:val="20"/>
+                <w:rtl w:val="0"/>
+              </w:rPr>
+              <w:t xml:space="preserve">0.7391</w:t>
+            </w:r>
+          </w:p>
+        </w:tc>
+        <w:tc>
+          <w:tcPr>
+            <w:shd w:fill="auto" w:val="clear"/>
+            <w:tcMar>
+              <w:top w:w="100.0" w:type="dxa"/>
+              <w:left w:w="100.0" w:type="dxa"/>
+              <w:bottom w:w="100.0" w:type="dxa"/>
+              <w:right w:w="100.0" w:type="dxa"/>
+            </w:tcMar>
+            <w:vAlign w:val="top"/>
+          </w:tcPr>
+          <w:p>
+            <w:pPr>
+              <w:widowControl w:val="0"/>
+              <w:spacing w:line="240" w:lineRule="auto"/>
+              <w:jc w:val="center"/>
+              <w:rPr>
+                <w:rFonts w:ascii="Times New Roman" w:cs="Times New Roman" w:eastAsia="Times New Roman" w:hAnsi="Times New Roman"/>
+                <w:sz w:val="20"/>
+                <w:szCs w:val="20"/>
+              </w:rPr>
+            </w:pPr>
+            <w:r>
+              <w:rPr>
+                <w:rFonts w:ascii="Times New Roman" w:cs="Times New Roman" w:eastAsia="Times New Roman" w:hAnsi="Times New Roman"/>
+                <w:sz w:val="20"/>
+                <w:szCs w:val="20"/>
+                <w:rtl w:val="0"/>
+              </w:rPr>
+              <w:t xml:space="preserve">0.7389</w:t>
+            </w:r>
+          </w:p>
+        </w:tc>
+      </w:tr>
+      <w:tr>
+        <w:trPr>
+          <w:cantSplit w:val="0"/>
+          <w:tblHeader w:val="0"/>
+        </w:trPr>
+        <w:tc>
+          <w:tcPr>
+            <w:shd w:fill="auto" w:val="clear"/>
+            <w:tcMar>
+              <w:top w:w="100.0" w:type="dxa"/>
+              <w:left w:w="100.0" w:type="dxa"/>
+              <w:bottom w:w="100.0" w:type="dxa"/>
+              <w:right w:w="100.0" w:type="dxa"/>
+            </w:tcMar>
+            <w:vAlign w:val="top"/>
+          </w:tcPr>
+          <w:p>
+            <w:pPr>
+              <w:widowControl w:val="0"/>
+              <w:spacing w:line="240" w:lineRule="auto"/>
+              <w:jc w:val="center"/>
+              <w:rPr>
+                <w:rFonts w:ascii="Times New Roman" w:cs="Times New Roman" w:eastAsia="Times New Roman" w:hAnsi="Times New Roman"/>
+                <w:sz w:val="20"/>
+                <w:szCs w:val="20"/>
+              </w:rPr>
+            </w:pPr>
+            <w:r>
+              <w:rPr>
+                <w:rFonts w:ascii="Times New Roman" w:cs="Times New Roman" w:eastAsia="Times New Roman" w:hAnsi="Times New Roman"/>
+                <w:sz w:val="20"/>
+                <w:szCs w:val="20"/>
+                <w:rtl w:val="0"/>
+              </w:rPr>
+              <w:t xml:space="preserve">SeLU</w:t>
+            </w:r>
+          </w:p>
+        </w:tc>
+        <w:tc>
+          <w:tcPr>
+            <w:shd w:fill="auto" w:val="clear"/>
+            <w:tcMar>
+              <w:top w:w="100.0" w:type="dxa"/>
+              <w:left w:w="100.0" w:type="dxa"/>
+              <w:bottom w:w="100.0" w:type="dxa"/>
+              <w:right w:w="100.0" w:type="dxa"/>
+            </w:tcMar>
+            <w:vAlign w:val="top"/>
+          </w:tcPr>
+          <w:p>
+            <w:pPr>
+              <w:widowControl w:val="0"/>
+              <w:spacing w:line="240" w:lineRule="auto"/>
+              <w:jc w:val="center"/>
+              <w:rPr>
+                <w:rFonts w:ascii="Times New Roman" w:cs="Times New Roman" w:eastAsia="Times New Roman" w:hAnsi="Times New Roman"/>
+                <w:sz w:val="20"/>
+                <w:szCs w:val="20"/>
+              </w:rPr>
+            </w:pPr>
+            <w:r>
+              <w:rPr>
+                <w:rFonts w:ascii="Times New Roman" w:cs="Times New Roman" w:eastAsia="Times New Roman" w:hAnsi="Times New Roman"/>
+                <w:sz w:val="20"/>
+                <w:szCs w:val="20"/>
+                <w:rtl w:val="0"/>
+              </w:rPr>
+              <w:t xml:space="preserve">0.9694</w:t>
+            </w:r>
+          </w:p>
+        </w:tc>
+        <w:tc>
+          <w:tcPr>
+            <w:shd w:fill="auto" w:val="clear"/>
+            <w:tcMar>
+              <w:top w:w="100.0" w:type="dxa"/>
+              <w:left w:w="100.0" w:type="dxa"/>
+              <w:bottom w:w="100.0" w:type="dxa"/>
+              <w:right w:w="100.0" w:type="dxa"/>
+            </w:tcMar>
+            <w:vAlign w:val="top"/>
+          </w:tcPr>
+          <w:p>
+            <w:pPr>
+              <w:widowControl w:val="0"/>
+              <w:spacing w:line="240" w:lineRule="auto"/>
+              <w:jc w:val="center"/>
+              <w:rPr>
+                <w:rFonts w:ascii="Times New Roman" w:cs="Times New Roman" w:eastAsia="Times New Roman" w:hAnsi="Times New Roman"/>
+                <w:sz w:val="20"/>
+                <w:szCs w:val="20"/>
+              </w:rPr>
+            </w:pPr>
+            <w:r>
+              <w:rPr>
+                <w:rFonts w:ascii="Times New Roman" w:cs="Times New Roman" w:eastAsia="Times New Roman" w:hAnsi="Times New Roman"/>
+                <w:sz w:val="20"/>
+                <w:szCs w:val="20"/>
+                <w:rtl w:val="0"/>
+              </w:rPr>
+              <w:t xml:space="preserve">0.9694</w:t>
+            </w:r>
+          </w:p>
+        </w:tc>
+      </w:tr>
+      <w:tr>
+        <w:trPr>
+          <w:cantSplit w:val="0"/>
+          <w:tblHeader w:val="0"/>
+        </w:trPr>
+        <w:tc>
+          <w:tcPr>
+            <w:shd w:fill="auto" w:val="clear"/>
+            <w:tcMar>
+              <w:top w:w="100.0" w:type="dxa"/>
+              <w:left w:w="100.0" w:type="dxa"/>
+              <w:bottom w:w="100.0" w:type="dxa"/>
+              <w:right w:w="100.0" w:type="dxa"/>
+            </w:tcMar>
+            <w:vAlign w:val="top"/>
+          </w:tcPr>
+          <w:p>
+            <w:pPr>
+              <w:widowControl w:val="0"/>
+              <w:spacing w:line="240" w:lineRule="auto"/>
+              <w:jc w:val="center"/>
+              <w:rPr>
+                <w:rFonts w:ascii="Times New Roman" w:cs="Times New Roman" w:eastAsia="Times New Roman" w:hAnsi="Times New Roman"/>
+                <w:sz w:val="20"/>
+                <w:szCs w:val="20"/>
+              </w:rPr>
+            </w:pPr>
+            <w:r>
+              <w:rPr>
+                <w:rFonts w:ascii="Times New Roman" w:cs="Times New Roman" w:eastAsia="Times New Roman" w:hAnsi="Times New Roman"/>
+                <w:sz w:val="20"/>
+                <w:szCs w:val="20"/>
+                <w:rtl w:val="0"/>
+              </w:rPr>
+              <w:t xml:space="preserve">Leaky</w:t>
+            </w:r>
+          </w:p>
+        </w:tc>
+        <w:tc>
+          <w:tcPr>
+            <w:shd w:fill="auto" w:val="clear"/>
+            <w:tcMar>
+              <w:top w:w="100.0" w:type="dxa"/>
+              <w:left w:w="100.0" w:type="dxa"/>
+              <w:bottom w:w="100.0" w:type="dxa"/>
+              <w:right w:w="100.0" w:type="dxa"/>
+            </w:tcMar>
+            <w:vAlign w:val="top"/>
+          </w:tcPr>
+          <w:p>
+            <w:pPr>
+              <w:widowControl w:val="0"/>
+              <w:spacing w:line="240" w:lineRule="auto"/>
+              <w:jc w:val="center"/>
+              <w:rPr>
+                <w:rFonts w:ascii="Times New Roman" w:cs="Times New Roman" w:eastAsia="Times New Roman" w:hAnsi="Times New Roman"/>
+                <w:sz w:val="20"/>
+                <w:szCs w:val="20"/>
+              </w:rPr>
+            </w:pPr>
+            <w:r>
+              <w:rPr>
+                <w:rFonts w:ascii="Times New Roman" w:cs="Times New Roman" w:eastAsia="Times New Roman" w:hAnsi="Times New Roman"/>
+                <w:sz w:val="20"/>
+                <w:szCs w:val="20"/>
+                <w:rtl w:val="0"/>
+              </w:rPr>
+              <w:t xml:space="preserve">0.9694</w:t>
+            </w:r>
+          </w:p>
+        </w:tc>
+        <w:tc>
+          <w:tcPr>
+            <w:shd w:fill="auto" w:val="clear"/>
+            <w:tcMar>
+              <w:top w:w="100.0" w:type="dxa"/>
+              <w:left w:w="100.0" w:type="dxa"/>
+              <w:bottom w:w="100.0" w:type="dxa"/>
+              <w:right w:w="100.0" w:type="dxa"/>
+            </w:tcMar>
+            <w:vAlign w:val="top"/>
+          </w:tcPr>
+          <w:p>
+            <w:pPr>
+              <w:widowControl w:val="0"/>
+              <w:spacing w:line="240" w:lineRule="auto"/>
+              <w:jc w:val="center"/>
+              <w:rPr>
+                <w:rFonts w:ascii="Times New Roman" w:cs="Times New Roman" w:eastAsia="Times New Roman" w:hAnsi="Times New Roman"/>
+                <w:sz w:val="20"/>
+                <w:szCs w:val="20"/>
+              </w:rPr>
+            </w:pPr>
+            <w:r>
+              <w:rPr>
+                <w:rFonts w:ascii="Times New Roman" w:cs="Times New Roman" w:eastAsia="Times New Roman" w:hAnsi="Times New Roman"/>
+                <w:sz w:val="20"/>
+                <w:szCs w:val="20"/>
+                <w:rtl w:val="0"/>
+              </w:rPr>
+              <w:t xml:space="preserve">0.9694</w:t>
+            </w:r>
+          </w:p>
+        </w:tc>
+      </w:tr>
+    </w:tbl>
+    <w:p>
+      <w:pPr>
+        <w:ind w:left="1440" w:firstLine="0"/>
+        <w:rPr/>
+      </w:pPr>
+      <w:r>
+        <w:rPr/>
+        <w:drawing>
+          <wp:inline distB="114300" distT="114300" distL="114300" distR="114300">
+            <wp:extent cx="4960235" cy="3748088"/>
+            <wp:effectExtent b="0" l="0" r="0" t="0"/>
+            <wp:docPr id="65" name="image65.png"/>
+            <a:graphic>
+              <a:graphicData uri="http://schemas.openxmlformats.org/drawingml/2006/picture">
+                <pic:pic>
+                  <pic:nvPicPr>
+                    <pic:cNvPr id="0" name="image65.png"/>
+                    <pic:cNvPicPr preferRelativeResize="0"/>
+                  </pic:nvPicPr>
+                  <pic:blipFill>
+                    <a:blip r:embed="rId26"/>
+                    <a:srcRect b="0" l="0" r="0" t="0"/>
+                    <a:stretch>
+                      <a:fillRect/>
+                    </a:stretch>
+                  </pic:blipFill>
+                  <pic:spPr>
+                    <a:xfrm>
+                      <a:off x="0" y="0"/>
+                      <a:ext cx="4960235" cy="3748088"/>
+                    </a:xfrm>
+                    <a:prstGeom prst="rect"/>
+                    <a:ln/>
+                  </pic:spPr>
+                </pic:pic>
+              </a:graphicData>
+            </a:graphic>
+          </wp:inline>
+        </w:drawing>
+      </w:r>
+      <w:r>
+        <w:rPr>
+          <w:rtl w:val="0"/>
+        </w:rPr>
+      </w:r>
+    </w:p>
+    <w:p>
+      <w:pPr>
+        <w:ind w:left="1440" w:firstLine="0"/>
+        <w:jc w:val="center"/>
+        <w:rPr>
+          <w:rFonts w:ascii="Times New Roman" w:cs="Times New Roman" w:eastAsia="Times New Roman" w:hAnsi="Times New Roman"/>
+          <w:sz w:val="20"/>
+          <w:szCs w:val="20"/>
+        </w:rPr>
+      </w:pPr>
+      <w:r>
+        <w:rPr>
+          <w:rFonts w:ascii="Times New Roman" w:cs="Times New Roman" w:eastAsia="Times New Roman" w:hAnsi="Times New Roman"/>
+          <w:sz w:val="20"/>
+          <w:szCs w:val="20"/>
+          <w:rtl w:val="0"/>
+        </w:rPr>
+        <w:t xml:space="preserve">Gambar 2.b.1 Grafik loss seluruh model saat pelatihan</w:t>
+      </w:r>
+    </w:p>
+    <w:p>
+      <w:pPr>
+        <w:ind w:left="1440" w:firstLine="0"/>
+        <w:rPr/>
+      </w:pPr>
+      <w:r>
+        <w:rPr>
+          <w:rtl w:val="0"/>
+        </w:rPr>
+      </w:r>
+    </w:p>
+    <w:tbl>
+      <w:tblPr>
+        <w:tblStyle w:val="Table6"/>
         <w:tblW w:w="7920.0" w:type="dxa"/>
         <w:jc w:val="left"/>
         <w:tblInd w:w="1440.0" w:type="dxa"/>
@@ -9520,7 +10755,7 @@
                 <w:szCs w:val="20"/>
                 <w:rtl w:val="0"/>
               </w:rPr>
-              <w:t xml:space="preserve">Hasil</w:t>
+              <w:t xml:space="preserve">Grafik Sigmoid</w:t>
             </w:r>
           </w:p>
         </w:tc>
@@ -9546,20 +10781,22 @@
               <w:widowControl w:val="0"/>
               <w:spacing w:line="240" w:lineRule="auto"/>
               <w:jc w:val="center"/>
-              <w:rPr>
-                <w:rFonts w:ascii="Times New Roman" w:cs="Times New Roman" w:eastAsia="Times New Roman" w:hAnsi="Times New Roman"/>
-                <w:sz w:val="20"/>
-                <w:szCs w:val="20"/>
-              </w:rPr>
+              <w:rPr/>
             </w:pPr>
             <w:r>
               <w:rPr>
                 <w:rFonts w:ascii="Times New Roman" w:cs="Times New Roman" w:eastAsia="Times New Roman" w:hAnsi="Times New Roman"/>
+                <w:b w:val="1"/>
                 <w:sz w:val="20"/>
                 <w:szCs w:val="20"/>
                 <w:rtl w:val="0"/>
               </w:rPr>
-              <w:t xml:space="preserve">Sigmoid</w:t>
+              <w:t xml:space="preserve">Distribusi Bobot</w:t>
+            </w:r>
+            <w:r>
+              <w:rPr>
+                <w:rtl w:val="0"/>
+              </w:rPr>
             </w:r>
           </w:p>
         </w:tc>
@@ -9581,6 +10818,7 @@
               <w:jc w:val="center"/>
               <w:rPr>
                 <w:rFonts w:ascii="Times New Roman" w:cs="Times New Roman" w:eastAsia="Times New Roman" w:hAnsi="Times New Roman"/>
+                <w:b w:val="1"/>
                 <w:sz w:val="20"/>
                 <w:szCs w:val="20"/>
               </w:rPr>
@@ -9588,11 +10826,706 @@
             <w:r>
               <w:rPr>
                 <w:rFonts w:ascii="Times New Roman" w:cs="Times New Roman" w:eastAsia="Times New Roman" w:hAnsi="Times New Roman"/>
+                <w:b w:val="1"/>
                 <w:sz w:val="20"/>
                 <w:szCs w:val="20"/>
                 <w:rtl w:val="0"/>
               </w:rPr>
-              <w:t xml:space="preserve">0.9156</w:t>
+              <w:t xml:space="preserve">Distribusi Gradient Bobot</w:t>
+            </w:r>
+          </w:p>
+        </w:tc>
+      </w:tr>
+      <w:tr>
+        <w:trPr>
+          <w:cantSplit w:val="0"/>
+          <w:tblHeader w:val="0"/>
+        </w:trPr>
+        <w:tc>
+          <w:tcPr>
+            <w:shd w:fill="auto" w:val="clear"/>
+            <w:tcMar>
+              <w:top w:w="100.0" w:type="dxa"/>
+              <w:left w:w="100.0" w:type="dxa"/>
+              <w:bottom w:w="100.0" w:type="dxa"/>
+              <w:right w:w="100.0" w:type="dxa"/>
+            </w:tcMar>
+            <w:vAlign w:val="top"/>
+          </w:tcPr>
+          <w:p>
+            <w:pPr>
+              <w:keepNext w:val="0"/>
+              <w:keepLines w:val="0"/>
+              <w:pageBreakBefore w:val="0"/>
+              <w:widowControl w:val="0"/>
+              <w:pBdr>
+                <w:top w:space="0" w:sz="0" w:val="nil"/>
+                <w:left w:space="0" w:sz="0" w:val="nil"/>
+                <w:bottom w:space="0" w:sz="0" w:val="nil"/>
+                <w:right w:space="0" w:sz="0" w:val="nil"/>
+                <w:between w:space="0" w:sz="0" w:val="nil"/>
+              </w:pBdr>
+              <w:shd w:fill="auto" w:val="clear"/>
+              <w:spacing w:after="0" w:before="0" w:line="240" w:lineRule="auto"/>
+              <w:ind w:left="0" w:right="0" w:firstLine="0"/>
+              <w:jc w:val="left"/>
+              <w:rPr/>
+            </w:pPr>
+            <w:r>
+              <w:rPr/>
+              <w:drawing>
+                <wp:inline distB="114300" distT="114300" distL="114300" distR="114300">
+                  <wp:extent cx="2357438" cy="1857980"/>
+                  <wp:effectExtent b="0" l="0" r="0" t="0"/>
+                  <wp:docPr id="76" name="image67.png"/>
+                  <a:graphic>
+                    <a:graphicData uri="http://schemas.openxmlformats.org/drawingml/2006/picture">
+                      <pic:pic>
+                        <pic:nvPicPr>
+                          <pic:cNvPr id="0" name="image67.png"/>
+                          <pic:cNvPicPr preferRelativeResize="0"/>
+                        </pic:nvPicPr>
+                        <pic:blipFill>
+                          <a:blip r:embed="rId27"/>
+                          <a:srcRect b="0" l="0" r="0" t="0"/>
+                          <a:stretch>
+                            <a:fillRect/>
+                          </a:stretch>
+                        </pic:blipFill>
+                        <pic:spPr>
+                          <a:xfrm>
+                            <a:off x="0" y="0"/>
+                            <a:ext cx="2357438" cy="1857980"/>
+                          </a:xfrm>
+                          <a:prstGeom prst="rect"/>
+                          <a:ln/>
+                        </pic:spPr>
+                      </pic:pic>
+                    </a:graphicData>
+                  </a:graphic>
+                </wp:inline>
+              </w:drawing>
+            </w:r>
+            <w:r>
+              <w:rPr>
+                <w:rtl w:val="0"/>
+              </w:rPr>
+            </w:r>
+          </w:p>
+        </w:tc>
+        <w:tc>
+          <w:tcPr>
+            <w:shd w:fill="auto" w:val="clear"/>
+            <w:tcMar>
+              <w:top w:w="100.0" w:type="dxa"/>
+              <w:left w:w="100.0" w:type="dxa"/>
+              <w:bottom w:w="100.0" w:type="dxa"/>
+              <w:right w:w="100.0" w:type="dxa"/>
+            </w:tcMar>
+            <w:vAlign w:val="top"/>
+          </w:tcPr>
+          <w:p>
+            <w:pPr>
+              <w:keepNext w:val="0"/>
+              <w:keepLines w:val="0"/>
+              <w:pageBreakBefore w:val="0"/>
+              <w:widowControl w:val="0"/>
+              <w:pBdr>
+                <w:top w:space="0" w:sz="0" w:val="nil"/>
+                <w:left w:space="0" w:sz="0" w:val="nil"/>
+                <w:bottom w:space="0" w:sz="0" w:val="nil"/>
+                <w:right w:space="0" w:sz="0" w:val="nil"/>
+                <w:between w:space="0" w:sz="0" w:val="nil"/>
+              </w:pBdr>
+              <w:shd w:fill="auto" w:val="clear"/>
+              <w:spacing w:after="0" w:before="0" w:line="240" w:lineRule="auto"/>
+              <w:ind w:left="0" w:right="0" w:firstLine="0"/>
+              <w:jc w:val="left"/>
+              <w:rPr/>
+            </w:pPr>
+            <w:r>
+              <w:rPr/>
+              <w:drawing>
+                <wp:inline distB="114300" distT="114300" distL="114300" distR="114300">
+                  <wp:extent cx="2381250" cy="1841500"/>
+                  <wp:effectExtent b="0" l="0" r="0" t="0"/>
+                  <wp:docPr id="79" name="image85.png"/>
+                  <a:graphic>
+                    <a:graphicData uri="http://schemas.openxmlformats.org/drawingml/2006/picture">
+                      <pic:pic>
+                        <pic:nvPicPr>
+                          <pic:cNvPr id="0" name="image85.png"/>
+                          <pic:cNvPicPr preferRelativeResize="0"/>
+                        </pic:nvPicPr>
+                        <pic:blipFill>
+                          <a:blip r:embed="rId28"/>
+                          <a:srcRect b="0" l="0" r="0" t="0"/>
+                          <a:stretch>
+                            <a:fillRect/>
+                          </a:stretch>
+                        </pic:blipFill>
+                        <pic:spPr>
+                          <a:xfrm>
+                            <a:off x="0" y="0"/>
+                            <a:ext cx="2381250" cy="1841500"/>
+                          </a:xfrm>
+                          <a:prstGeom prst="rect"/>
+                          <a:ln/>
+                        </pic:spPr>
+                      </pic:pic>
+                    </a:graphicData>
+                  </a:graphic>
+                </wp:inline>
+              </w:drawing>
+            </w:r>
+            <w:r>
+              <w:rPr>
+                <w:rtl w:val="0"/>
+              </w:rPr>
+            </w:r>
+          </w:p>
+        </w:tc>
+      </w:tr>
+      <w:tr>
+        <w:trPr>
+          <w:cantSplit w:val="0"/>
+          <w:tblHeader w:val="0"/>
+        </w:trPr>
+        <w:tc>
+          <w:tcPr>
+            <w:shd w:fill="auto" w:val="clear"/>
+            <w:tcMar>
+              <w:top w:w="100.0" w:type="dxa"/>
+              <w:left w:w="100.0" w:type="dxa"/>
+              <w:bottom w:w="100.0" w:type="dxa"/>
+              <w:right w:w="100.0" w:type="dxa"/>
+            </w:tcMar>
+            <w:vAlign w:val="top"/>
+          </w:tcPr>
+          <w:p>
+            <w:pPr>
+              <w:keepNext w:val="0"/>
+              <w:keepLines w:val="0"/>
+              <w:pageBreakBefore w:val="0"/>
+              <w:widowControl w:val="0"/>
+              <w:pBdr>
+                <w:top w:space="0" w:sz="0" w:val="nil"/>
+                <w:left w:space="0" w:sz="0" w:val="nil"/>
+                <w:bottom w:space="0" w:sz="0" w:val="nil"/>
+                <w:right w:space="0" w:sz="0" w:val="nil"/>
+                <w:between w:space="0" w:sz="0" w:val="nil"/>
+              </w:pBdr>
+              <w:shd w:fill="auto" w:val="clear"/>
+              <w:spacing w:after="0" w:before="0" w:line="240" w:lineRule="auto"/>
+              <w:ind w:left="0" w:right="0" w:firstLine="0"/>
+              <w:jc w:val="left"/>
+              <w:rPr/>
+            </w:pPr>
+            <w:r>
+              <w:rPr/>
+              <w:drawing>
+                <wp:inline distB="114300" distT="114300" distL="114300" distR="114300">
+                  <wp:extent cx="2364133" cy="1881188"/>
+                  <wp:effectExtent b="0" l="0" r="0" t="0"/>
+                  <wp:docPr id="81" name="image72.png"/>
+                  <a:graphic>
+                    <a:graphicData uri="http://schemas.openxmlformats.org/drawingml/2006/picture">
+                      <pic:pic>
+                        <pic:nvPicPr>
+                          <pic:cNvPr id="0" name="image72.png"/>
+                          <pic:cNvPicPr preferRelativeResize="0"/>
+                        </pic:nvPicPr>
+                        <pic:blipFill>
+                          <a:blip r:embed="rId29"/>
+                          <a:srcRect b="0" l="0" r="0" t="0"/>
+                          <a:stretch>
+                            <a:fillRect/>
+                          </a:stretch>
+                        </pic:blipFill>
+                        <pic:spPr>
+                          <a:xfrm>
+                            <a:off x="0" y="0"/>
+                            <a:ext cx="2364133" cy="1881188"/>
+                          </a:xfrm>
+                          <a:prstGeom prst="rect"/>
+                          <a:ln/>
+                        </pic:spPr>
+                      </pic:pic>
+                    </a:graphicData>
+                  </a:graphic>
+                </wp:inline>
+              </w:drawing>
+            </w:r>
+            <w:r>
+              <w:rPr>
+                <w:rtl w:val="0"/>
+              </w:rPr>
+            </w:r>
+          </w:p>
+        </w:tc>
+        <w:tc>
+          <w:tcPr>
+            <w:shd w:fill="auto" w:val="clear"/>
+            <w:tcMar>
+              <w:top w:w="100.0" w:type="dxa"/>
+              <w:left w:w="100.0" w:type="dxa"/>
+              <w:bottom w:w="100.0" w:type="dxa"/>
+              <w:right w:w="100.0" w:type="dxa"/>
+            </w:tcMar>
+            <w:vAlign w:val="top"/>
+          </w:tcPr>
+          <w:p>
+            <w:pPr>
+              <w:keepNext w:val="0"/>
+              <w:keepLines w:val="0"/>
+              <w:pageBreakBefore w:val="0"/>
+              <w:widowControl w:val="0"/>
+              <w:pBdr>
+                <w:top w:space="0" w:sz="0" w:val="nil"/>
+                <w:left w:space="0" w:sz="0" w:val="nil"/>
+                <w:bottom w:space="0" w:sz="0" w:val="nil"/>
+                <w:right w:space="0" w:sz="0" w:val="nil"/>
+                <w:between w:space="0" w:sz="0" w:val="nil"/>
+              </w:pBdr>
+              <w:shd w:fill="auto" w:val="clear"/>
+              <w:spacing w:after="0" w:before="0" w:line="240" w:lineRule="auto"/>
+              <w:ind w:left="0" w:right="0" w:firstLine="0"/>
+              <w:jc w:val="left"/>
+              <w:rPr/>
+            </w:pPr>
+            <w:r>
+              <w:rPr/>
+              <w:drawing>
+                <wp:inline distB="114300" distT="114300" distL="114300" distR="114300">
+                  <wp:extent cx="2381250" cy="1892300"/>
+                  <wp:effectExtent b="0" l="0" r="0" t="0"/>
+                  <wp:docPr id="60" name="image53.png"/>
+                  <a:graphic>
+                    <a:graphicData uri="http://schemas.openxmlformats.org/drawingml/2006/picture">
+                      <pic:pic>
+                        <pic:nvPicPr>
+                          <pic:cNvPr id="0" name="image53.png"/>
+                          <pic:cNvPicPr preferRelativeResize="0"/>
+                        </pic:nvPicPr>
+                        <pic:blipFill>
+                          <a:blip r:embed="rId30"/>
+                          <a:srcRect b="0" l="0" r="0" t="0"/>
+                          <a:stretch>
+                            <a:fillRect/>
+                          </a:stretch>
+                        </pic:blipFill>
+                        <pic:spPr>
+                          <a:xfrm>
+                            <a:off x="0" y="0"/>
+                            <a:ext cx="2381250" cy="1892300"/>
+                          </a:xfrm>
+                          <a:prstGeom prst="rect"/>
+                          <a:ln/>
+                        </pic:spPr>
+                      </pic:pic>
+                    </a:graphicData>
+                  </a:graphic>
+                </wp:inline>
+              </w:drawing>
+            </w:r>
+            <w:r>
+              <w:rPr>
+                <w:rtl w:val="0"/>
+              </w:rPr>
+            </w:r>
+          </w:p>
+        </w:tc>
+      </w:tr>
+      <w:tr>
+        <w:trPr>
+          <w:cantSplit w:val="0"/>
+          <w:tblHeader w:val="0"/>
+        </w:trPr>
+        <w:tc>
+          <w:tcPr>
+            <w:shd w:fill="auto" w:val="clear"/>
+            <w:tcMar>
+              <w:top w:w="100.0" w:type="dxa"/>
+              <w:left w:w="100.0" w:type="dxa"/>
+              <w:bottom w:w="100.0" w:type="dxa"/>
+              <w:right w:w="100.0" w:type="dxa"/>
+            </w:tcMar>
+            <w:vAlign w:val="top"/>
+          </w:tcPr>
+          <w:p>
+            <w:pPr>
+              <w:keepNext w:val="0"/>
+              <w:keepLines w:val="0"/>
+              <w:pageBreakBefore w:val="0"/>
+              <w:widowControl w:val="0"/>
+              <w:pBdr>
+                <w:top w:space="0" w:sz="0" w:val="nil"/>
+                <w:left w:space="0" w:sz="0" w:val="nil"/>
+                <w:bottom w:space="0" w:sz="0" w:val="nil"/>
+                <w:right w:space="0" w:sz="0" w:val="nil"/>
+                <w:between w:space="0" w:sz="0" w:val="nil"/>
+              </w:pBdr>
+              <w:shd w:fill="auto" w:val="clear"/>
+              <w:spacing w:after="0" w:before="0" w:line="240" w:lineRule="auto"/>
+              <w:ind w:left="0" w:right="0" w:firstLine="0"/>
+              <w:jc w:val="left"/>
+              <w:rPr/>
+            </w:pPr>
+            <w:r>
+              <w:rPr/>
+              <w:drawing>
+                <wp:inline distB="114300" distT="114300" distL="114300" distR="114300">
+                  <wp:extent cx="2350869" cy="1870633"/>
+                  <wp:effectExtent b="0" l="0" r="0" t="0"/>
+                  <wp:docPr id="50" name="image35.png"/>
+                  <a:graphic>
+                    <a:graphicData uri="http://schemas.openxmlformats.org/drawingml/2006/picture">
+                      <pic:pic>
+                        <pic:nvPicPr>
+                          <pic:cNvPr id="0" name="image35.png"/>
+                          <pic:cNvPicPr preferRelativeResize="0"/>
+                        </pic:nvPicPr>
+                        <pic:blipFill>
+                          <a:blip r:embed="rId31"/>
+                          <a:srcRect b="0" l="0" r="0" t="0"/>
+                          <a:stretch>
+                            <a:fillRect/>
+                          </a:stretch>
+                        </pic:blipFill>
+                        <pic:spPr>
+                          <a:xfrm>
+                            <a:off x="0" y="0"/>
+                            <a:ext cx="2350869" cy="1870633"/>
+                          </a:xfrm>
+                          <a:prstGeom prst="rect"/>
+                          <a:ln/>
+                        </pic:spPr>
+                      </pic:pic>
+                    </a:graphicData>
+                  </a:graphic>
+                </wp:inline>
+              </w:drawing>
+            </w:r>
+            <w:r>
+              <w:rPr>
+                <w:rtl w:val="0"/>
+              </w:rPr>
+            </w:r>
+          </w:p>
+        </w:tc>
+        <w:tc>
+          <w:tcPr>
+            <w:shd w:fill="auto" w:val="clear"/>
+            <w:tcMar>
+              <w:top w:w="100.0" w:type="dxa"/>
+              <w:left w:w="100.0" w:type="dxa"/>
+              <w:bottom w:w="100.0" w:type="dxa"/>
+              <w:right w:w="100.0" w:type="dxa"/>
+            </w:tcMar>
+            <w:vAlign w:val="top"/>
+          </w:tcPr>
+          <w:p>
+            <w:pPr>
+              <w:keepNext w:val="0"/>
+              <w:keepLines w:val="0"/>
+              <w:pageBreakBefore w:val="0"/>
+              <w:widowControl w:val="0"/>
+              <w:pBdr>
+                <w:top w:space="0" w:sz="0" w:val="nil"/>
+                <w:left w:space="0" w:sz="0" w:val="nil"/>
+                <w:bottom w:space="0" w:sz="0" w:val="nil"/>
+                <w:right w:space="0" w:sz="0" w:val="nil"/>
+                <w:between w:space="0" w:sz="0" w:val="nil"/>
+              </w:pBdr>
+              <w:shd w:fill="auto" w:val="clear"/>
+              <w:spacing w:after="0" w:before="0" w:line="240" w:lineRule="auto"/>
+              <w:ind w:left="0" w:right="0" w:firstLine="0"/>
+              <w:jc w:val="left"/>
+              <w:rPr/>
+            </w:pPr>
+            <w:r>
+              <w:rPr/>
+              <w:drawing>
+                <wp:inline distB="114300" distT="114300" distL="114300" distR="114300">
+                  <wp:extent cx="2381250" cy="1892300"/>
+                  <wp:effectExtent b="0" l="0" r="0" t="0"/>
+                  <wp:docPr id="10" name="image6.png"/>
+                  <a:graphic>
+                    <a:graphicData uri="http://schemas.openxmlformats.org/drawingml/2006/picture">
+                      <pic:pic>
+                        <pic:nvPicPr>
+                          <pic:cNvPr id="0" name="image6.png"/>
+                          <pic:cNvPicPr preferRelativeResize="0"/>
+                        </pic:nvPicPr>
+                        <pic:blipFill>
+                          <a:blip r:embed="rId32"/>
+                          <a:srcRect b="0" l="0" r="0" t="0"/>
+                          <a:stretch>
+                            <a:fillRect/>
+                          </a:stretch>
+                        </pic:blipFill>
+                        <pic:spPr>
+                          <a:xfrm>
+                            <a:off x="0" y="0"/>
+                            <a:ext cx="2381250" cy="1892300"/>
+                          </a:xfrm>
+                          <a:prstGeom prst="rect"/>
+                          <a:ln/>
+                        </pic:spPr>
+                      </pic:pic>
+                    </a:graphicData>
+                  </a:graphic>
+                </wp:inline>
+              </w:drawing>
+            </w:r>
+            <w:r>
+              <w:rPr>
+                <w:rtl w:val="0"/>
+              </w:rPr>
+            </w:r>
+          </w:p>
+        </w:tc>
+      </w:tr>
+      <w:tr>
+        <w:trPr>
+          <w:cantSplit w:val="0"/>
+          <w:tblHeader w:val="0"/>
+        </w:trPr>
+        <w:tc>
+          <w:tcPr>
+            <w:shd w:fill="auto" w:val="clear"/>
+            <w:tcMar>
+              <w:top w:w="100.0" w:type="dxa"/>
+              <w:left w:w="100.0" w:type="dxa"/>
+              <w:bottom w:w="100.0" w:type="dxa"/>
+              <w:right w:w="100.0" w:type="dxa"/>
+            </w:tcMar>
+            <w:vAlign w:val="top"/>
+          </w:tcPr>
+          <w:p>
+            <w:pPr>
+              <w:keepNext w:val="0"/>
+              <w:keepLines w:val="0"/>
+              <w:pageBreakBefore w:val="0"/>
+              <w:widowControl w:val="0"/>
+              <w:pBdr>
+                <w:top w:space="0" w:sz="0" w:val="nil"/>
+                <w:left w:space="0" w:sz="0" w:val="nil"/>
+                <w:bottom w:space="0" w:sz="0" w:val="nil"/>
+                <w:right w:space="0" w:sz="0" w:val="nil"/>
+                <w:between w:space="0" w:sz="0" w:val="nil"/>
+              </w:pBdr>
+              <w:shd w:fill="auto" w:val="clear"/>
+              <w:spacing w:after="0" w:before="0" w:line="240" w:lineRule="auto"/>
+              <w:ind w:left="0" w:right="0" w:firstLine="0"/>
+              <w:jc w:val="left"/>
+              <w:rPr/>
+            </w:pPr>
+            <w:r>
+              <w:rPr/>
+              <w:drawing>
+                <wp:inline distB="114300" distT="114300" distL="114300" distR="114300">
+                  <wp:extent cx="2324352" cy="1881188"/>
+                  <wp:effectExtent b="0" l="0" r="0" t="0"/>
+                  <wp:docPr id="63" name="image56.png"/>
+                  <a:graphic>
+                    <a:graphicData uri="http://schemas.openxmlformats.org/drawingml/2006/picture">
+                      <pic:pic>
+                        <pic:nvPicPr>
+                          <pic:cNvPr id="0" name="image56.png"/>
+                          <pic:cNvPicPr preferRelativeResize="0"/>
+                        </pic:nvPicPr>
+                        <pic:blipFill>
+                          <a:blip r:embed="rId33"/>
+                          <a:srcRect b="0" l="0" r="0" t="0"/>
+                          <a:stretch>
+                            <a:fillRect/>
+                          </a:stretch>
+                        </pic:blipFill>
+                        <pic:spPr>
+                          <a:xfrm>
+                            <a:off x="0" y="0"/>
+                            <a:ext cx="2324352" cy="1881188"/>
+                          </a:xfrm>
+                          <a:prstGeom prst="rect"/>
+                          <a:ln/>
+                        </pic:spPr>
+                      </pic:pic>
+                    </a:graphicData>
+                  </a:graphic>
+                </wp:inline>
+              </w:drawing>
+            </w:r>
+            <w:r>
+              <w:rPr>
+                <w:rtl w:val="0"/>
+              </w:rPr>
+            </w:r>
+          </w:p>
+        </w:tc>
+        <w:tc>
+          <w:tcPr>
+            <w:shd w:fill="auto" w:val="clear"/>
+            <w:tcMar>
+              <w:top w:w="100.0" w:type="dxa"/>
+              <w:left w:w="100.0" w:type="dxa"/>
+              <w:bottom w:w="100.0" w:type="dxa"/>
+              <w:right w:w="100.0" w:type="dxa"/>
+            </w:tcMar>
+            <w:vAlign w:val="top"/>
+          </w:tcPr>
+          <w:p>
+            <w:pPr>
+              <w:keepNext w:val="0"/>
+              <w:keepLines w:val="0"/>
+              <w:pageBreakBefore w:val="0"/>
+              <w:widowControl w:val="0"/>
+              <w:pBdr>
+                <w:top w:space="0" w:sz="0" w:val="nil"/>
+                <w:left w:space="0" w:sz="0" w:val="nil"/>
+                <w:bottom w:space="0" w:sz="0" w:val="nil"/>
+                <w:right w:space="0" w:sz="0" w:val="nil"/>
+                <w:between w:space="0" w:sz="0" w:val="nil"/>
+              </w:pBdr>
+              <w:shd w:fill="auto" w:val="clear"/>
+              <w:spacing w:after="0" w:before="0" w:line="240" w:lineRule="auto"/>
+              <w:ind w:left="0" w:right="0" w:firstLine="0"/>
+              <w:jc w:val="left"/>
+              <w:rPr/>
+            </w:pPr>
+            <w:r>
+              <w:rPr/>
+              <w:drawing>
+                <wp:inline distB="114300" distT="114300" distL="114300" distR="114300">
+                  <wp:extent cx="2381250" cy="1930400"/>
+                  <wp:effectExtent b="0" l="0" r="0" t="0"/>
+                  <wp:docPr id="62" name="image63.png"/>
+                  <a:graphic>
+                    <a:graphicData uri="http://schemas.openxmlformats.org/drawingml/2006/picture">
+                      <pic:pic>
+                        <pic:nvPicPr>
+                          <pic:cNvPr id="0" name="image63.png"/>
+                          <pic:cNvPicPr preferRelativeResize="0"/>
+                        </pic:nvPicPr>
+                        <pic:blipFill>
+                          <a:blip r:embed="rId34"/>
+                          <a:srcRect b="0" l="0" r="0" t="0"/>
+                          <a:stretch>
+                            <a:fillRect/>
+                          </a:stretch>
+                        </pic:blipFill>
+                        <pic:spPr>
+                          <a:xfrm>
+                            <a:off x="0" y="0"/>
+                            <a:ext cx="2381250" cy="1930400"/>
+                          </a:xfrm>
+                          <a:prstGeom prst="rect"/>
+                          <a:ln/>
+                        </pic:spPr>
+                      </pic:pic>
+                    </a:graphicData>
+                  </a:graphic>
+                </wp:inline>
+              </w:drawing>
+            </w:r>
+            <w:r>
+              <w:rPr>
+                <w:rtl w:val="0"/>
+              </w:rPr>
+            </w:r>
+          </w:p>
+        </w:tc>
+      </w:tr>
+    </w:tbl>
+    <w:p>
+      <w:pPr>
+        <w:ind w:left="1440" w:firstLine="0"/>
+        <w:jc w:val="center"/>
+        <w:rPr/>
+      </w:pPr>
+      <w:r>
+        <w:rPr>
+          <w:rtl w:val="0"/>
+        </w:rPr>
+      </w:r>
+    </w:p>
+    <w:p>
+      <w:pPr>
+        <w:ind w:left="1440" w:firstLine="0"/>
+        <w:rPr/>
+      </w:pPr>
+      <w:r>
+        <w:rPr>
+          <w:rtl w:val="0"/>
+        </w:rPr>
+      </w:r>
+    </w:p>
+    <w:tbl>
+      <w:tblPr>
+        <w:tblStyle w:val="Table7"/>
+        <w:tblW w:w="7920.0" w:type="dxa"/>
+        <w:jc w:val="left"/>
+        <w:tblInd w:w="1440.0" w:type="dxa"/>
+        <w:tblBorders>
+          <w:top w:color="000000" w:space="0" w:sz="8" w:val="single"/>
+          <w:left w:color="000000" w:space="0" w:sz="8" w:val="single"/>
+          <w:bottom w:color="000000" w:space="0" w:sz="8" w:val="single"/>
+          <w:right w:color="000000" w:space="0" w:sz="8" w:val="single"/>
+          <w:insideH w:color="000000" w:space="0" w:sz="8" w:val="single"/>
+          <w:insideV w:color="000000" w:space="0" w:sz="8" w:val="single"/>
+        </w:tblBorders>
+        <w:tblLayout w:type="fixed"/>
+        <w:tblLook w:val="0600"/>
+      </w:tblPr>
+      <w:tblGrid>
+        <w:gridCol w:w="3960"/>
+        <w:gridCol w:w="3960"/>
+        <w:tblGridChange w:id="0">
+          <w:tblGrid>
+            <w:gridCol w:w="3960"/>
+            <w:gridCol w:w="3960"/>
+          </w:tblGrid>
+        </w:tblGridChange>
+      </w:tblGrid>
+      <w:tr>
+        <w:trPr>
+          <w:cantSplit w:val="0"/>
+          <w:trHeight w:val="400" w:hRule="atLeast"/>
+          <w:tblHeader w:val="0"/>
+        </w:trPr>
+        <w:tc>
+          <w:tcPr>
+            <w:gridSpan w:val="2"/>
+            <w:shd w:fill="auto" w:val="clear"/>
+            <w:tcMar>
+              <w:top w:w="100.0" w:type="dxa"/>
+              <w:left w:w="100.0" w:type="dxa"/>
+              <w:bottom w:w="100.0" w:type="dxa"/>
+              <w:right w:w="100.0" w:type="dxa"/>
+            </w:tcMar>
+            <w:vAlign w:val="top"/>
+          </w:tcPr>
+          <w:p>
+            <w:pPr>
+              <w:widowControl w:val="0"/>
+              <w:spacing w:line="240" w:lineRule="auto"/>
+              <w:jc w:val="center"/>
+              <w:rPr>
+                <w:rFonts w:ascii="Times New Roman" w:cs="Times New Roman" w:eastAsia="Times New Roman" w:hAnsi="Times New Roman"/>
+                <w:b w:val="1"/>
+                <w:sz w:val="20"/>
+                <w:szCs w:val="20"/>
+              </w:rPr>
+            </w:pPr>
+            <w:r>
+              <w:rPr>
+                <w:rFonts w:ascii="Times New Roman" w:cs="Times New Roman" w:eastAsia="Times New Roman" w:hAnsi="Times New Roman"/>
+                <w:b w:val="1"/>
+                <w:sz w:val="20"/>
+                <w:szCs w:val="20"/>
+                <w:rtl w:val="0"/>
+              </w:rPr>
+              <w:t xml:space="preserve">Grafik ReLU</w:t>
             </w:r>
           </w:p>
         </w:tc>
@@ -9618,20 +11551,22 @@
               <w:widowControl w:val="0"/>
               <w:spacing w:line="240" w:lineRule="auto"/>
               <w:jc w:val="center"/>
-              <w:rPr>
-                <w:rFonts w:ascii="Times New Roman" w:cs="Times New Roman" w:eastAsia="Times New Roman" w:hAnsi="Times New Roman"/>
-                <w:sz w:val="20"/>
-                <w:szCs w:val="20"/>
-              </w:rPr>
+              <w:rPr/>
             </w:pPr>
             <w:r>
               <w:rPr>
                 <w:rFonts w:ascii="Times New Roman" w:cs="Times New Roman" w:eastAsia="Times New Roman" w:hAnsi="Times New Roman"/>
+                <w:b w:val="1"/>
                 <w:sz w:val="20"/>
                 <w:szCs w:val="20"/>
                 <w:rtl w:val="0"/>
               </w:rPr>
-              <w:t xml:space="preserve">ReLU</w:t>
+              <w:t xml:space="preserve">Distribusi Bobot</w:t>
+            </w:r>
+            <w:r>
+              <w:rPr>
+                <w:rtl w:val="0"/>
+              </w:rPr>
             </w:r>
           </w:p>
         </w:tc>
@@ -9653,6 +11588,7 @@
               <w:jc w:val="center"/>
               <w:rPr>
                 <w:rFonts w:ascii="Times New Roman" w:cs="Times New Roman" w:eastAsia="Times New Roman" w:hAnsi="Times New Roman"/>
+                <w:b w:val="1"/>
                 <w:sz w:val="20"/>
                 <w:szCs w:val="20"/>
               </w:rPr>
@@ -9660,11 +11596,601 @@
             <w:r>
               <w:rPr>
                 <w:rFonts w:ascii="Times New Roman" w:cs="Times New Roman" w:eastAsia="Times New Roman" w:hAnsi="Times New Roman"/>
+                <w:b w:val="1"/>
                 <w:sz w:val="20"/>
                 <w:szCs w:val="20"/>
                 <w:rtl w:val="0"/>
               </w:rPr>
-              <w:t xml:space="preserve">0.0979</w:t>
+              <w:t xml:space="preserve">Distribusi Gradient Bobot</w:t>
+            </w:r>
+          </w:p>
+        </w:tc>
+      </w:tr>
+      <w:tr>
+        <w:trPr>
+          <w:cantSplit w:val="0"/>
+          <w:tblHeader w:val="0"/>
+        </w:trPr>
+        <w:tc>
+          <w:tcPr>
+            <w:shd w:fill="auto" w:val="clear"/>
+            <w:tcMar>
+              <w:top w:w="100.0" w:type="dxa"/>
+              <w:left w:w="100.0" w:type="dxa"/>
+              <w:bottom w:w="100.0" w:type="dxa"/>
+              <w:right w:w="100.0" w:type="dxa"/>
+            </w:tcMar>
+            <w:vAlign w:val="top"/>
+          </w:tcPr>
+          <w:p>
+            <w:pPr>
+              <w:widowControl w:val="0"/>
+              <w:spacing w:line="240" w:lineRule="auto"/>
+              <w:rPr/>
+            </w:pPr>
+            <w:r>
+              <w:rPr/>
+              <w:drawing>
+                <wp:inline distB="114300" distT="114300" distL="114300" distR="114300">
+                  <wp:extent cx="2381250" cy="1866900"/>
+                  <wp:effectExtent b="0" l="0" r="0" t="0"/>
+                  <wp:docPr id="59" name="image46.png"/>
+                  <a:graphic>
+                    <a:graphicData uri="http://schemas.openxmlformats.org/drawingml/2006/picture">
+                      <pic:pic>
+                        <pic:nvPicPr>
+                          <pic:cNvPr id="0" name="image46.png"/>
+                          <pic:cNvPicPr preferRelativeResize="0"/>
+                        </pic:nvPicPr>
+                        <pic:blipFill>
+                          <a:blip r:embed="rId35"/>
+                          <a:srcRect b="0" l="0" r="0" t="0"/>
+                          <a:stretch>
+                            <a:fillRect/>
+                          </a:stretch>
+                        </pic:blipFill>
+                        <pic:spPr>
+                          <a:xfrm>
+                            <a:off x="0" y="0"/>
+                            <a:ext cx="2381250" cy="1866900"/>
+                          </a:xfrm>
+                          <a:prstGeom prst="rect"/>
+                          <a:ln/>
+                        </pic:spPr>
+                      </pic:pic>
+                    </a:graphicData>
+                  </a:graphic>
+                </wp:inline>
+              </w:drawing>
+            </w:r>
+            <w:r>
+              <w:rPr>
+                <w:rtl w:val="0"/>
+              </w:rPr>
+            </w:r>
+          </w:p>
+        </w:tc>
+        <w:tc>
+          <w:tcPr>
+            <w:shd w:fill="auto" w:val="clear"/>
+            <w:tcMar>
+              <w:top w:w="100.0" w:type="dxa"/>
+              <w:left w:w="100.0" w:type="dxa"/>
+              <w:bottom w:w="100.0" w:type="dxa"/>
+              <w:right w:w="100.0" w:type="dxa"/>
+            </w:tcMar>
+            <w:vAlign w:val="top"/>
+          </w:tcPr>
+          <w:p>
+            <w:pPr>
+              <w:widowControl w:val="0"/>
+              <w:spacing w:line="240" w:lineRule="auto"/>
+              <w:rPr/>
+            </w:pPr>
+            <w:r>
+              <w:rPr/>
+              <w:drawing>
+                <wp:inline distB="114300" distT="114300" distL="114300" distR="114300">
+                  <wp:extent cx="2381250" cy="1841500"/>
+                  <wp:effectExtent b="0" l="0" r="0" t="0"/>
+                  <wp:docPr id="2" name="image5.png"/>
+                  <a:graphic>
+                    <a:graphicData uri="http://schemas.openxmlformats.org/drawingml/2006/picture">
+                      <pic:pic>
+                        <pic:nvPicPr>
+                          <pic:cNvPr id="0" name="image5.png"/>
+                          <pic:cNvPicPr preferRelativeResize="0"/>
+                        </pic:nvPicPr>
+                        <pic:blipFill>
+                          <a:blip r:embed="rId36"/>
+                          <a:srcRect b="0" l="0" r="0" t="0"/>
+                          <a:stretch>
+                            <a:fillRect/>
+                          </a:stretch>
+                        </pic:blipFill>
+                        <pic:spPr>
+                          <a:xfrm>
+                            <a:off x="0" y="0"/>
+                            <a:ext cx="2381250" cy="1841500"/>
+                          </a:xfrm>
+                          <a:prstGeom prst="rect"/>
+                          <a:ln/>
+                        </pic:spPr>
+                      </pic:pic>
+                    </a:graphicData>
+                  </a:graphic>
+                </wp:inline>
+              </w:drawing>
+            </w:r>
+            <w:r>
+              <w:rPr>
+                <w:rtl w:val="0"/>
+              </w:rPr>
+            </w:r>
+          </w:p>
+        </w:tc>
+      </w:tr>
+      <w:tr>
+        <w:trPr>
+          <w:cantSplit w:val="0"/>
+          <w:tblHeader w:val="0"/>
+        </w:trPr>
+        <w:tc>
+          <w:tcPr>
+            <w:shd w:fill="auto" w:val="clear"/>
+            <w:tcMar>
+              <w:top w:w="100.0" w:type="dxa"/>
+              <w:left w:w="100.0" w:type="dxa"/>
+              <w:bottom w:w="100.0" w:type="dxa"/>
+              <w:right w:w="100.0" w:type="dxa"/>
+            </w:tcMar>
+            <w:vAlign w:val="top"/>
+          </w:tcPr>
+          <w:p>
+            <w:pPr>
+              <w:widowControl w:val="0"/>
+              <w:spacing w:line="240" w:lineRule="auto"/>
+              <w:rPr/>
+            </w:pPr>
+            <w:r>
+              <w:rPr/>
+              <w:drawing>
+                <wp:inline distB="114300" distT="114300" distL="114300" distR="114300">
+                  <wp:extent cx="2381250" cy="1866900"/>
+                  <wp:effectExtent b="0" l="0" r="0" t="0"/>
+                  <wp:docPr id="69" name="image50.png"/>
+                  <a:graphic>
+                    <a:graphicData uri="http://schemas.openxmlformats.org/drawingml/2006/picture">
+                      <pic:pic>
+                        <pic:nvPicPr>
+                          <pic:cNvPr id="0" name="image50.png"/>
+                          <pic:cNvPicPr preferRelativeResize="0"/>
+                        </pic:nvPicPr>
+                        <pic:blipFill>
+                          <a:blip r:embed="rId37"/>
+                          <a:srcRect b="0" l="0" r="0" t="0"/>
+                          <a:stretch>
+                            <a:fillRect/>
+                          </a:stretch>
+                        </pic:blipFill>
+                        <pic:spPr>
+                          <a:xfrm>
+                            <a:off x="0" y="0"/>
+                            <a:ext cx="2381250" cy="1866900"/>
+                          </a:xfrm>
+                          <a:prstGeom prst="rect"/>
+                          <a:ln/>
+                        </pic:spPr>
+                      </pic:pic>
+                    </a:graphicData>
+                  </a:graphic>
+                </wp:inline>
+              </w:drawing>
+            </w:r>
+            <w:r>
+              <w:rPr>
+                <w:rtl w:val="0"/>
+              </w:rPr>
+            </w:r>
+          </w:p>
+        </w:tc>
+        <w:tc>
+          <w:tcPr>
+            <w:shd w:fill="auto" w:val="clear"/>
+            <w:tcMar>
+              <w:top w:w="100.0" w:type="dxa"/>
+              <w:left w:w="100.0" w:type="dxa"/>
+              <w:bottom w:w="100.0" w:type="dxa"/>
+              <w:right w:w="100.0" w:type="dxa"/>
+            </w:tcMar>
+            <w:vAlign w:val="top"/>
+          </w:tcPr>
+          <w:p>
+            <w:pPr>
+              <w:widowControl w:val="0"/>
+              <w:spacing w:line="240" w:lineRule="auto"/>
+              <w:rPr/>
+            </w:pPr>
+            <w:r>
+              <w:rPr/>
+              <w:drawing>
+                <wp:inline distB="114300" distT="114300" distL="114300" distR="114300">
+                  <wp:extent cx="2381250" cy="1803400"/>
+                  <wp:effectExtent b="0" l="0" r="0" t="0"/>
+                  <wp:docPr id="28" name="image36.png"/>
+                  <a:graphic>
+                    <a:graphicData uri="http://schemas.openxmlformats.org/drawingml/2006/picture">
+                      <pic:pic>
+                        <pic:nvPicPr>
+                          <pic:cNvPr id="0" name="image36.png"/>
+                          <pic:cNvPicPr preferRelativeResize="0"/>
+                        </pic:nvPicPr>
+                        <pic:blipFill>
+                          <a:blip r:embed="rId38"/>
+                          <a:srcRect b="0" l="0" r="0" t="0"/>
+                          <a:stretch>
+                            <a:fillRect/>
+                          </a:stretch>
+                        </pic:blipFill>
+                        <pic:spPr>
+                          <a:xfrm>
+                            <a:off x="0" y="0"/>
+                            <a:ext cx="2381250" cy="1803400"/>
+                          </a:xfrm>
+                          <a:prstGeom prst="rect"/>
+                          <a:ln/>
+                        </pic:spPr>
+                      </pic:pic>
+                    </a:graphicData>
+                  </a:graphic>
+                </wp:inline>
+              </w:drawing>
+            </w:r>
+            <w:r>
+              <w:rPr>
+                <w:rtl w:val="0"/>
+              </w:rPr>
+            </w:r>
+          </w:p>
+        </w:tc>
+      </w:tr>
+      <w:tr>
+        <w:trPr>
+          <w:cantSplit w:val="0"/>
+          <w:tblHeader w:val="0"/>
+        </w:trPr>
+        <w:tc>
+          <w:tcPr>
+            <w:shd w:fill="auto" w:val="clear"/>
+            <w:tcMar>
+              <w:top w:w="100.0" w:type="dxa"/>
+              <w:left w:w="100.0" w:type="dxa"/>
+              <w:bottom w:w="100.0" w:type="dxa"/>
+              <w:right w:w="100.0" w:type="dxa"/>
+            </w:tcMar>
+            <w:vAlign w:val="top"/>
+          </w:tcPr>
+          <w:p>
+            <w:pPr>
+              <w:widowControl w:val="0"/>
+              <w:spacing w:line="240" w:lineRule="auto"/>
+              <w:rPr/>
+            </w:pPr>
+            <w:r>
+              <w:rPr/>
+              <w:drawing>
+                <wp:inline distB="114300" distT="114300" distL="114300" distR="114300">
+                  <wp:extent cx="2381250" cy="1892300"/>
+                  <wp:effectExtent b="0" l="0" r="0" t="0"/>
+                  <wp:docPr id="4" name="image25.png"/>
+                  <a:graphic>
+                    <a:graphicData uri="http://schemas.openxmlformats.org/drawingml/2006/picture">
+                      <pic:pic>
+                        <pic:nvPicPr>
+                          <pic:cNvPr id="0" name="image25.png"/>
+                          <pic:cNvPicPr preferRelativeResize="0"/>
+                        </pic:nvPicPr>
+                        <pic:blipFill>
+                          <a:blip r:embed="rId39"/>
+                          <a:srcRect b="0" l="0" r="0" t="0"/>
+                          <a:stretch>
+                            <a:fillRect/>
+                          </a:stretch>
+                        </pic:blipFill>
+                        <pic:spPr>
+                          <a:xfrm>
+                            <a:off x="0" y="0"/>
+                            <a:ext cx="2381250" cy="1892300"/>
+                          </a:xfrm>
+                          <a:prstGeom prst="rect"/>
+                          <a:ln/>
+                        </pic:spPr>
+                      </pic:pic>
+                    </a:graphicData>
+                  </a:graphic>
+                </wp:inline>
+              </w:drawing>
+            </w:r>
+            <w:r>
+              <w:rPr>
+                <w:rtl w:val="0"/>
+              </w:rPr>
+            </w:r>
+          </w:p>
+        </w:tc>
+        <w:tc>
+          <w:tcPr>
+            <w:shd w:fill="auto" w:val="clear"/>
+            <w:tcMar>
+              <w:top w:w="100.0" w:type="dxa"/>
+              <w:left w:w="100.0" w:type="dxa"/>
+              <w:bottom w:w="100.0" w:type="dxa"/>
+              <w:right w:w="100.0" w:type="dxa"/>
+            </w:tcMar>
+            <w:vAlign w:val="top"/>
+          </w:tcPr>
+          <w:p>
+            <w:pPr>
+              <w:widowControl w:val="0"/>
+              <w:spacing w:line="240" w:lineRule="auto"/>
+              <w:rPr/>
+            </w:pPr>
+            <w:r>
+              <w:rPr/>
+              <w:drawing>
+                <wp:inline distB="114300" distT="114300" distL="114300" distR="114300">
+                  <wp:extent cx="2381250" cy="1866900"/>
+                  <wp:effectExtent b="0" l="0" r="0" t="0"/>
+                  <wp:docPr id="57" name="image43.png"/>
+                  <a:graphic>
+                    <a:graphicData uri="http://schemas.openxmlformats.org/drawingml/2006/picture">
+                      <pic:pic>
+                        <pic:nvPicPr>
+                          <pic:cNvPr id="0" name="image43.png"/>
+                          <pic:cNvPicPr preferRelativeResize="0"/>
+                        </pic:nvPicPr>
+                        <pic:blipFill>
+                          <a:blip r:embed="rId40"/>
+                          <a:srcRect b="0" l="0" r="0" t="0"/>
+                          <a:stretch>
+                            <a:fillRect/>
+                          </a:stretch>
+                        </pic:blipFill>
+                        <pic:spPr>
+                          <a:xfrm>
+                            <a:off x="0" y="0"/>
+                            <a:ext cx="2381250" cy="1866900"/>
+                          </a:xfrm>
+                          <a:prstGeom prst="rect"/>
+                          <a:ln/>
+                        </pic:spPr>
+                      </pic:pic>
+                    </a:graphicData>
+                  </a:graphic>
+                </wp:inline>
+              </w:drawing>
+            </w:r>
+            <w:r>
+              <w:rPr>
+                <w:rtl w:val="0"/>
+              </w:rPr>
+            </w:r>
+          </w:p>
+        </w:tc>
+      </w:tr>
+      <w:tr>
+        <w:trPr>
+          <w:cantSplit w:val="0"/>
+          <w:tblHeader w:val="0"/>
+        </w:trPr>
+        <w:tc>
+          <w:tcPr>
+            <w:shd w:fill="auto" w:val="clear"/>
+            <w:tcMar>
+              <w:top w:w="100.0" w:type="dxa"/>
+              <w:left w:w="100.0" w:type="dxa"/>
+              <w:bottom w:w="100.0" w:type="dxa"/>
+              <w:right w:w="100.0" w:type="dxa"/>
+            </w:tcMar>
+            <w:vAlign w:val="top"/>
+          </w:tcPr>
+          <w:p>
+            <w:pPr>
+              <w:widowControl w:val="0"/>
+              <w:spacing w:line="240" w:lineRule="auto"/>
+              <w:rPr/>
+            </w:pPr>
+            <w:r>
+              <w:rPr/>
+              <w:drawing>
+                <wp:inline distB="114300" distT="114300" distL="114300" distR="114300">
+                  <wp:extent cx="2381250" cy="1879600"/>
+                  <wp:effectExtent b="0" l="0" r="0" t="0"/>
+                  <wp:docPr id="74" name="image58.png"/>
+                  <a:graphic>
+                    <a:graphicData uri="http://schemas.openxmlformats.org/drawingml/2006/picture">
+                      <pic:pic>
+                        <pic:nvPicPr>
+                          <pic:cNvPr id="0" name="image58.png"/>
+                          <pic:cNvPicPr preferRelativeResize="0"/>
+                        </pic:nvPicPr>
+                        <pic:blipFill>
+                          <a:blip r:embed="rId41"/>
+                          <a:srcRect b="0" l="0" r="0" t="0"/>
+                          <a:stretch>
+                            <a:fillRect/>
+                          </a:stretch>
+                        </pic:blipFill>
+                        <pic:spPr>
+                          <a:xfrm>
+                            <a:off x="0" y="0"/>
+                            <a:ext cx="2381250" cy="1879600"/>
+                          </a:xfrm>
+                          <a:prstGeom prst="rect"/>
+                          <a:ln/>
+                        </pic:spPr>
+                      </pic:pic>
+                    </a:graphicData>
+                  </a:graphic>
+                </wp:inline>
+              </w:drawing>
+            </w:r>
+            <w:r>
+              <w:rPr>
+                <w:rtl w:val="0"/>
+              </w:rPr>
+            </w:r>
+          </w:p>
+        </w:tc>
+        <w:tc>
+          <w:tcPr>
+            <w:shd w:fill="auto" w:val="clear"/>
+            <w:tcMar>
+              <w:top w:w="100.0" w:type="dxa"/>
+              <w:left w:w="100.0" w:type="dxa"/>
+              <w:bottom w:w="100.0" w:type="dxa"/>
+              <w:right w:w="100.0" w:type="dxa"/>
+            </w:tcMar>
+            <w:vAlign w:val="top"/>
+          </w:tcPr>
+          <w:p>
+            <w:pPr>
+              <w:widowControl w:val="0"/>
+              <w:spacing w:line="240" w:lineRule="auto"/>
+              <w:rPr/>
+            </w:pPr>
+            <w:r>
+              <w:rPr/>
+              <w:drawing>
+                <wp:inline distB="114300" distT="114300" distL="114300" distR="114300">
+                  <wp:extent cx="2381250" cy="1892300"/>
+                  <wp:effectExtent b="0" l="0" r="0" t="0"/>
+                  <wp:docPr id="38" name="image24.png"/>
+                  <a:graphic>
+                    <a:graphicData uri="http://schemas.openxmlformats.org/drawingml/2006/picture">
+                      <pic:pic>
+                        <pic:nvPicPr>
+                          <pic:cNvPr id="0" name="image24.png"/>
+                          <pic:cNvPicPr preferRelativeResize="0"/>
+                        </pic:nvPicPr>
+                        <pic:blipFill>
+                          <a:blip r:embed="rId42"/>
+                          <a:srcRect b="0" l="0" r="0" t="0"/>
+                          <a:stretch>
+                            <a:fillRect/>
+                          </a:stretch>
+                        </pic:blipFill>
+                        <pic:spPr>
+                          <a:xfrm>
+                            <a:off x="0" y="0"/>
+                            <a:ext cx="2381250" cy="1892300"/>
+                          </a:xfrm>
+                          <a:prstGeom prst="rect"/>
+                          <a:ln/>
+                        </pic:spPr>
+                      </pic:pic>
+                    </a:graphicData>
+                  </a:graphic>
+                </wp:inline>
+              </w:drawing>
+            </w:r>
+            <w:r>
+              <w:rPr>
+                <w:rtl w:val="0"/>
+              </w:rPr>
+            </w:r>
+          </w:p>
+        </w:tc>
+      </w:tr>
+    </w:tbl>
+    <w:p>
+      <w:pPr>
+        <w:ind w:left="1440" w:firstLine="0"/>
+        <w:rPr/>
+      </w:pPr>
+      <w:r>
+        <w:rPr>
+          <w:rtl w:val="0"/>
+        </w:rPr>
+      </w:r>
+    </w:p>
+    <w:p>
+      <w:pPr>
+        <w:ind w:left="1440" w:firstLine="0"/>
+        <w:rPr/>
+      </w:pPr>
+      <w:r>
+        <w:rPr>
+          <w:rtl w:val="0"/>
+        </w:rPr>
+      </w:r>
+    </w:p>
+    <w:tbl>
+      <w:tblPr>
+        <w:tblStyle w:val="Table8"/>
+        <w:tblW w:w="7920.0" w:type="dxa"/>
+        <w:jc w:val="left"/>
+        <w:tblInd w:w="1440.0" w:type="dxa"/>
+        <w:tblBorders>
+          <w:top w:color="000000" w:space="0" w:sz="8" w:val="single"/>
+          <w:left w:color="000000" w:space="0" w:sz="8" w:val="single"/>
+          <w:bottom w:color="000000" w:space="0" w:sz="8" w:val="single"/>
+          <w:right w:color="000000" w:space="0" w:sz="8" w:val="single"/>
+          <w:insideH w:color="000000" w:space="0" w:sz="8" w:val="single"/>
+          <w:insideV w:color="000000" w:space="0" w:sz="8" w:val="single"/>
+        </w:tblBorders>
+        <w:tblLayout w:type="fixed"/>
+        <w:tblLook w:val="0600"/>
+      </w:tblPr>
+      <w:tblGrid>
+        <w:gridCol w:w="3960"/>
+        <w:gridCol w:w="3960"/>
+        <w:tblGridChange w:id="0">
+          <w:tblGrid>
+            <w:gridCol w:w="3960"/>
+            <w:gridCol w:w="3960"/>
+          </w:tblGrid>
+        </w:tblGridChange>
+      </w:tblGrid>
+      <w:tr>
+        <w:trPr>
+          <w:cantSplit w:val="0"/>
+          <w:trHeight w:val="400" w:hRule="atLeast"/>
+          <w:tblHeader w:val="0"/>
+        </w:trPr>
+        <w:tc>
+          <w:tcPr>
+            <w:gridSpan w:val="2"/>
+            <w:shd w:fill="auto" w:val="clear"/>
+            <w:tcMar>
+              <w:top w:w="100.0" w:type="dxa"/>
+              <w:left w:w="100.0" w:type="dxa"/>
+              <w:bottom w:w="100.0" w:type="dxa"/>
+              <w:right w:w="100.0" w:type="dxa"/>
+            </w:tcMar>
+            <w:vAlign w:val="top"/>
+          </w:tcPr>
+          <w:p>
+            <w:pPr>
+              <w:widowControl w:val="0"/>
+              <w:spacing w:line="240" w:lineRule="auto"/>
+              <w:jc w:val="center"/>
+              <w:rPr>
+                <w:rFonts w:ascii="Times New Roman" w:cs="Times New Roman" w:eastAsia="Times New Roman" w:hAnsi="Times New Roman"/>
+                <w:b w:val="1"/>
+                <w:sz w:val="20"/>
+                <w:szCs w:val="20"/>
+              </w:rPr>
+            </w:pPr>
+            <w:r>
+              <w:rPr>
+                <w:rFonts w:ascii="Times New Roman" w:cs="Times New Roman" w:eastAsia="Times New Roman" w:hAnsi="Times New Roman"/>
+                <w:b w:val="1"/>
+                <w:sz w:val="20"/>
+                <w:szCs w:val="20"/>
+                <w:rtl w:val="0"/>
+              </w:rPr>
+              <w:t xml:space="preserve">Grafik Linear</w:t>
             </w:r>
           </w:p>
         </w:tc>
@@ -9690,20 +12216,22 @@
               <w:widowControl w:val="0"/>
               <w:spacing w:line="240" w:lineRule="auto"/>
               <w:jc w:val="center"/>
-              <w:rPr>
-                <w:rFonts w:ascii="Times New Roman" w:cs="Times New Roman" w:eastAsia="Times New Roman" w:hAnsi="Times New Roman"/>
-                <w:sz w:val="20"/>
-                <w:szCs w:val="20"/>
-              </w:rPr>
+              <w:rPr/>
             </w:pPr>
             <w:r>
               <w:rPr>
                 <w:rFonts w:ascii="Times New Roman" w:cs="Times New Roman" w:eastAsia="Times New Roman" w:hAnsi="Times New Roman"/>
+                <w:b w:val="1"/>
                 <w:sz w:val="20"/>
                 <w:szCs w:val="20"/>
                 <w:rtl w:val="0"/>
               </w:rPr>
-              <w:t xml:space="preserve">Linear</w:t>
+              <w:t xml:space="preserve">Distribusi Bobot</w:t>
+            </w:r>
+            <w:r>
+              <w:rPr>
+                <w:rtl w:val="0"/>
+              </w:rPr>
             </w:r>
           </w:p>
         </w:tc>
@@ -9725,6 +12253,7 @@
               <w:jc w:val="center"/>
               <w:rPr>
                 <w:rFonts w:ascii="Times New Roman" w:cs="Times New Roman" w:eastAsia="Times New Roman" w:hAnsi="Times New Roman"/>
+                <w:b w:val="1"/>
                 <w:sz w:val="20"/>
                 <w:szCs w:val="20"/>
               </w:rPr>
@@ -9732,11 +12261,602 @@
             <w:r>
               <w:rPr>
                 <w:rFonts w:ascii="Times New Roman" w:cs="Times New Roman" w:eastAsia="Times New Roman" w:hAnsi="Times New Roman"/>
+                <w:b w:val="1"/>
                 <w:sz w:val="20"/>
                 <w:szCs w:val="20"/>
                 <w:rtl w:val="0"/>
               </w:rPr>
-              <w:t xml:space="preserve">Error (overflow)</w:t>
+              <w:t xml:space="preserve">Distribusi Gradient Bobot</w:t>
+            </w:r>
+          </w:p>
+        </w:tc>
+      </w:tr>
+      <w:tr>
+        <w:trPr>
+          <w:cantSplit w:val="0"/>
+          <w:tblHeader w:val="0"/>
+        </w:trPr>
+        <w:tc>
+          <w:tcPr>
+            <w:shd w:fill="auto" w:val="clear"/>
+            <w:tcMar>
+              <w:top w:w="100.0" w:type="dxa"/>
+              <w:left w:w="100.0" w:type="dxa"/>
+              <w:bottom w:w="100.0" w:type="dxa"/>
+              <w:right w:w="100.0" w:type="dxa"/>
+            </w:tcMar>
+            <w:vAlign w:val="top"/>
+          </w:tcPr>
+          <w:p>
+            <w:pPr>
+              <w:widowControl w:val="0"/>
+              <w:spacing w:line="240" w:lineRule="auto"/>
+              <w:rPr/>
+            </w:pPr>
+            <w:r>
+              <w:rPr/>
+              <w:drawing>
+                <wp:inline distB="114300" distT="114300" distL="114300" distR="114300">
+                  <wp:extent cx="2381250" cy="1866900"/>
+                  <wp:effectExtent b="0" l="0" r="0" t="0"/>
+                  <wp:docPr id="30" name="image23.png"/>
+                  <a:graphic>
+                    <a:graphicData uri="http://schemas.openxmlformats.org/drawingml/2006/picture">
+                      <pic:pic>
+                        <pic:nvPicPr>
+                          <pic:cNvPr id="0" name="image23.png"/>
+                          <pic:cNvPicPr preferRelativeResize="0"/>
+                        </pic:nvPicPr>
+                        <pic:blipFill>
+                          <a:blip r:embed="rId43"/>
+                          <a:srcRect b="0" l="0" r="0" t="0"/>
+                          <a:stretch>
+                            <a:fillRect/>
+                          </a:stretch>
+                        </pic:blipFill>
+                        <pic:spPr>
+                          <a:xfrm>
+                            <a:off x="0" y="0"/>
+                            <a:ext cx="2381250" cy="1866900"/>
+                          </a:xfrm>
+                          <a:prstGeom prst="rect"/>
+                          <a:ln/>
+                        </pic:spPr>
+                      </pic:pic>
+                    </a:graphicData>
+                  </a:graphic>
+                </wp:inline>
+              </w:drawing>
+            </w:r>
+            <w:r>
+              <w:rPr>
+                <w:rtl w:val="0"/>
+              </w:rPr>
+            </w:r>
+          </w:p>
+        </w:tc>
+        <w:tc>
+          <w:tcPr>
+            <w:shd w:fill="auto" w:val="clear"/>
+            <w:tcMar>
+              <w:top w:w="100.0" w:type="dxa"/>
+              <w:left w:w="100.0" w:type="dxa"/>
+              <w:bottom w:w="100.0" w:type="dxa"/>
+              <w:right w:w="100.0" w:type="dxa"/>
+            </w:tcMar>
+            <w:vAlign w:val="top"/>
+          </w:tcPr>
+          <w:p>
+            <w:pPr>
+              <w:widowControl w:val="0"/>
+              <w:spacing w:line="240" w:lineRule="auto"/>
+              <w:rPr/>
+            </w:pPr>
+            <w:r>
+              <w:rPr/>
+              <w:drawing>
+                <wp:inline distB="114300" distT="114300" distL="114300" distR="114300">
+                  <wp:extent cx="2381250" cy="1841500"/>
+                  <wp:effectExtent b="0" l="0" r="0" t="0"/>
+                  <wp:docPr id="24" name="image33.png"/>
+                  <a:graphic>
+                    <a:graphicData uri="http://schemas.openxmlformats.org/drawingml/2006/picture">
+                      <pic:pic>
+                        <pic:nvPicPr>
+                          <pic:cNvPr id="0" name="image33.png"/>
+                          <pic:cNvPicPr preferRelativeResize="0"/>
+                        </pic:nvPicPr>
+                        <pic:blipFill>
+                          <a:blip r:embed="rId44"/>
+                          <a:srcRect b="0" l="0" r="0" t="0"/>
+                          <a:stretch>
+                            <a:fillRect/>
+                          </a:stretch>
+                        </pic:blipFill>
+                        <pic:spPr>
+                          <a:xfrm>
+                            <a:off x="0" y="0"/>
+                            <a:ext cx="2381250" cy="1841500"/>
+                          </a:xfrm>
+                          <a:prstGeom prst="rect"/>
+                          <a:ln/>
+                        </pic:spPr>
+                      </pic:pic>
+                    </a:graphicData>
+                  </a:graphic>
+                </wp:inline>
+              </w:drawing>
+            </w:r>
+            <w:r>
+              <w:rPr>
+                <w:rtl w:val="0"/>
+              </w:rPr>
+            </w:r>
+          </w:p>
+        </w:tc>
+      </w:tr>
+      <w:tr>
+        <w:trPr>
+          <w:cantSplit w:val="0"/>
+          <w:tblHeader w:val="0"/>
+        </w:trPr>
+        <w:tc>
+          <w:tcPr>
+            <w:shd w:fill="auto" w:val="clear"/>
+            <w:tcMar>
+              <w:top w:w="100.0" w:type="dxa"/>
+              <w:left w:w="100.0" w:type="dxa"/>
+              <w:bottom w:w="100.0" w:type="dxa"/>
+              <w:right w:w="100.0" w:type="dxa"/>
+            </w:tcMar>
+            <w:vAlign w:val="top"/>
+          </w:tcPr>
+          <w:p>
+            <w:pPr>
+              <w:widowControl w:val="0"/>
+              <w:spacing w:line="240" w:lineRule="auto"/>
+              <w:rPr/>
+            </w:pPr>
+            <w:r>
+              <w:rPr/>
+              <w:drawing>
+                <wp:inline distB="114300" distT="114300" distL="114300" distR="114300">
+                  <wp:extent cx="2381250" cy="1892300"/>
+                  <wp:effectExtent b="0" l="0" r="0" t="0"/>
+                  <wp:docPr id="53" name="image42.png"/>
+                  <a:graphic>
+                    <a:graphicData uri="http://schemas.openxmlformats.org/drawingml/2006/picture">
+                      <pic:pic>
+                        <pic:nvPicPr>
+                          <pic:cNvPr id="0" name="image42.png"/>
+                          <pic:cNvPicPr preferRelativeResize="0"/>
+                        </pic:nvPicPr>
+                        <pic:blipFill>
+                          <a:blip r:embed="rId45"/>
+                          <a:srcRect b="0" l="0" r="0" t="0"/>
+                          <a:stretch>
+                            <a:fillRect/>
+                          </a:stretch>
+                        </pic:blipFill>
+                        <pic:spPr>
+                          <a:xfrm>
+                            <a:off x="0" y="0"/>
+                            <a:ext cx="2381250" cy="1892300"/>
+                          </a:xfrm>
+                          <a:prstGeom prst="rect"/>
+                          <a:ln/>
+                        </pic:spPr>
+                      </pic:pic>
+                    </a:graphicData>
+                  </a:graphic>
+                </wp:inline>
+              </w:drawing>
+            </w:r>
+            <w:r>
+              <w:rPr>
+                <w:rtl w:val="0"/>
+              </w:rPr>
+            </w:r>
+          </w:p>
+        </w:tc>
+        <w:tc>
+          <w:tcPr>
+            <w:shd w:fill="auto" w:val="clear"/>
+            <w:tcMar>
+              <w:top w:w="100.0" w:type="dxa"/>
+              <w:left w:w="100.0" w:type="dxa"/>
+              <w:bottom w:w="100.0" w:type="dxa"/>
+              <w:right w:w="100.0" w:type="dxa"/>
+            </w:tcMar>
+            <w:vAlign w:val="top"/>
+          </w:tcPr>
+          <w:p>
+            <w:pPr>
+              <w:widowControl w:val="0"/>
+              <w:spacing w:line="240" w:lineRule="auto"/>
+              <w:rPr/>
+            </w:pPr>
+            <w:r>
+              <w:rPr/>
+              <w:drawing>
+                <wp:inline distB="114300" distT="114300" distL="114300" distR="114300">
+                  <wp:extent cx="2381250" cy="1892300"/>
+                  <wp:effectExtent b="0" l="0" r="0" t="0"/>
+                  <wp:docPr id="71" name="image59.png"/>
+                  <a:graphic>
+                    <a:graphicData uri="http://schemas.openxmlformats.org/drawingml/2006/picture">
+                      <pic:pic>
+                        <pic:nvPicPr>
+                          <pic:cNvPr id="0" name="image59.png"/>
+                          <pic:cNvPicPr preferRelativeResize="0"/>
+                        </pic:nvPicPr>
+                        <pic:blipFill>
+                          <a:blip r:embed="rId46"/>
+                          <a:srcRect b="0" l="0" r="0" t="0"/>
+                          <a:stretch>
+                            <a:fillRect/>
+                          </a:stretch>
+                        </pic:blipFill>
+                        <pic:spPr>
+                          <a:xfrm>
+                            <a:off x="0" y="0"/>
+                            <a:ext cx="2381250" cy="1892300"/>
+                          </a:xfrm>
+                          <a:prstGeom prst="rect"/>
+                          <a:ln/>
+                        </pic:spPr>
+                      </pic:pic>
+                    </a:graphicData>
+                  </a:graphic>
+                </wp:inline>
+              </w:drawing>
+            </w:r>
+            <w:r>
+              <w:rPr>
+                <w:rtl w:val="0"/>
+              </w:rPr>
+            </w:r>
+          </w:p>
+        </w:tc>
+      </w:tr>
+      <w:tr>
+        <w:trPr>
+          <w:cantSplit w:val="0"/>
+          <w:tblHeader w:val="0"/>
+        </w:trPr>
+        <w:tc>
+          <w:tcPr>
+            <w:shd w:fill="auto" w:val="clear"/>
+            <w:tcMar>
+              <w:top w:w="100.0" w:type="dxa"/>
+              <w:left w:w="100.0" w:type="dxa"/>
+              <w:bottom w:w="100.0" w:type="dxa"/>
+              <w:right w:w="100.0" w:type="dxa"/>
+            </w:tcMar>
+            <w:vAlign w:val="top"/>
+          </w:tcPr>
+          <w:p>
+            <w:pPr>
+              <w:widowControl w:val="0"/>
+              <w:spacing w:line="240" w:lineRule="auto"/>
+              <w:rPr/>
+            </w:pPr>
+            <w:r>
+              <w:rPr/>
+              <w:drawing>
+                <wp:inline distB="114300" distT="114300" distL="114300" distR="114300">
+                  <wp:extent cx="2381250" cy="1892300"/>
+                  <wp:effectExtent b="0" l="0" r="0" t="0"/>
+                  <wp:docPr id="9" name="image18.png"/>
+                  <a:graphic>
+                    <a:graphicData uri="http://schemas.openxmlformats.org/drawingml/2006/picture">
+                      <pic:pic>
+                        <pic:nvPicPr>
+                          <pic:cNvPr id="0" name="image18.png"/>
+                          <pic:cNvPicPr preferRelativeResize="0"/>
+                        </pic:nvPicPr>
+                        <pic:blipFill>
+                          <a:blip r:embed="rId47"/>
+                          <a:srcRect b="0" l="0" r="0" t="0"/>
+                          <a:stretch>
+                            <a:fillRect/>
+                          </a:stretch>
+                        </pic:blipFill>
+                        <pic:spPr>
+                          <a:xfrm>
+                            <a:off x="0" y="0"/>
+                            <a:ext cx="2381250" cy="1892300"/>
+                          </a:xfrm>
+                          <a:prstGeom prst="rect"/>
+                          <a:ln/>
+                        </pic:spPr>
+                      </pic:pic>
+                    </a:graphicData>
+                  </a:graphic>
+                </wp:inline>
+              </w:drawing>
+            </w:r>
+            <w:r>
+              <w:rPr>
+                <w:rtl w:val="0"/>
+              </w:rPr>
+            </w:r>
+          </w:p>
+        </w:tc>
+        <w:tc>
+          <w:tcPr>
+            <w:shd w:fill="auto" w:val="clear"/>
+            <w:tcMar>
+              <w:top w:w="100.0" w:type="dxa"/>
+              <w:left w:w="100.0" w:type="dxa"/>
+              <w:bottom w:w="100.0" w:type="dxa"/>
+              <w:right w:w="100.0" w:type="dxa"/>
+            </w:tcMar>
+            <w:vAlign w:val="top"/>
+          </w:tcPr>
+          <w:p>
+            <w:pPr>
+              <w:widowControl w:val="0"/>
+              <w:spacing w:line="240" w:lineRule="auto"/>
+              <w:rPr/>
+            </w:pPr>
+            <w:r>
+              <w:rPr/>
+              <w:drawing>
+                <wp:inline distB="114300" distT="114300" distL="114300" distR="114300">
+                  <wp:extent cx="2381250" cy="1892300"/>
+                  <wp:effectExtent b="0" l="0" r="0" t="0"/>
+                  <wp:docPr id="33" name="image40.png"/>
+                  <a:graphic>
+                    <a:graphicData uri="http://schemas.openxmlformats.org/drawingml/2006/picture">
+                      <pic:pic>
+                        <pic:nvPicPr>
+                          <pic:cNvPr id="0" name="image40.png"/>
+                          <pic:cNvPicPr preferRelativeResize="0"/>
+                        </pic:nvPicPr>
+                        <pic:blipFill>
+                          <a:blip r:embed="rId48"/>
+                          <a:srcRect b="0" l="0" r="0" t="0"/>
+                          <a:stretch>
+                            <a:fillRect/>
+                          </a:stretch>
+                        </pic:blipFill>
+                        <pic:spPr>
+                          <a:xfrm>
+                            <a:off x="0" y="0"/>
+                            <a:ext cx="2381250" cy="1892300"/>
+                          </a:xfrm>
+                          <a:prstGeom prst="rect"/>
+                          <a:ln/>
+                        </pic:spPr>
+                      </pic:pic>
+                    </a:graphicData>
+                  </a:graphic>
+                </wp:inline>
+              </w:drawing>
+            </w:r>
+            <w:r>
+              <w:rPr>
+                <w:rtl w:val="0"/>
+              </w:rPr>
+            </w:r>
+          </w:p>
+        </w:tc>
+      </w:tr>
+      <w:tr>
+        <w:trPr>
+          <w:cantSplit w:val="0"/>
+          <w:tblHeader w:val="0"/>
+        </w:trPr>
+        <w:tc>
+          <w:tcPr>
+            <w:shd w:fill="auto" w:val="clear"/>
+            <w:tcMar>
+              <w:top w:w="100.0" w:type="dxa"/>
+              <w:left w:w="100.0" w:type="dxa"/>
+              <w:bottom w:w="100.0" w:type="dxa"/>
+              <w:right w:w="100.0" w:type="dxa"/>
+            </w:tcMar>
+            <w:vAlign w:val="top"/>
+          </w:tcPr>
+          <w:p>
+            <w:pPr>
+              <w:widowControl w:val="0"/>
+              <w:spacing w:line="240" w:lineRule="auto"/>
+              <w:rPr/>
+            </w:pPr>
+            <w:r>
+              <w:rPr/>
+              <w:drawing>
+                <wp:inline distB="114300" distT="114300" distL="114300" distR="114300">
+                  <wp:extent cx="2381250" cy="1879600"/>
+                  <wp:effectExtent b="0" l="0" r="0" t="0"/>
+                  <wp:docPr id="78" name="image81.png"/>
+                  <a:graphic>
+                    <a:graphicData uri="http://schemas.openxmlformats.org/drawingml/2006/picture">
+                      <pic:pic>
+                        <pic:nvPicPr>
+                          <pic:cNvPr id="0" name="image81.png"/>
+                          <pic:cNvPicPr preferRelativeResize="0"/>
+                        </pic:nvPicPr>
+                        <pic:blipFill>
+                          <a:blip r:embed="rId49"/>
+                          <a:srcRect b="0" l="0" r="0" t="0"/>
+                          <a:stretch>
+                            <a:fillRect/>
+                          </a:stretch>
+                        </pic:blipFill>
+                        <pic:spPr>
+                          <a:xfrm>
+                            <a:off x="0" y="0"/>
+                            <a:ext cx="2381250" cy="1879600"/>
+                          </a:xfrm>
+                          <a:prstGeom prst="rect"/>
+                          <a:ln/>
+                        </pic:spPr>
+                      </pic:pic>
+                    </a:graphicData>
+                  </a:graphic>
+                </wp:inline>
+              </w:drawing>
+            </w:r>
+            <w:r>
+              <w:rPr>
+                <w:rtl w:val="0"/>
+              </w:rPr>
+            </w:r>
+          </w:p>
+        </w:tc>
+        <w:tc>
+          <w:tcPr>
+            <w:shd w:fill="auto" w:val="clear"/>
+            <w:tcMar>
+              <w:top w:w="100.0" w:type="dxa"/>
+              <w:left w:w="100.0" w:type="dxa"/>
+              <w:bottom w:w="100.0" w:type="dxa"/>
+              <w:right w:w="100.0" w:type="dxa"/>
+            </w:tcMar>
+            <w:vAlign w:val="top"/>
+          </w:tcPr>
+          <w:p>
+            <w:pPr>
+              <w:widowControl w:val="0"/>
+              <w:spacing w:line="240" w:lineRule="auto"/>
+              <w:rPr/>
+            </w:pPr>
+            <w:r>
+              <w:rPr/>
+              <w:drawing>
+                <wp:inline distB="114300" distT="114300" distL="114300" distR="114300">
+                  <wp:extent cx="2381250" cy="1892300"/>
+                  <wp:effectExtent b="0" l="0" r="0" t="0"/>
+                  <wp:docPr id="86" name="image86.png"/>
+                  <a:graphic>
+                    <a:graphicData uri="http://schemas.openxmlformats.org/drawingml/2006/picture">
+                      <pic:pic>
+                        <pic:nvPicPr>
+                          <pic:cNvPr id="0" name="image86.png"/>
+                          <pic:cNvPicPr preferRelativeResize="0"/>
+                        </pic:nvPicPr>
+                        <pic:blipFill>
+                          <a:blip r:embed="rId50"/>
+                          <a:srcRect b="0" l="0" r="0" t="0"/>
+                          <a:stretch>
+                            <a:fillRect/>
+                          </a:stretch>
+                        </pic:blipFill>
+                        <pic:spPr>
+                          <a:xfrm>
+                            <a:off x="0" y="0"/>
+                            <a:ext cx="2381250" cy="1892300"/>
+                          </a:xfrm>
+                          <a:prstGeom prst="rect"/>
+                          <a:ln/>
+                        </pic:spPr>
+                      </pic:pic>
+                    </a:graphicData>
+                  </a:graphic>
+                </wp:inline>
+              </w:drawing>
+            </w:r>
+            <w:r>
+              <w:rPr>
+                <w:rtl w:val="0"/>
+              </w:rPr>
+            </w:r>
+          </w:p>
+        </w:tc>
+      </w:tr>
+    </w:tbl>
+    <w:p>
+      <w:pPr>
+        <w:ind w:left="1440" w:firstLine="0"/>
+        <w:jc w:val="center"/>
+        <w:rPr/>
+      </w:pPr>
+      <w:r>
+        <w:rPr>
+          <w:rtl w:val="0"/>
+        </w:rPr>
+      </w:r>
+    </w:p>
+    <w:p>
+      <w:pPr>
+        <w:ind w:left="1440" w:firstLine="0"/>
+        <w:rPr/>
+      </w:pPr>
+      <w:r>
+        <w:rPr>
+          <w:rtl w:val="0"/>
+        </w:rPr>
+      </w:r>
+    </w:p>
+    <w:tbl>
+      <w:tblPr>
+        <w:tblStyle w:val="Table9"/>
+        <w:tblW w:w="7920.0" w:type="dxa"/>
+        <w:jc w:val="left"/>
+        <w:tblInd w:w="1440.0" w:type="dxa"/>
+        <w:tblBorders>
+          <w:top w:color="000000" w:space="0" w:sz="8" w:val="single"/>
+          <w:left w:color="000000" w:space="0" w:sz="8" w:val="single"/>
+          <w:bottom w:color="000000" w:space="0" w:sz="8" w:val="single"/>
+          <w:right w:color="000000" w:space="0" w:sz="8" w:val="single"/>
+          <w:insideH w:color="000000" w:space="0" w:sz="8" w:val="single"/>
+          <w:insideV w:color="000000" w:space="0" w:sz="8" w:val="single"/>
+        </w:tblBorders>
+        <w:tblLayout w:type="fixed"/>
+        <w:tblLook w:val="0600"/>
+      </w:tblPr>
+      <w:tblGrid>
+        <w:gridCol w:w="3960"/>
+        <w:gridCol w:w="3960"/>
+        <w:tblGridChange w:id="0">
+          <w:tblGrid>
+            <w:gridCol w:w="3960"/>
+            <w:gridCol w:w="3960"/>
+          </w:tblGrid>
+        </w:tblGridChange>
+      </w:tblGrid>
+      <w:tr>
+        <w:trPr>
+          <w:cantSplit w:val="0"/>
+          <w:trHeight w:val="400" w:hRule="atLeast"/>
+          <w:tblHeader w:val="0"/>
+        </w:trPr>
+        <w:tc>
+          <w:tcPr>
+            <w:gridSpan w:val="2"/>
+            <w:shd w:fill="auto" w:val="clear"/>
+            <w:tcMar>
+              <w:top w:w="100.0" w:type="dxa"/>
+              <w:left w:w="100.0" w:type="dxa"/>
+              <w:bottom w:w="100.0" w:type="dxa"/>
+              <w:right w:w="100.0" w:type="dxa"/>
+            </w:tcMar>
+            <w:vAlign w:val="top"/>
+          </w:tcPr>
+          <w:p>
+            <w:pPr>
+              <w:widowControl w:val="0"/>
+              <w:spacing w:line="240" w:lineRule="auto"/>
+              <w:jc w:val="center"/>
+              <w:rPr>
+                <w:rFonts w:ascii="Times New Roman" w:cs="Times New Roman" w:eastAsia="Times New Roman" w:hAnsi="Times New Roman"/>
+                <w:b w:val="1"/>
+                <w:sz w:val="20"/>
+                <w:szCs w:val="20"/>
+              </w:rPr>
+            </w:pPr>
+            <w:r>
+              <w:rPr>
+                <w:rFonts w:ascii="Times New Roman" w:cs="Times New Roman" w:eastAsia="Times New Roman" w:hAnsi="Times New Roman"/>
+                <w:b w:val="1"/>
+                <w:sz w:val="20"/>
+                <w:szCs w:val="20"/>
+                <w:rtl w:val="0"/>
+              </w:rPr>
+              <w:t xml:space="preserve">Grafik Tanh</w:t>
             </w:r>
           </w:p>
         </w:tc>
@@ -9762,20 +12882,22 @@
               <w:widowControl w:val="0"/>
               <w:spacing w:line="240" w:lineRule="auto"/>
               <w:jc w:val="center"/>
-              <w:rPr>
-                <w:rFonts w:ascii="Times New Roman" w:cs="Times New Roman" w:eastAsia="Times New Roman" w:hAnsi="Times New Roman"/>
-                <w:sz w:val="20"/>
-                <w:szCs w:val="20"/>
-              </w:rPr>
+              <w:rPr/>
             </w:pPr>
             <w:r>
               <w:rPr>
                 <w:rFonts w:ascii="Times New Roman" w:cs="Times New Roman" w:eastAsia="Times New Roman" w:hAnsi="Times New Roman"/>
+                <w:b w:val="1"/>
                 <w:sz w:val="20"/>
                 <w:szCs w:val="20"/>
                 <w:rtl w:val="0"/>
               </w:rPr>
-              <w:t xml:space="preserve">Tanh</w:t>
+              <w:t xml:space="preserve">Distribusi Bobot</w:t>
+            </w:r>
+            <w:r>
+              <w:rPr>
+                <w:rtl w:val="0"/>
+              </w:rPr>
             </w:r>
           </w:p>
         </w:tc>
@@ -9797,6 +12919,7 @@
               <w:jc w:val="center"/>
               <w:rPr>
                 <w:rFonts w:ascii="Times New Roman" w:cs="Times New Roman" w:eastAsia="Times New Roman" w:hAnsi="Times New Roman"/>
+                <w:b w:val="1"/>
                 <w:sz w:val="20"/>
                 <w:szCs w:val="20"/>
               </w:rPr>
@@ -9804,11 +12927,602 @@
             <w:r>
               <w:rPr>
                 <w:rFonts w:ascii="Times New Roman" w:cs="Times New Roman" w:eastAsia="Times New Roman" w:hAnsi="Times New Roman"/>
+                <w:b w:val="1"/>
                 <w:sz w:val="20"/>
                 <w:szCs w:val="20"/>
                 <w:rtl w:val="0"/>
               </w:rPr>
-              <w:t xml:space="preserve">0.8740</w:t>
+              <w:t xml:space="preserve">Distribusi Gradient Bobot</w:t>
+            </w:r>
+          </w:p>
+        </w:tc>
+      </w:tr>
+      <w:tr>
+        <w:trPr>
+          <w:cantSplit w:val="0"/>
+          <w:tblHeader w:val="0"/>
+        </w:trPr>
+        <w:tc>
+          <w:tcPr>
+            <w:shd w:fill="auto" w:val="clear"/>
+            <w:tcMar>
+              <w:top w:w="100.0" w:type="dxa"/>
+              <w:left w:w="100.0" w:type="dxa"/>
+              <w:bottom w:w="100.0" w:type="dxa"/>
+              <w:right w:w="100.0" w:type="dxa"/>
+            </w:tcMar>
+            <w:vAlign w:val="top"/>
+          </w:tcPr>
+          <w:p>
+            <w:pPr>
+              <w:widowControl w:val="0"/>
+              <w:spacing w:line="240" w:lineRule="auto"/>
+              <w:rPr/>
+            </w:pPr>
+            <w:r>
+              <w:rPr/>
+              <w:drawing>
+                <wp:inline distB="114300" distT="114300" distL="114300" distR="114300">
+                  <wp:extent cx="2381250" cy="1841500"/>
+                  <wp:effectExtent b="0" l="0" r="0" t="0"/>
+                  <wp:docPr id="34" name="image29.png"/>
+                  <a:graphic>
+                    <a:graphicData uri="http://schemas.openxmlformats.org/drawingml/2006/picture">
+                      <pic:pic>
+                        <pic:nvPicPr>
+                          <pic:cNvPr id="0" name="image29.png"/>
+                          <pic:cNvPicPr preferRelativeResize="0"/>
+                        </pic:nvPicPr>
+                        <pic:blipFill>
+                          <a:blip r:embed="rId51"/>
+                          <a:srcRect b="0" l="0" r="0" t="0"/>
+                          <a:stretch>
+                            <a:fillRect/>
+                          </a:stretch>
+                        </pic:blipFill>
+                        <pic:spPr>
+                          <a:xfrm>
+                            <a:off x="0" y="0"/>
+                            <a:ext cx="2381250" cy="1841500"/>
+                          </a:xfrm>
+                          <a:prstGeom prst="rect"/>
+                          <a:ln/>
+                        </pic:spPr>
+                      </pic:pic>
+                    </a:graphicData>
+                  </a:graphic>
+                </wp:inline>
+              </w:drawing>
+            </w:r>
+            <w:r>
+              <w:rPr>
+                <w:rtl w:val="0"/>
+              </w:rPr>
+            </w:r>
+          </w:p>
+        </w:tc>
+        <w:tc>
+          <w:tcPr>
+            <w:shd w:fill="auto" w:val="clear"/>
+            <w:tcMar>
+              <w:top w:w="100.0" w:type="dxa"/>
+              <w:left w:w="100.0" w:type="dxa"/>
+              <w:bottom w:w="100.0" w:type="dxa"/>
+              <w:right w:w="100.0" w:type="dxa"/>
+            </w:tcMar>
+            <w:vAlign w:val="top"/>
+          </w:tcPr>
+          <w:p>
+            <w:pPr>
+              <w:widowControl w:val="0"/>
+              <w:spacing w:line="240" w:lineRule="auto"/>
+              <w:rPr/>
+            </w:pPr>
+            <w:r>
+              <w:rPr/>
+              <w:drawing>
+                <wp:inline distB="114300" distT="114300" distL="114300" distR="114300">
+                  <wp:extent cx="2381250" cy="1841500"/>
+                  <wp:effectExtent b="0" l="0" r="0" t="0"/>
+                  <wp:docPr id="75" name="image71.png"/>
+                  <a:graphic>
+                    <a:graphicData uri="http://schemas.openxmlformats.org/drawingml/2006/picture">
+                      <pic:pic>
+                        <pic:nvPicPr>
+                          <pic:cNvPr id="0" name="image71.png"/>
+                          <pic:cNvPicPr preferRelativeResize="0"/>
+                        </pic:nvPicPr>
+                        <pic:blipFill>
+                          <a:blip r:embed="rId52"/>
+                          <a:srcRect b="0" l="0" r="0" t="0"/>
+                          <a:stretch>
+                            <a:fillRect/>
+                          </a:stretch>
+                        </pic:blipFill>
+                        <pic:spPr>
+                          <a:xfrm>
+                            <a:off x="0" y="0"/>
+                            <a:ext cx="2381250" cy="1841500"/>
+                          </a:xfrm>
+                          <a:prstGeom prst="rect"/>
+                          <a:ln/>
+                        </pic:spPr>
+                      </pic:pic>
+                    </a:graphicData>
+                  </a:graphic>
+                </wp:inline>
+              </w:drawing>
+            </w:r>
+            <w:r>
+              <w:rPr>
+                <w:rtl w:val="0"/>
+              </w:rPr>
+            </w:r>
+          </w:p>
+        </w:tc>
+      </w:tr>
+      <w:tr>
+        <w:trPr>
+          <w:cantSplit w:val="0"/>
+          <w:tblHeader w:val="0"/>
+        </w:trPr>
+        <w:tc>
+          <w:tcPr>
+            <w:shd w:fill="auto" w:val="clear"/>
+            <w:tcMar>
+              <w:top w:w="100.0" w:type="dxa"/>
+              <w:left w:w="100.0" w:type="dxa"/>
+              <w:bottom w:w="100.0" w:type="dxa"/>
+              <w:right w:w="100.0" w:type="dxa"/>
+            </w:tcMar>
+            <w:vAlign w:val="top"/>
+          </w:tcPr>
+          <w:p>
+            <w:pPr>
+              <w:widowControl w:val="0"/>
+              <w:spacing w:line="240" w:lineRule="auto"/>
+              <w:rPr/>
+            </w:pPr>
+            <w:r>
+              <w:rPr/>
+              <w:drawing>
+                <wp:inline distB="114300" distT="114300" distL="114300" distR="114300">
+                  <wp:extent cx="2381250" cy="1892300"/>
+                  <wp:effectExtent b="0" l="0" r="0" t="0"/>
+                  <wp:docPr id="8" name="image1.png"/>
+                  <a:graphic>
+                    <a:graphicData uri="http://schemas.openxmlformats.org/drawingml/2006/picture">
+                      <pic:pic>
+                        <pic:nvPicPr>
+                          <pic:cNvPr id="0" name="image1.png"/>
+                          <pic:cNvPicPr preferRelativeResize="0"/>
+                        </pic:nvPicPr>
+                        <pic:blipFill>
+                          <a:blip r:embed="rId53"/>
+                          <a:srcRect b="0" l="0" r="0" t="0"/>
+                          <a:stretch>
+                            <a:fillRect/>
+                          </a:stretch>
+                        </pic:blipFill>
+                        <pic:spPr>
+                          <a:xfrm>
+                            <a:off x="0" y="0"/>
+                            <a:ext cx="2381250" cy="1892300"/>
+                          </a:xfrm>
+                          <a:prstGeom prst="rect"/>
+                          <a:ln/>
+                        </pic:spPr>
+                      </pic:pic>
+                    </a:graphicData>
+                  </a:graphic>
+                </wp:inline>
+              </w:drawing>
+            </w:r>
+            <w:r>
+              <w:rPr>
+                <w:rtl w:val="0"/>
+              </w:rPr>
+            </w:r>
+          </w:p>
+        </w:tc>
+        <w:tc>
+          <w:tcPr>
+            <w:shd w:fill="auto" w:val="clear"/>
+            <w:tcMar>
+              <w:top w:w="100.0" w:type="dxa"/>
+              <w:left w:w="100.0" w:type="dxa"/>
+              <w:bottom w:w="100.0" w:type="dxa"/>
+              <w:right w:w="100.0" w:type="dxa"/>
+            </w:tcMar>
+            <w:vAlign w:val="top"/>
+          </w:tcPr>
+          <w:p>
+            <w:pPr>
+              <w:widowControl w:val="0"/>
+              <w:spacing w:line="240" w:lineRule="auto"/>
+              <w:rPr/>
+            </w:pPr>
+            <w:r>
+              <w:rPr/>
+              <w:drawing>
+                <wp:inline distB="114300" distT="114300" distL="114300" distR="114300">
+                  <wp:extent cx="2381250" cy="1892300"/>
+                  <wp:effectExtent b="0" l="0" r="0" t="0"/>
+                  <wp:docPr id="7" name="image2.png"/>
+                  <a:graphic>
+                    <a:graphicData uri="http://schemas.openxmlformats.org/drawingml/2006/picture">
+                      <pic:pic>
+                        <pic:nvPicPr>
+                          <pic:cNvPr id="0" name="image2.png"/>
+                          <pic:cNvPicPr preferRelativeResize="0"/>
+                        </pic:nvPicPr>
+                        <pic:blipFill>
+                          <a:blip r:embed="rId54"/>
+                          <a:srcRect b="0" l="0" r="0" t="0"/>
+                          <a:stretch>
+                            <a:fillRect/>
+                          </a:stretch>
+                        </pic:blipFill>
+                        <pic:spPr>
+                          <a:xfrm>
+                            <a:off x="0" y="0"/>
+                            <a:ext cx="2381250" cy="1892300"/>
+                          </a:xfrm>
+                          <a:prstGeom prst="rect"/>
+                          <a:ln/>
+                        </pic:spPr>
+                      </pic:pic>
+                    </a:graphicData>
+                  </a:graphic>
+                </wp:inline>
+              </w:drawing>
+            </w:r>
+            <w:r>
+              <w:rPr>
+                <w:rtl w:val="0"/>
+              </w:rPr>
+            </w:r>
+          </w:p>
+        </w:tc>
+      </w:tr>
+      <w:tr>
+        <w:trPr>
+          <w:cantSplit w:val="0"/>
+          <w:tblHeader w:val="0"/>
+        </w:trPr>
+        <w:tc>
+          <w:tcPr>
+            <w:shd w:fill="auto" w:val="clear"/>
+            <w:tcMar>
+              <w:top w:w="100.0" w:type="dxa"/>
+              <w:left w:w="100.0" w:type="dxa"/>
+              <w:bottom w:w="100.0" w:type="dxa"/>
+              <w:right w:w="100.0" w:type="dxa"/>
+            </w:tcMar>
+            <w:vAlign w:val="top"/>
+          </w:tcPr>
+          <w:p>
+            <w:pPr>
+              <w:widowControl w:val="0"/>
+              <w:spacing w:line="240" w:lineRule="auto"/>
+              <w:rPr/>
+            </w:pPr>
+            <w:r>
+              <w:rPr/>
+              <w:drawing>
+                <wp:inline distB="114300" distT="114300" distL="114300" distR="114300">
+                  <wp:extent cx="2381250" cy="1892300"/>
+                  <wp:effectExtent b="0" l="0" r="0" t="0"/>
+                  <wp:docPr id="6" name="image19.png"/>
+                  <a:graphic>
+                    <a:graphicData uri="http://schemas.openxmlformats.org/drawingml/2006/picture">
+                      <pic:pic>
+                        <pic:nvPicPr>
+                          <pic:cNvPr id="0" name="image19.png"/>
+                          <pic:cNvPicPr preferRelativeResize="0"/>
+                        </pic:nvPicPr>
+                        <pic:blipFill>
+                          <a:blip r:embed="rId55"/>
+                          <a:srcRect b="0" l="0" r="0" t="0"/>
+                          <a:stretch>
+                            <a:fillRect/>
+                          </a:stretch>
+                        </pic:blipFill>
+                        <pic:spPr>
+                          <a:xfrm>
+                            <a:off x="0" y="0"/>
+                            <a:ext cx="2381250" cy="1892300"/>
+                          </a:xfrm>
+                          <a:prstGeom prst="rect"/>
+                          <a:ln/>
+                        </pic:spPr>
+                      </pic:pic>
+                    </a:graphicData>
+                  </a:graphic>
+                </wp:inline>
+              </w:drawing>
+            </w:r>
+            <w:r>
+              <w:rPr>
+                <w:rtl w:val="0"/>
+              </w:rPr>
+            </w:r>
+          </w:p>
+        </w:tc>
+        <w:tc>
+          <w:tcPr>
+            <w:shd w:fill="auto" w:val="clear"/>
+            <w:tcMar>
+              <w:top w:w="100.0" w:type="dxa"/>
+              <w:left w:w="100.0" w:type="dxa"/>
+              <w:bottom w:w="100.0" w:type="dxa"/>
+              <w:right w:w="100.0" w:type="dxa"/>
+            </w:tcMar>
+            <w:vAlign w:val="top"/>
+          </w:tcPr>
+          <w:p>
+            <w:pPr>
+              <w:widowControl w:val="0"/>
+              <w:spacing w:line="240" w:lineRule="auto"/>
+              <w:rPr/>
+            </w:pPr>
+            <w:r>
+              <w:rPr/>
+              <w:drawing>
+                <wp:inline distB="114300" distT="114300" distL="114300" distR="114300">
+                  <wp:extent cx="2381250" cy="1879600"/>
+                  <wp:effectExtent b="0" l="0" r="0" t="0"/>
+                  <wp:docPr id="80" name="image76.png"/>
+                  <a:graphic>
+                    <a:graphicData uri="http://schemas.openxmlformats.org/drawingml/2006/picture">
+                      <pic:pic>
+                        <pic:nvPicPr>
+                          <pic:cNvPr id="0" name="image76.png"/>
+                          <pic:cNvPicPr preferRelativeResize="0"/>
+                        </pic:nvPicPr>
+                        <pic:blipFill>
+                          <a:blip r:embed="rId56"/>
+                          <a:srcRect b="0" l="0" r="0" t="0"/>
+                          <a:stretch>
+                            <a:fillRect/>
+                          </a:stretch>
+                        </pic:blipFill>
+                        <pic:spPr>
+                          <a:xfrm>
+                            <a:off x="0" y="0"/>
+                            <a:ext cx="2381250" cy="1879600"/>
+                          </a:xfrm>
+                          <a:prstGeom prst="rect"/>
+                          <a:ln/>
+                        </pic:spPr>
+                      </pic:pic>
+                    </a:graphicData>
+                  </a:graphic>
+                </wp:inline>
+              </w:drawing>
+            </w:r>
+            <w:r>
+              <w:rPr>
+                <w:rtl w:val="0"/>
+              </w:rPr>
+            </w:r>
+          </w:p>
+        </w:tc>
+      </w:tr>
+      <w:tr>
+        <w:trPr>
+          <w:cantSplit w:val="0"/>
+          <w:tblHeader w:val="0"/>
+        </w:trPr>
+        <w:tc>
+          <w:tcPr>
+            <w:shd w:fill="auto" w:val="clear"/>
+            <w:tcMar>
+              <w:top w:w="100.0" w:type="dxa"/>
+              <w:left w:w="100.0" w:type="dxa"/>
+              <w:bottom w:w="100.0" w:type="dxa"/>
+              <w:right w:w="100.0" w:type="dxa"/>
+            </w:tcMar>
+            <w:vAlign w:val="top"/>
+          </w:tcPr>
+          <w:p>
+            <w:pPr>
+              <w:widowControl w:val="0"/>
+              <w:spacing w:line="240" w:lineRule="auto"/>
+              <w:rPr/>
+            </w:pPr>
+            <w:r>
+              <w:rPr/>
+              <w:drawing>
+                <wp:inline distB="114300" distT="114300" distL="114300" distR="114300">
+                  <wp:extent cx="2381250" cy="1905000"/>
+                  <wp:effectExtent b="0" l="0" r="0" t="0"/>
+                  <wp:docPr id="47" name="image49.png"/>
+                  <a:graphic>
+                    <a:graphicData uri="http://schemas.openxmlformats.org/drawingml/2006/picture">
+                      <pic:pic>
+                        <pic:nvPicPr>
+                          <pic:cNvPr id="0" name="image49.png"/>
+                          <pic:cNvPicPr preferRelativeResize="0"/>
+                        </pic:nvPicPr>
+                        <pic:blipFill>
+                          <a:blip r:embed="rId57"/>
+                          <a:srcRect b="0" l="0" r="0" t="0"/>
+                          <a:stretch>
+                            <a:fillRect/>
+                          </a:stretch>
+                        </pic:blipFill>
+                        <pic:spPr>
+                          <a:xfrm>
+                            <a:off x="0" y="0"/>
+                            <a:ext cx="2381250" cy="1905000"/>
+                          </a:xfrm>
+                          <a:prstGeom prst="rect"/>
+                          <a:ln/>
+                        </pic:spPr>
+                      </pic:pic>
+                    </a:graphicData>
+                  </a:graphic>
+                </wp:inline>
+              </w:drawing>
+            </w:r>
+            <w:r>
+              <w:rPr>
+                <w:rtl w:val="0"/>
+              </w:rPr>
+            </w:r>
+          </w:p>
+        </w:tc>
+        <w:tc>
+          <w:tcPr>
+            <w:shd w:fill="auto" w:val="clear"/>
+            <w:tcMar>
+              <w:top w:w="100.0" w:type="dxa"/>
+              <w:left w:w="100.0" w:type="dxa"/>
+              <w:bottom w:w="100.0" w:type="dxa"/>
+              <w:right w:w="100.0" w:type="dxa"/>
+            </w:tcMar>
+            <w:vAlign w:val="top"/>
+          </w:tcPr>
+          <w:p>
+            <w:pPr>
+              <w:widowControl w:val="0"/>
+              <w:spacing w:line="240" w:lineRule="auto"/>
+              <w:rPr/>
+            </w:pPr>
+            <w:r>
+              <w:rPr/>
+              <w:drawing>
+                <wp:inline distB="114300" distT="114300" distL="114300" distR="114300">
+                  <wp:extent cx="2381250" cy="1930400"/>
+                  <wp:effectExtent b="0" l="0" r="0" t="0"/>
+                  <wp:docPr id="17" name="image3.png"/>
+                  <a:graphic>
+                    <a:graphicData uri="http://schemas.openxmlformats.org/drawingml/2006/picture">
+                      <pic:pic>
+                        <pic:nvPicPr>
+                          <pic:cNvPr id="0" name="image3.png"/>
+                          <pic:cNvPicPr preferRelativeResize="0"/>
+                        </pic:nvPicPr>
+                        <pic:blipFill>
+                          <a:blip r:embed="rId58"/>
+                          <a:srcRect b="0" l="0" r="0" t="0"/>
+                          <a:stretch>
+                            <a:fillRect/>
+                          </a:stretch>
+                        </pic:blipFill>
+                        <pic:spPr>
+                          <a:xfrm>
+                            <a:off x="0" y="0"/>
+                            <a:ext cx="2381250" cy="1930400"/>
+                          </a:xfrm>
+                          <a:prstGeom prst="rect"/>
+                          <a:ln/>
+                        </pic:spPr>
+                      </pic:pic>
+                    </a:graphicData>
+                  </a:graphic>
+                </wp:inline>
+              </w:drawing>
+            </w:r>
+            <w:r>
+              <w:rPr>
+                <w:rtl w:val="0"/>
+              </w:rPr>
+            </w:r>
+          </w:p>
+        </w:tc>
+      </w:tr>
+    </w:tbl>
+    <w:p>
+      <w:pPr>
+        <w:ind w:left="1440" w:firstLine="0"/>
+        <w:jc w:val="center"/>
+        <w:rPr/>
+      </w:pPr>
+      <w:r>
+        <w:rPr>
+          <w:rtl w:val="0"/>
+        </w:rPr>
+      </w:r>
+    </w:p>
+    <w:p>
+      <w:pPr>
+        <w:ind w:left="1440" w:firstLine="0"/>
+        <w:rPr/>
+      </w:pPr>
+      <w:r>
+        <w:rPr>
+          <w:rtl w:val="0"/>
+        </w:rPr>
+      </w:r>
+    </w:p>
+    <w:tbl>
+      <w:tblPr>
+        <w:tblStyle w:val="Table10"/>
+        <w:tblW w:w="7920.0" w:type="dxa"/>
+        <w:jc w:val="left"/>
+        <w:tblInd w:w="1440.0" w:type="dxa"/>
+        <w:tblBorders>
+          <w:top w:color="000000" w:space="0" w:sz="8" w:val="single"/>
+          <w:left w:color="000000" w:space="0" w:sz="8" w:val="single"/>
+          <w:bottom w:color="000000" w:space="0" w:sz="8" w:val="single"/>
+          <w:right w:color="000000" w:space="0" w:sz="8" w:val="single"/>
+          <w:insideH w:color="000000" w:space="0" w:sz="8" w:val="single"/>
+          <w:insideV w:color="000000" w:space="0" w:sz="8" w:val="single"/>
+        </w:tblBorders>
+        <w:tblLayout w:type="fixed"/>
+        <w:tblLook w:val="0600"/>
+      </w:tblPr>
+      <w:tblGrid>
+        <w:gridCol w:w="3960"/>
+        <w:gridCol w:w="3960"/>
+        <w:tblGridChange w:id="0">
+          <w:tblGrid>
+            <w:gridCol w:w="3960"/>
+            <w:gridCol w:w="3960"/>
+          </w:tblGrid>
+        </w:tblGridChange>
+      </w:tblGrid>
+      <w:tr>
+        <w:trPr>
+          <w:cantSplit w:val="0"/>
+          <w:trHeight w:val="400" w:hRule="atLeast"/>
+          <w:tblHeader w:val="0"/>
+        </w:trPr>
+        <w:tc>
+          <w:tcPr>
+            <w:gridSpan w:val="2"/>
+            <w:shd w:fill="auto" w:val="clear"/>
+            <w:tcMar>
+              <w:top w:w="100.0" w:type="dxa"/>
+              <w:left w:w="100.0" w:type="dxa"/>
+              <w:bottom w:w="100.0" w:type="dxa"/>
+              <w:right w:w="100.0" w:type="dxa"/>
+            </w:tcMar>
+            <w:vAlign w:val="top"/>
+          </w:tcPr>
+          <w:p>
+            <w:pPr>
+              <w:widowControl w:val="0"/>
+              <w:spacing w:line="240" w:lineRule="auto"/>
+              <w:jc w:val="center"/>
+              <w:rPr>
+                <w:rFonts w:ascii="Times New Roman" w:cs="Times New Roman" w:eastAsia="Times New Roman" w:hAnsi="Times New Roman"/>
+                <w:b w:val="1"/>
+                <w:sz w:val="20"/>
+                <w:szCs w:val="20"/>
+              </w:rPr>
+            </w:pPr>
+            <w:r>
+              <w:rPr>
+                <w:rFonts w:ascii="Times New Roman" w:cs="Times New Roman" w:eastAsia="Times New Roman" w:hAnsi="Times New Roman"/>
+                <w:b w:val="1"/>
+                <w:sz w:val="20"/>
+                <w:szCs w:val="20"/>
+                <w:rtl w:val="0"/>
+              </w:rPr>
+              <w:t xml:space="preserve">Grafik SeLU</w:t>
             </w:r>
           </w:p>
         </w:tc>
@@ -9834,20 +13548,22 @@
               <w:widowControl w:val="0"/>
               <w:spacing w:line="240" w:lineRule="auto"/>
               <w:jc w:val="center"/>
-              <w:rPr>
-                <w:rFonts w:ascii="Times New Roman" w:cs="Times New Roman" w:eastAsia="Times New Roman" w:hAnsi="Times New Roman"/>
-                <w:sz w:val="20"/>
-                <w:szCs w:val="20"/>
-              </w:rPr>
+              <w:rPr/>
             </w:pPr>
             <w:r>
               <w:rPr>
                 <w:rFonts w:ascii="Times New Roman" w:cs="Times New Roman" w:eastAsia="Times New Roman" w:hAnsi="Times New Roman"/>
+                <w:b w:val="1"/>
                 <w:sz w:val="20"/>
                 <w:szCs w:val="20"/>
                 <w:rtl w:val="0"/>
               </w:rPr>
-              <w:t xml:space="preserve">SeLU</w:t>
+              <w:t xml:space="preserve">Distribusi Bobot</w:t>
+            </w:r>
+            <w:r>
+              <w:rPr>
+                <w:rtl w:val="0"/>
+              </w:rPr>
             </w:r>
           </w:p>
         </w:tc>
@@ -9869,6 +13585,7 @@
               <w:jc w:val="center"/>
               <w:rPr>
                 <w:rFonts w:ascii="Times New Roman" w:cs="Times New Roman" w:eastAsia="Times New Roman" w:hAnsi="Times New Roman"/>
+                <w:b w:val="1"/>
                 <w:sz w:val="20"/>
                 <w:szCs w:val="20"/>
               </w:rPr>
@@ -9876,11 +13593,602 @@
             <w:r>
               <w:rPr>
                 <w:rFonts w:ascii="Times New Roman" w:cs="Times New Roman" w:eastAsia="Times New Roman" w:hAnsi="Times New Roman"/>
+                <w:b w:val="1"/>
                 <w:sz w:val="20"/>
                 <w:szCs w:val="20"/>
                 <w:rtl w:val="0"/>
               </w:rPr>
-              <w:t xml:space="preserve">Error (overflow)</w:t>
+              <w:t xml:space="preserve">Distribusi Gradient Bobot</w:t>
+            </w:r>
+          </w:p>
+        </w:tc>
+      </w:tr>
+      <w:tr>
+        <w:trPr>
+          <w:cantSplit w:val="0"/>
+          <w:tblHeader w:val="0"/>
+        </w:trPr>
+        <w:tc>
+          <w:tcPr>
+            <w:shd w:fill="auto" w:val="clear"/>
+            <w:tcMar>
+              <w:top w:w="100.0" w:type="dxa"/>
+              <w:left w:w="100.0" w:type="dxa"/>
+              <w:bottom w:w="100.0" w:type="dxa"/>
+              <w:right w:w="100.0" w:type="dxa"/>
+            </w:tcMar>
+            <w:vAlign w:val="top"/>
+          </w:tcPr>
+          <w:p>
+            <w:pPr>
+              <w:widowControl w:val="0"/>
+              <w:spacing w:line="240" w:lineRule="auto"/>
+              <w:rPr/>
+            </w:pPr>
+            <w:r>
+              <w:rPr/>
+              <w:drawing>
+                <wp:inline distB="114300" distT="114300" distL="114300" distR="114300">
+                  <wp:extent cx="2381250" cy="1841500"/>
+                  <wp:effectExtent b="0" l="0" r="0" t="0"/>
+                  <wp:docPr id="18" name="image7.png"/>
+                  <a:graphic>
+                    <a:graphicData uri="http://schemas.openxmlformats.org/drawingml/2006/picture">
+                      <pic:pic>
+                        <pic:nvPicPr>
+                          <pic:cNvPr id="0" name="image7.png"/>
+                          <pic:cNvPicPr preferRelativeResize="0"/>
+                        </pic:nvPicPr>
+                        <pic:blipFill>
+                          <a:blip r:embed="rId59"/>
+                          <a:srcRect b="0" l="0" r="0" t="0"/>
+                          <a:stretch>
+                            <a:fillRect/>
+                          </a:stretch>
+                        </pic:blipFill>
+                        <pic:spPr>
+                          <a:xfrm>
+                            <a:off x="0" y="0"/>
+                            <a:ext cx="2381250" cy="1841500"/>
+                          </a:xfrm>
+                          <a:prstGeom prst="rect"/>
+                          <a:ln/>
+                        </pic:spPr>
+                      </pic:pic>
+                    </a:graphicData>
+                  </a:graphic>
+                </wp:inline>
+              </w:drawing>
+            </w:r>
+            <w:r>
+              <w:rPr>
+                <w:rtl w:val="0"/>
+              </w:rPr>
+            </w:r>
+          </w:p>
+        </w:tc>
+        <w:tc>
+          <w:tcPr>
+            <w:shd w:fill="auto" w:val="clear"/>
+            <w:tcMar>
+              <w:top w:w="100.0" w:type="dxa"/>
+              <w:left w:w="100.0" w:type="dxa"/>
+              <w:bottom w:w="100.0" w:type="dxa"/>
+              <w:right w:w="100.0" w:type="dxa"/>
+            </w:tcMar>
+            <w:vAlign w:val="top"/>
+          </w:tcPr>
+          <w:p>
+            <w:pPr>
+              <w:widowControl w:val="0"/>
+              <w:spacing w:line="240" w:lineRule="auto"/>
+              <w:rPr/>
+            </w:pPr>
+            <w:r>
+              <w:rPr/>
+              <w:drawing>
+                <wp:inline distB="114300" distT="114300" distL="114300" distR="114300">
+                  <wp:extent cx="2381250" cy="1841500"/>
+                  <wp:effectExtent b="0" l="0" r="0" t="0"/>
+                  <wp:docPr id="48" name="image45.png"/>
+                  <a:graphic>
+                    <a:graphicData uri="http://schemas.openxmlformats.org/drawingml/2006/picture">
+                      <pic:pic>
+                        <pic:nvPicPr>
+                          <pic:cNvPr id="0" name="image45.png"/>
+                          <pic:cNvPicPr preferRelativeResize="0"/>
+                        </pic:nvPicPr>
+                        <pic:blipFill>
+                          <a:blip r:embed="rId60"/>
+                          <a:srcRect b="0" l="0" r="0" t="0"/>
+                          <a:stretch>
+                            <a:fillRect/>
+                          </a:stretch>
+                        </pic:blipFill>
+                        <pic:spPr>
+                          <a:xfrm>
+                            <a:off x="0" y="0"/>
+                            <a:ext cx="2381250" cy="1841500"/>
+                          </a:xfrm>
+                          <a:prstGeom prst="rect"/>
+                          <a:ln/>
+                        </pic:spPr>
+                      </pic:pic>
+                    </a:graphicData>
+                  </a:graphic>
+                </wp:inline>
+              </w:drawing>
+            </w:r>
+            <w:r>
+              <w:rPr>
+                <w:rtl w:val="0"/>
+              </w:rPr>
+            </w:r>
+          </w:p>
+        </w:tc>
+      </w:tr>
+      <w:tr>
+        <w:trPr>
+          <w:cantSplit w:val="0"/>
+          <w:tblHeader w:val="0"/>
+        </w:trPr>
+        <w:tc>
+          <w:tcPr>
+            <w:shd w:fill="auto" w:val="clear"/>
+            <w:tcMar>
+              <w:top w:w="100.0" w:type="dxa"/>
+              <w:left w:w="100.0" w:type="dxa"/>
+              <w:bottom w:w="100.0" w:type="dxa"/>
+              <w:right w:w="100.0" w:type="dxa"/>
+            </w:tcMar>
+            <w:vAlign w:val="top"/>
+          </w:tcPr>
+          <w:p>
+            <w:pPr>
+              <w:widowControl w:val="0"/>
+              <w:spacing w:line="240" w:lineRule="auto"/>
+              <w:rPr/>
+            </w:pPr>
+            <w:r>
+              <w:rPr/>
+              <w:drawing>
+                <wp:inline distB="114300" distT="114300" distL="114300" distR="114300">
+                  <wp:extent cx="2381250" cy="1892300"/>
+                  <wp:effectExtent b="0" l="0" r="0" t="0"/>
+                  <wp:docPr id="22" name="image9.png"/>
+                  <a:graphic>
+                    <a:graphicData uri="http://schemas.openxmlformats.org/drawingml/2006/picture">
+                      <pic:pic>
+                        <pic:nvPicPr>
+                          <pic:cNvPr id="0" name="image9.png"/>
+                          <pic:cNvPicPr preferRelativeResize="0"/>
+                        </pic:nvPicPr>
+                        <pic:blipFill>
+                          <a:blip r:embed="rId61"/>
+                          <a:srcRect b="0" l="0" r="0" t="0"/>
+                          <a:stretch>
+                            <a:fillRect/>
+                          </a:stretch>
+                        </pic:blipFill>
+                        <pic:spPr>
+                          <a:xfrm>
+                            <a:off x="0" y="0"/>
+                            <a:ext cx="2381250" cy="1892300"/>
+                          </a:xfrm>
+                          <a:prstGeom prst="rect"/>
+                          <a:ln/>
+                        </pic:spPr>
+                      </pic:pic>
+                    </a:graphicData>
+                  </a:graphic>
+                </wp:inline>
+              </w:drawing>
+            </w:r>
+            <w:r>
+              <w:rPr>
+                <w:rtl w:val="0"/>
+              </w:rPr>
+            </w:r>
+          </w:p>
+        </w:tc>
+        <w:tc>
+          <w:tcPr>
+            <w:shd w:fill="auto" w:val="clear"/>
+            <w:tcMar>
+              <w:top w:w="100.0" w:type="dxa"/>
+              <w:left w:w="100.0" w:type="dxa"/>
+              <w:bottom w:w="100.0" w:type="dxa"/>
+              <w:right w:w="100.0" w:type="dxa"/>
+            </w:tcMar>
+            <w:vAlign w:val="top"/>
+          </w:tcPr>
+          <w:p>
+            <w:pPr>
+              <w:widowControl w:val="0"/>
+              <w:spacing w:line="240" w:lineRule="auto"/>
+              <w:rPr/>
+            </w:pPr>
+            <w:r>
+              <w:rPr/>
+              <w:drawing>
+                <wp:inline distB="114300" distT="114300" distL="114300" distR="114300">
+                  <wp:extent cx="2381250" cy="1866900"/>
+                  <wp:effectExtent b="0" l="0" r="0" t="0"/>
+                  <wp:docPr id="20" name="image17.png"/>
+                  <a:graphic>
+                    <a:graphicData uri="http://schemas.openxmlformats.org/drawingml/2006/picture">
+                      <pic:pic>
+                        <pic:nvPicPr>
+                          <pic:cNvPr id="0" name="image17.png"/>
+                          <pic:cNvPicPr preferRelativeResize="0"/>
+                        </pic:nvPicPr>
+                        <pic:blipFill>
+                          <a:blip r:embed="rId62"/>
+                          <a:srcRect b="0" l="0" r="0" t="0"/>
+                          <a:stretch>
+                            <a:fillRect/>
+                          </a:stretch>
+                        </pic:blipFill>
+                        <pic:spPr>
+                          <a:xfrm>
+                            <a:off x="0" y="0"/>
+                            <a:ext cx="2381250" cy="1866900"/>
+                          </a:xfrm>
+                          <a:prstGeom prst="rect"/>
+                          <a:ln/>
+                        </pic:spPr>
+                      </pic:pic>
+                    </a:graphicData>
+                  </a:graphic>
+                </wp:inline>
+              </w:drawing>
+            </w:r>
+            <w:r>
+              <w:rPr>
+                <w:rtl w:val="0"/>
+              </w:rPr>
+            </w:r>
+          </w:p>
+        </w:tc>
+      </w:tr>
+      <w:tr>
+        <w:trPr>
+          <w:cantSplit w:val="0"/>
+          <w:tblHeader w:val="0"/>
+        </w:trPr>
+        <w:tc>
+          <w:tcPr>
+            <w:shd w:fill="auto" w:val="clear"/>
+            <w:tcMar>
+              <w:top w:w="100.0" w:type="dxa"/>
+              <w:left w:w="100.0" w:type="dxa"/>
+              <w:bottom w:w="100.0" w:type="dxa"/>
+              <w:right w:w="100.0" w:type="dxa"/>
+            </w:tcMar>
+            <w:vAlign w:val="top"/>
+          </w:tcPr>
+          <w:p>
+            <w:pPr>
+              <w:widowControl w:val="0"/>
+              <w:spacing w:line="240" w:lineRule="auto"/>
+              <w:rPr/>
+            </w:pPr>
+            <w:r>
+              <w:rPr/>
+              <w:drawing>
+                <wp:inline distB="114300" distT="114300" distL="114300" distR="114300">
+                  <wp:extent cx="2381250" cy="1892300"/>
+                  <wp:effectExtent b="0" l="0" r="0" t="0"/>
+                  <wp:docPr id="3" name="image4.png"/>
+                  <a:graphic>
+                    <a:graphicData uri="http://schemas.openxmlformats.org/drawingml/2006/picture">
+                      <pic:pic>
+                        <pic:nvPicPr>
+                          <pic:cNvPr id="0" name="image4.png"/>
+                          <pic:cNvPicPr preferRelativeResize="0"/>
+                        </pic:nvPicPr>
+                        <pic:blipFill>
+                          <a:blip r:embed="rId63"/>
+                          <a:srcRect b="0" l="0" r="0" t="0"/>
+                          <a:stretch>
+                            <a:fillRect/>
+                          </a:stretch>
+                        </pic:blipFill>
+                        <pic:spPr>
+                          <a:xfrm>
+                            <a:off x="0" y="0"/>
+                            <a:ext cx="2381250" cy="1892300"/>
+                          </a:xfrm>
+                          <a:prstGeom prst="rect"/>
+                          <a:ln/>
+                        </pic:spPr>
+                      </pic:pic>
+                    </a:graphicData>
+                  </a:graphic>
+                </wp:inline>
+              </w:drawing>
+            </w:r>
+            <w:r>
+              <w:rPr>
+                <w:rtl w:val="0"/>
+              </w:rPr>
+            </w:r>
+          </w:p>
+        </w:tc>
+        <w:tc>
+          <w:tcPr>
+            <w:shd w:fill="auto" w:val="clear"/>
+            <w:tcMar>
+              <w:top w:w="100.0" w:type="dxa"/>
+              <w:left w:w="100.0" w:type="dxa"/>
+              <w:bottom w:w="100.0" w:type="dxa"/>
+              <w:right w:w="100.0" w:type="dxa"/>
+            </w:tcMar>
+            <w:vAlign w:val="top"/>
+          </w:tcPr>
+          <w:p>
+            <w:pPr>
+              <w:widowControl w:val="0"/>
+              <w:spacing w:line="240" w:lineRule="auto"/>
+              <w:rPr/>
+            </w:pPr>
+            <w:r>
+              <w:rPr/>
+              <w:drawing>
+                <wp:inline distB="114300" distT="114300" distL="114300" distR="114300">
+                  <wp:extent cx="2381250" cy="1866900"/>
+                  <wp:effectExtent b="0" l="0" r="0" t="0"/>
+                  <wp:docPr id="54" name="image47.png"/>
+                  <a:graphic>
+                    <a:graphicData uri="http://schemas.openxmlformats.org/drawingml/2006/picture">
+                      <pic:pic>
+                        <pic:nvPicPr>
+                          <pic:cNvPr id="0" name="image47.png"/>
+                          <pic:cNvPicPr preferRelativeResize="0"/>
+                        </pic:nvPicPr>
+                        <pic:blipFill>
+                          <a:blip r:embed="rId64"/>
+                          <a:srcRect b="0" l="0" r="0" t="0"/>
+                          <a:stretch>
+                            <a:fillRect/>
+                          </a:stretch>
+                        </pic:blipFill>
+                        <pic:spPr>
+                          <a:xfrm>
+                            <a:off x="0" y="0"/>
+                            <a:ext cx="2381250" cy="1866900"/>
+                          </a:xfrm>
+                          <a:prstGeom prst="rect"/>
+                          <a:ln/>
+                        </pic:spPr>
+                      </pic:pic>
+                    </a:graphicData>
+                  </a:graphic>
+                </wp:inline>
+              </w:drawing>
+            </w:r>
+            <w:r>
+              <w:rPr>
+                <w:rtl w:val="0"/>
+              </w:rPr>
+            </w:r>
+          </w:p>
+        </w:tc>
+      </w:tr>
+      <w:tr>
+        <w:trPr>
+          <w:cantSplit w:val="0"/>
+          <w:tblHeader w:val="0"/>
+        </w:trPr>
+        <w:tc>
+          <w:tcPr>
+            <w:shd w:fill="auto" w:val="clear"/>
+            <w:tcMar>
+              <w:top w:w="100.0" w:type="dxa"/>
+              <w:left w:w="100.0" w:type="dxa"/>
+              <w:bottom w:w="100.0" w:type="dxa"/>
+              <w:right w:w="100.0" w:type="dxa"/>
+            </w:tcMar>
+            <w:vAlign w:val="top"/>
+          </w:tcPr>
+          <w:p>
+            <w:pPr>
+              <w:widowControl w:val="0"/>
+              <w:spacing w:line="240" w:lineRule="auto"/>
+              <w:rPr/>
+            </w:pPr>
+            <w:r>
+              <w:rPr/>
+              <w:drawing>
+                <wp:inline distB="114300" distT="114300" distL="114300" distR="114300">
+                  <wp:extent cx="2381250" cy="1930400"/>
+                  <wp:effectExtent b="0" l="0" r="0" t="0"/>
+                  <wp:docPr id="23" name="image12.png"/>
+                  <a:graphic>
+                    <a:graphicData uri="http://schemas.openxmlformats.org/drawingml/2006/picture">
+                      <pic:pic>
+                        <pic:nvPicPr>
+                          <pic:cNvPr id="0" name="image12.png"/>
+                          <pic:cNvPicPr preferRelativeResize="0"/>
+                        </pic:nvPicPr>
+                        <pic:blipFill>
+                          <a:blip r:embed="rId65"/>
+                          <a:srcRect b="0" l="0" r="0" t="0"/>
+                          <a:stretch>
+                            <a:fillRect/>
+                          </a:stretch>
+                        </pic:blipFill>
+                        <pic:spPr>
+                          <a:xfrm>
+                            <a:off x="0" y="0"/>
+                            <a:ext cx="2381250" cy="1930400"/>
+                          </a:xfrm>
+                          <a:prstGeom prst="rect"/>
+                          <a:ln/>
+                        </pic:spPr>
+                      </pic:pic>
+                    </a:graphicData>
+                  </a:graphic>
+                </wp:inline>
+              </w:drawing>
+            </w:r>
+            <w:r>
+              <w:rPr>
+                <w:rtl w:val="0"/>
+              </w:rPr>
+            </w:r>
+          </w:p>
+        </w:tc>
+        <w:tc>
+          <w:tcPr>
+            <w:shd w:fill="auto" w:val="clear"/>
+            <w:tcMar>
+              <w:top w:w="100.0" w:type="dxa"/>
+              <w:left w:w="100.0" w:type="dxa"/>
+              <w:bottom w:w="100.0" w:type="dxa"/>
+              <w:right w:w="100.0" w:type="dxa"/>
+            </w:tcMar>
+            <w:vAlign w:val="top"/>
+          </w:tcPr>
+          <w:p>
+            <w:pPr>
+              <w:widowControl w:val="0"/>
+              <w:spacing w:line="240" w:lineRule="auto"/>
+              <w:rPr/>
+            </w:pPr>
+            <w:r>
+              <w:rPr/>
+              <w:drawing>
+                <wp:inline distB="114300" distT="114300" distL="114300" distR="114300">
+                  <wp:extent cx="2381250" cy="1892300"/>
+                  <wp:effectExtent b="0" l="0" r="0" t="0"/>
+                  <wp:docPr id="77" name="image83.png"/>
+                  <a:graphic>
+                    <a:graphicData uri="http://schemas.openxmlformats.org/drawingml/2006/picture">
+                      <pic:pic>
+                        <pic:nvPicPr>
+                          <pic:cNvPr id="0" name="image83.png"/>
+                          <pic:cNvPicPr preferRelativeResize="0"/>
+                        </pic:nvPicPr>
+                        <pic:blipFill>
+                          <a:blip r:embed="rId66"/>
+                          <a:srcRect b="0" l="0" r="0" t="0"/>
+                          <a:stretch>
+                            <a:fillRect/>
+                          </a:stretch>
+                        </pic:blipFill>
+                        <pic:spPr>
+                          <a:xfrm>
+                            <a:off x="0" y="0"/>
+                            <a:ext cx="2381250" cy="1892300"/>
+                          </a:xfrm>
+                          <a:prstGeom prst="rect"/>
+                          <a:ln/>
+                        </pic:spPr>
+                      </pic:pic>
+                    </a:graphicData>
+                  </a:graphic>
+                </wp:inline>
+              </w:drawing>
+            </w:r>
+            <w:r>
+              <w:rPr>
+                <w:rtl w:val="0"/>
+              </w:rPr>
+            </w:r>
+          </w:p>
+        </w:tc>
+      </w:tr>
+    </w:tbl>
+    <w:p>
+      <w:pPr>
+        <w:ind w:left="1440" w:firstLine="0"/>
+        <w:jc w:val="center"/>
+        <w:rPr/>
+      </w:pPr>
+      <w:r>
+        <w:rPr>
+          <w:rtl w:val="0"/>
+        </w:rPr>
+      </w:r>
+    </w:p>
+    <w:p>
+      <w:pPr>
+        <w:ind w:left="1440" w:firstLine="0"/>
+        <w:rPr/>
+      </w:pPr>
+      <w:r>
+        <w:rPr>
+          <w:rtl w:val="0"/>
+        </w:rPr>
+      </w:r>
+    </w:p>
+    <w:tbl>
+      <w:tblPr>
+        <w:tblStyle w:val="Table11"/>
+        <w:tblW w:w="7920.0" w:type="dxa"/>
+        <w:jc w:val="left"/>
+        <w:tblInd w:w="1440.0" w:type="dxa"/>
+        <w:tblBorders>
+          <w:top w:color="000000" w:space="0" w:sz="8" w:val="single"/>
+          <w:left w:color="000000" w:space="0" w:sz="8" w:val="single"/>
+          <w:bottom w:color="000000" w:space="0" w:sz="8" w:val="single"/>
+          <w:right w:color="000000" w:space="0" w:sz="8" w:val="single"/>
+          <w:insideH w:color="000000" w:space="0" w:sz="8" w:val="single"/>
+          <w:insideV w:color="000000" w:space="0" w:sz="8" w:val="single"/>
+        </w:tblBorders>
+        <w:tblLayout w:type="fixed"/>
+        <w:tblLook w:val="0600"/>
+      </w:tblPr>
+      <w:tblGrid>
+        <w:gridCol w:w="3960"/>
+        <w:gridCol w:w="3960"/>
+        <w:tblGridChange w:id="0">
+          <w:tblGrid>
+            <w:gridCol w:w="3960"/>
+            <w:gridCol w:w="3960"/>
+          </w:tblGrid>
+        </w:tblGridChange>
+      </w:tblGrid>
+      <w:tr>
+        <w:trPr>
+          <w:cantSplit w:val="0"/>
+          <w:trHeight w:val="400" w:hRule="atLeast"/>
+          <w:tblHeader w:val="0"/>
+        </w:trPr>
+        <w:tc>
+          <w:tcPr>
+            <w:gridSpan w:val="2"/>
+            <w:shd w:fill="auto" w:val="clear"/>
+            <w:tcMar>
+              <w:top w:w="100.0" w:type="dxa"/>
+              <w:left w:w="100.0" w:type="dxa"/>
+              <w:bottom w:w="100.0" w:type="dxa"/>
+              <w:right w:w="100.0" w:type="dxa"/>
+            </w:tcMar>
+            <w:vAlign w:val="top"/>
+          </w:tcPr>
+          <w:p>
+            <w:pPr>
+              <w:widowControl w:val="0"/>
+              <w:spacing w:line="240" w:lineRule="auto"/>
+              <w:jc w:val="center"/>
+              <w:rPr>
+                <w:rFonts w:ascii="Times New Roman" w:cs="Times New Roman" w:eastAsia="Times New Roman" w:hAnsi="Times New Roman"/>
+                <w:b w:val="1"/>
+                <w:sz w:val="20"/>
+                <w:szCs w:val="20"/>
+              </w:rPr>
+            </w:pPr>
+            <w:r>
+              <w:rPr>
+                <w:rFonts w:ascii="Times New Roman" w:cs="Times New Roman" w:eastAsia="Times New Roman" w:hAnsi="Times New Roman"/>
+                <w:b w:val="1"/>
+                <w:sz w:val="20"/>
+                <w:szCs w:val="20"/>
+                <w:rtl w:val="0"/>
+              </w:rPr>
+              <w:t xml:space="preserve">Grafik Leaky ReLU</w:t>
             </w:r>
           </w:p>
         </w:tc>
@@ -9906,20 +14214,22 @@
               <w:widowControl w:val="0"/>
               <w:spacing w:line="240" w:lineRule="auto"/>
               <w:jc w:val="center"/>
-              <w:rPr>
-                <w:rFonts w:ascii="Times New Roman" w:cs="Times New Roman" w:eastAsia="Times New Roman" w:hAnsi="Times New Roman"/>
-                <w:sz w:val="20"/>
-                <w:szCs w:val="20"/>
-              </w:rPr>
+              <w:rPr/>
             </w:pPr>
             <w:r>
               <w:rPr>
                 <w:rFonts w:ascii="Times New Roman" w:cs="Times New Roman" w:eastAsia="Times New Roman" w:hAnsi="Times New Roman"/>
+                <w:b w:val="1"/>
                 <w:sz w:val="20"/>
                 <w:szCs w:val="20"/>
                 <w:rtl w:val="0"/>
               </w:rPr>
-              <w:t xml:space="preserve">Leaky</w:t>
+              <w:t xml:space="preserve">Distribusi Bobot</w:t>
+            </w:r>
+            <w:r>
+              <w:rPr>
+                <w:rtl w:val="0"/>
+              </w:rPr>
             </w:r>
           </w:p>
         </w:tc>
@@ -9941,6 +14251,7 @@
               <w:jc w:val="center"/>
               <w:rPr>
                 <w:rFonts w:ascii="Times New Roman" w:cs="Times New Roman" w:eastAsia="Times New Roman" w:hAnsi="Times New Roman"/>
+                <w:b w:val="1"/>
                 <w:sz w:val="20"/>
                 <w:szCs w:val="20"/>
               </w:rPr>
@@ -9948,11 +14259,508 @@
             <w:r>
               <w:rPr>
                 <w:rFonts w:ascii="Times New Roman" w:cs="Times New Roman" w:eastAsia="Times New Roman" w:hAnsi="Times New Roman"/>
+                <w:b w:val="1"/>
                 <w:sz w:val="20"/>
                 <w:szCs w:val="20"/>
                 <w:rtl w:val="0"/>
               </w:rPr>
-              <w:t xml:space="preserve">Error (overflow)</w:t>
+              <w:t xml:space="preserve">Distribusi Gradient Bobot</w:t>
+            </w:r>
+          </w:p>
+        </w:tc>
+      </w:tr>
+      <w:tr>
+        <w:trPr>
+          <w:cantSplit w:val="0"/>
+          <w:tblHeader w:val="0"/>
+        </w:trPr>
+        <w:tc>
+          <w:tcPr>
+            <w:shd w:fill="auto" w:val="clear"/>
+            <w:tcMar>
+              <w:top w:w="100.0" w:type="dxa"/>
+              <w:left w:w="100.0" w:type="dxa"/>
+              <w:bottom w:w="100.0" w:type="dxa"/>
+              <w:right w:w="100.0" w:type="dxa"/>
+            </w:tcMar>
+            <w:vAlign w:val="top"/>
+          </w:tcPr>
+          <w:p>
+            <w:pPr>
+              <w:widowControl w:val="0"/>
+              <w:spacing w:line="240" w:lineRule="auto"/>
+              <w:rPr/>
+            </w:pPr>
+            <w:r>
+              <w:rPr/>
+              <w:drawing>
+                <wp:inline distB="114300" distT="114300" distL="114300" distR="114300">
+                  <wp:extent cx="2381250" cy="1866900"/>
+                  <wp:effectExtent b="0" l="0" r="0" t="0"/>
+                  <wp:docPr id="84" name="image80.png"/>
+                  <a:graphic>
+                    <a:graphicData uri="http://schemas.openxmlformats.org/drawingml/2006/picture">
+                      <pic:pic>
+                        <pic:nvPicPr>
+                          <pic:cNvPr id="0" name="image80.png"/>
+                          <pic:cNvPicPr preferRelativeResize="0"/>
+                        </pic:nvPicPr>
+                        <pic:blipFill>
+                          <a:blip r:embed="rId67"/>
+                          <a:srcRect b="0" l="0" r="0" t="0"/>
+                          <a:stretch>
+                            <a:fillRect/>
+                          </a:stretch>
+                        </pic:blipFill>
+                        <pic:spPr>
+                          <a:xfrm>
+                            <a:off x="0" y="0"/>
+                            <a:ext cx="2381250" cy="1866900"/>
+                          </a:xfrm>
+                          <a:prstGeom prst="rect"/>
+                          <a:ln/>
+                        </pic:spPr>
+                      </pic:pic>
+                    </a:graphicData>
+                  </a:graphic>
+                </wp:inline>
+              </w:drawing>
+            </w:r>
+            <w:r>
+              <w:rPr>
+                <w:rtl w:val="0"/>
+              </w:rPr>
+            </w:r>
+          </w:p>
+        </w:tc>
+        <w:tc>
+          <w:tcPr>
+            <w:shd w:fill="auto" w:val="clear"/>
+            <w:tcMar>
+              <w:top w:w="100.0" w:type="dxa"/>
+              <w:left w:w="100.0" w:type="dxa"/>
+              <w:bottom w:w="100.0" w:type="dxa"/>
+              <w:right w:w="100.0" w:type="dxa"/>
+            </w:tcMar>
+            <w:vAlign w:val="top"/>
+          </w:tcPr>
+          <w:p>
+            <w:pPr>
+              <w:widowControl w:val="0"/>
+              <w:spacing w:line="240" w:lineRule="auto"/>
+              <w:rPr/>
+            </w:pPr>
+            <w:r>
+              <w:rPr/>
+              <w:drawing>
+                <wp:inline distB="114300" distT="114300" distL="114300" distR="114300">
+                  <wp:extent cx="2381250" cy="1803400"/>
+                  <wp:effectExtent b="0" l="0" r="0" t="0"/>
+                  <wp:docPr id="66" name="image48.png"/>
+                  <a:graphic>
+                    <a:graphicData uri="http://schemas.openxmlformats.org/drawingml/2006/picture">
+                      <pic:pic>
+                        <pic:nvPicPr>
+                          <pic:cNvPr id="0" name="image48.png"/>
+                          <pic:cNvPicPr preferRelativeResize="0"/>
+                        </pic:nvPicPr>
+                        <pic:blipFill>
+                          <a:blip r:embed="rId68"/>
+                          <a:srcRect b="0" l="0" r="0" t="0"/>
+                          <a:stretch>
+                            <a:fillRect/>
+                          </a:stretch>
+                        </pic:blipFill>
+                        <pic:spPr>
+                          <a:xfrm>
+                            <a:off x="0" y="0"/>
+                            <a:ext cx="2381250" cy="1803400"/>
+                          </a:xfrm>
+                          <a:prstGeom prst="rect"/>
+                          <a:ln/>
+                        </pic:spPr>
+                      </pic:pic>
+                    </a:graphicData>
+                  </a:graphic>
+                </wp:inline>
+              </w:drawing>
+            </w:r>
+            <w:r>
+              <w:rPr>
+                <w:rtl w:val="0"/>
+              </w:rPr>
+            </w:r>
+          </w:p>
+        </w:tc>
+      </w:tr>
+      <w:tr>
+        <w:trPr>
+          <w:cantSplit w:val="0"/>
+          <w:tblHeader w:val="0"/>
+        </w:trPr>
+        <w:tc>
+          <w:tcPr>
+            <w:shd w:fill="auto" w:val="clear"/>
+            <w:tcMar>
+              <w:top w:w="100.0" w:type="dxa"/>
+              <w:left w:w="100.0" w:type="dxa"/>
+              <w:bottom w:w="100.0" w:type="dxa"/>
+              <w:right w:w="100.0" w:type="dxa"/>
+            </w:tcMar>
+            <w:vAlign w:val="top"/>
+          </w:tcPr>
+          <w:p>
+            <w:pPr>
+              <w:widowControl w:val="0"/>
+              <w:spacing w:line="240" w:lineRule="auto"/>
+              <w:rPr/>
+            </w:pPr>
+            <w:r>
+              <w:rPr/>
+              <w:drawing>
+                <wp:inline distB="114300" distT="114300" distL="114300" distR="114300">
+                  <wp:extent cx="2381250" cy="1892300"/>
+                  <wp:effectExtent b="0" l="0" r="0" t="0"/>
+                  <wp:docPr id="27" name="image32.png"/>
+                  <a:graphic>
+                    <a:graphicData uri="http://schemas.openxmlformats.org/drawingml/2006/picture">
+                      <pic:pic>
+                        <pic:nvPicPr>
+                          <pic:cNvPr id="0" name="image32.png"/>
+                          <pic:cNvPicPr preferRelativeResize="0"/>
+                        </pic:nvPicPr>
+                        <pic:blipFill>
+                          <a:blip r:embed="rId69"/>
+                          <a:srcRect b="0" l="0" r="0" t="0"/>
+                          <a:stretch>
+                            <a:fillRect/>
+                          </a:stretch>
+                        </pic:blipFill>
+                        <pic:spPr>
+                          <a:xfrm>
+                            <a:off x="0" y="0"/>
+                            <a:ext cx="2381250" cy="1892300"/>
+                          </a:xfrm>
+                          <a:prstGeom prst="rect"/>
+                          <a:ln/>
+                        </pic:spPr>
+                      </pic:pic>
+                    </a:graphicData>
+                  </a:graphic>
+                </wp:inline>
+              </w:drawing>
+            </w:r>
+            <w:r>
+              <w:rPr>
+                <w:rtl w:val="0"/>
+              </w:rPr>
+            </w:r>
+          </w:p>
+        </w:tc>
+        <w:tc>
+          <w:tcPr>
+            <w:shd w:fill="auto" w:val="clear"/>
+            <w:tcMar>
+              <w:top w:w="100.0" w:type="dxa"/>
+              <w:left w:w="100.0" w:type="dxa"/>
+              <w:bottom w:w="100.0" w:type="dxa"/>
+              <w:right w:w="100.0" w:type="dxa"/>
+            </w:tcMar>
+            <w:vAlign w:val="top"/>
+          </w:tcPr>
+          <w:p>
+            <w:pPr>
+              <w:widowControl w:val="0"/>
+              <w:spacing w:line="240" w:lineRule="auto"/>
+              <w:rPr/>
+            </w:pPr>
+            <w:r>
+              <w:rPr/>
+              <w:drawing>
+                <wp:inline distB="114300" distT="114300" distL="114300" distR="114300">
+                  <wp:extent cx="2381250" cy="1866900"/>
+                  <wp:effectExtent b="0" l="0" r="0" t="0"/>
+                  <wp:docPr id="44" name="image28.png"/>
+                  <a:graphic>
+                    <a:graphicData uri="http://schemas.openxmlformats.org/drawingml/2006/picture">
+                      <pic:pic>
+                        <pic:nvPicPr>
+                          <pic:cNvPr id="0" name="image28.png"/>
+                          <pic:cNvPicPr preferRelativeResize="0"/>
+                        </pic:nvPicPr>
+                        <pic:blipFill>
+                          <a:blip r:embed="rId70"/>
+                          <a:srcRect b="0" l="0" r="0" t="0"/>
+                          <a:stretch>
+                            <a:fillRect/>
+                          </a:stretch>
+                        </pic:blipFill>
+                        <pic:spPr>
+                          <a:xfrm>
+                            <a:off x="0" y="0"/>
+                            <a:ext cx="2381250" cy="1866900"/>
+                          </a:xfrm>
+                          <a:prstGeom prst="rect"/>
+                          <a:ln/>
+                        </pic:spPr>
+                      </pic:pic>
+                    </a:graphicData>
+                  </a:graphic>
+                </wp:inline>
+              </w:drawing>
+            </w:r>
+            <w:r>
+              <w:rPr>
+                <w:rtl w:val="0"/>
+              </w:rPr>
+            </w:r>
+          </w:p>
+        </w:tc>
+      </w:tr>
+      <w:tr>
+        <w:trPr>
+          <w:cantSplit w:val="0"/>
+          <w:tblHeader w:val="0"/>
+        </w:trPr>
+        <w:tc>
+          <w:tcPr>
+            <w:shd w:fill="auto" w:val="clear"/>
+            <w:tcMar>
+              <w:top w:w="100.0" w:type="dxa"/>
+              <w:left w:w="100.0" w:type="dxa"/>
+              <w:bottom w:w="100.0" w:type="dxa"/>
+              <w:right w:w="100.0" w:type="dxa"/>
+            </w:tcMar>
+            <w:vAlign w:val="top"/>
+          </w:tcPr>
+          <w:p>
+            <w:pPr>
+              <w:widowControl w:val="0"/>
+              <w:spacing w:line="240" w:lineRule="auto"/>
+              <w:rPr/>
+            </w:pPr>
+            <w:r>
+              <w:rPr/>
+              <w:drawing>
+                <wp:inline distB="114300" distT="114300" distL="114300" distR="114300">
+                  <wp:extent cx="2381250" cy="1866900"/>
+                  <wp:effectExtent b="0" l="0" r="0" t="0"/>
+                  <wp:docPr id="36" name="image30.png"/>
+                  <a:graphic>
+                    <a:graphicData uri="http://schemas.openxmlformats.org/drawingml/2006/picture">
+                      <pic:pic>
+                        <pic:nvPicPr>
+                          <pic:cNvPr id="0" name="image30.png"/>
+                          <pic:cNvPicPr preferRelativeResize="0"/>
+                        </pic:nvPicPr>
+                        <pic:blipFill>
+                          <a:blip r:embed="rId71"/>
+                          <a:srcRect b="0" l="0" r="0" t="0"/>
+                          <a:stretch>
+                            <a:fillRect/>
+                          </a:stretch>
+                        </pic:blipFill>
+                        <pic:spPr>
+                          <a:xfrm>
+                            <a:off x="0" y="0"/>
+                            <a:ext cx="2381250" cy="1866900"/>
+                          </a:xfrm>
+                          <a:prstGeom prst="rect"/>
+                          <a:ln/>
+                        </pic:spPr>
+                      </pic:pic>
+                    </a:graphicData>
+                  </a:graphic>
+                </wp:inline>
+              </w:drawing>
+            </w:r>
+            <w:r>
+              <w:rPr>
+                <w:rtl w:val="0"/>
+              </w:rPr>
+            </w:r>
+          </w:p>
+        </w:tc>
+        <w:tc>
+          <w:tcPr>
+            <w:shd w:fill="auto" w:val="clear"/>
+            <w:tcMar>
+              <w:top w:w="100.0" w:type="dxa"/>
+              <w:left w:w="100.0" w:type="dxa"/>
+              <w:bottom w:w="100.0" w:type="dxa"/>
+              <w:right w:w="100.0" w:type="dxa"/>
+            </w:tcMar>
+            <w:vAlign w:val="top"/>
+          </w:tcPr>
+          <w:p>
+            <w:pPr>
+              <w:widowControl w:val="0"/>
+              <w:spacing w:line="240" w:lineRule="auto"/>
+              <w:rPr/>
+            </w:pPr>
+            <w:r>
+              <w:rPr/>
+              <w:drawing>
+                <wp:inline distB="114300" distT="114300" distL="114300" distR="114300">
+                  <wp:extent cx="2381250" cy="1866900"/>
+                  <wp:effectExtent b="0" l="0" r="0" t="0"/>
+                  <wp:docPr id="82" name="image79.png"/>
+                  <a:graphic>
+                    <a:graphicData uri="http://schemas.openxmlformats.org/drawingml/2006/picture">
+                      <pic:pic>
+                        <pic:nvPicPr>
+                          <pic:cNvPr id="0" name="image79.png"/>
+                          <pic:cNvPicPr preferRelativeResize="0"/>
+                        </pic:nvPicPr>
+                        <pic:blipFill>
+                          <a:blip r:embed="rId72"/>
+                          <a:srcRect b="0" l="0" r="0" t="0"/>
+                          <a:stretch>
+                            <a:fillRect/>
+                          </a:stretch>
+                        </pic:blipFill>
+                        <pic:spPr>
+                          <a:xfrm>
+                            <a:off x="0" y="0"/>
+                            <a:ext cx="2381250" cy="1866900"/>
+                          </a:xfrm>
+                          <a:prstGeom prst="rect"/>
+                          <a:ln/>
+                        </pic:spPr>
+                      </pic:pic>
+                    </a:graphicData>
+                  </a:graphic>
+                </wp:inline>
+              </w:drawing>
+            </w:r>
+            <w:r>
+              <w:rPr>
+                <w:rtl w:val="0"/>
+              </w:rPr>
+            </w:r>
+          </w:p>
+        </w:tc>
+      </w:tr>
+      <w:tr>
+        <w:trPr>
+          <w:cantSplit w:val="0"/>
+          <w:tblHeader w:val="0"/>
+        </w:trPr>
+        <w:tc>
+          <w:tcPr>
+            <w:shd w:fill="auto" w:val="clear"/>
+            <w:tcMar>
+              <w:top w:w="100.0" w:type="dxa"/>
+              <w:left w:w="100.0" w:type="dxa"/>
+              <w:bottom w:w="100.0" w:type="dxa"/>
+              <w:right w:w="100.0" w:type="dxa"/>
+            </w:tcMar>
+            <w:vAlign w:val="top"/>
+          </w:tcPr>
+          <w:p>
+            <w:pPr>
+              <w:widowControl w:val="0"/>
+              <w:spacing w:line="240" w:lineRule="auto"/>
+              <w:rPr/>
+            </w:pPr>
+            <w:r>
+              <w:rPr/>
+              <w:drawing>
+                <wp:inline distB="114300" distT="114300" distL="114300" distR="114300">
+                  <wp:extent cx="2381250" cy="1879600"/>
+                  <wp:effectExtent b="0" l="0" r="0" t="0"/>
+                  <wp:docPr id="29" name="image15.png"/>
+                  <a:graphic>
+                    <a:graphicData uri="http://schemas.openxmlformats.org/drawingml/2006/picture">
+                      <pic:pic>
+                        <pic:nvPicPr>
+                          <pic:cNvPr id="0" name="image15.png"/>
+                          <pic:cNvPicPr preferRelativeResize="0"/>
+                        </pic:nvPicPr>
+                        <pic:blipFill>
+                          <a:blip r:embed="rId73"/>
+                          <a:srcRect b="0" l="0" r="0" t="0"/>
+                          <a:stretch>
+                            <a:fillRect/>
+                          </a:stretch>
+                        </pic:blipFill>
+                        <pic:spPr>
+                          <a:xfrm>
+                            <a:off x="0" y="0"/>
+                            <a:ext cx="2381250" cy="1879600"/>
+                          </a:xfrm>
+                          <a:prstGeom prst="rect"/>
+                          <a:ln/>
+                        </pic:spPr>
+                      </pic:pic>
+                    </a:graphicData>
+                  </a:graphic>
+                </wp:inline>
+              </w:drawing>
+            </w:r>
+            <w:r>
+              <w:rPr>
+                <w:rtl w:val="0"/>
+              </w:rPr>
+            </w:r>
+          </w:p>
+        </w:tc>
+        <w:tc>
+          <w:tcPr>
+            <w:shd w:fill="auto" w:val="clear"/>
+            <w:tcMar>
+              <w:top w:w="100.0" w:type="dxa"/>
+              <w:left w:w="100.0" w:type="dxa"/>
+              <w:bottom w:w="100.0" w:type="dxa"/>
+              <w:right w:w="100.0" w:type="dxa"/>
+            </w:tcMar>
+            <w:vAlign w:val="top"/>
+          </w:tcPr>
+          <w:p>
+            <w:pPr>
+              <w:widowControl w:val="0"/>
+              <w:spacing w:line="240" w:lineRule="auto"/>
+              <w:rPr/>
+            </w:pPr>
+            <w:r>
+              <w:rPr/>
+              <w:drawing>
+                <wp:inline distB="114300" distT="114300" distL="114300" distR="114300">
+                  <wp:extent cx="2381250" cy="1892300"/>
+                  <wp:effectExtent b="0" l="0" r="0" t="0"/>
+                  <wp:docPr id="12" name="image20.png"/>
+                  <a:graphic>
+                    <a:graphicData uri="http://schemas.openxmlformats.org/drawingml/2006/picture">
+                      <pic:pic>
+                        <pic:nvPicPr>
+                          <pic:cNvPr id="0" name="image20.png"/>
+                          <pic:cNvPicPr preferRelativeResize="0"/>
+                        </pic:nvPicPr>
+                        <pic:blipFill>
+                          <a:blip r:embed="rId74"/>
+                          <a:srcRect b="0" l="0" r="0" t="0"/>
+                          <a:stretch>
+                            <a:fillRect/>
+                          </a:stretch>
+                        </pic:blipFill>
+                        <pic:spPr>
+                          <a:xfrm>
+                            <a:off x="0" y="0"/>
+                            <a:ext cx="2381250" cy="1892300"/>
+                          </a:xfrm>
+                          <a:prstGeom prst="rect"/>
+                          <a:ln/>
+                        </pic:spPr>
+                      </pic:pic>
+                    </a:graphicData>
+                  </a:graphic>
+                </wp:inline>
+              </w:drawing>
+            </w:r>
+            <w:r>
+              <w:rPr>
+                <w:rtl w:val="0"/>
+              </w:rPr>
             </w:r>
           </w:p>
         </w:tc>
@@ -9960,1922 +14768,7 @@
     </w:tbl>
     <w:p>
       <w:pPr>
-        <w:ind w:left="1440" w:firstLine="0"/>
-        <w:rPr/>
-      </w:pPr>
-      <w:r>
-        <w:rPr/>
-        <w:drawing>
-          <wp:inline distB="114300" distT="114300" distL="114300" distR="114300">
-            <wp:extent cx="4548188" cy="3513456"/>
-            <wp:effectExtent b="0" l="0" r="0" t="0"/>
-            <wp:docPr id="55" name="image55.png"/>
-            <a:graphic>
-              <a:graphicData uri="http://schemas.openxmlformats.org/drawingml/2006/picture">
-                <pic:pic>
-                  <pic:nvPicPr>
-                    <pic:cNvPr id="0" name="image55.png"/>
-                    <pic:cNvPicPr preferRelativeResize="0"/>
-                  </pic:nvPicPr>
-                  <pic:blipFill>
-                    <a:blip r:embed="rId24"/>
-                    <a:srcRect b="0" l="0" r="0" t="0"/>
-                    <a:stretch>
-                      <a:fillRect/>
-                    </a:stretch>
-                  </pic:blipFill>
-                  <pic:spPr>
-                    <a:xfrm>
-                      <a:off x="0" y="0"/>
-                      <a:ext cx="4548188" cy="3513456"/>
-                    </a:xfrm>
-                    <a:prstGeom prst="rect"/>
-                    <a:ln/>
-                  </pic:spPr>
-                </pic:pic>
-              </a:graphicData>
-            </a:graphic>
-          </wp:inline>
-        </w:drawing>
-      </w:r>
-      <w:r>
-        <w:rPr>
-          <w:rtl w:val="0"/>
-        </w:rPr>
-      </w:r>
-    </w:p>
-    <w:p>
-      <w:pPr>
-        <w:ind w:left="1440" w:firstLine="0"/>
-        <w:jc w:val="center"/>
-        <w:rPr/>
-      </w:pPr>
-      <w:r>
-        <w:rPr>
-          <w:rFonts w:ascii="Times New Roman" w:cs="Times New Roman" w:eastAsia="Times New Roman" w:hAnsi="Times New Roman"/>
-          <w:sz w:val="20"/>
-          <w:szCs w:val="20"/>
-          <w:rtl w:val="0"/>
-        </w:rPr>
-        <w:t xml:space="preserve">Gambar 2.b.1 Grafik distribusi weight pada layer 0 model sigmoid</w:t>
-      </w:r>
-      <w:r>
-        <w:rPr>
-          <w:rtl w:val="0"/>
-        </w:rPr>
-      </w:r>
-    </w:p>
-    <w:p>
-      <w:pPr>
-        <w:ind w:left="1440" w:firstLine="0"/>
-        <w:rPr/>
-      </w:pPr>
-      <w:r>
-        <w:rPr/>
-        <w:drawing>
-          <wp:inline distB="114300" distT="114300" distL="114300" distR="114300">
-            <wp:extent cx="4548188" cy="3624212"/>
-            <wp:effectExtent b="0" l="0" r="0" t="0"/>
-            <wp:docPr id="10" name="image17.png"/>
-            <a:graphic>
-              <a:graphicData uri="http://schemas.openxmlformats.org/drawingml/2006/picture">
-                <pic:pic>
-                  <pic:nvPicPr>
-                    <pic:cNvPr id="0" name="image17.png"/>
-                    <pic:cNvPicPr preferRelativeResize="0"/>
-                  </pic:nvPicPr>
-                  <pic:blipFill>
-                    <a:blip r:embed="rId25"/>
-                    <a:srcRect b="0" l="0" r="0" t="0"/>
-                    <a:stretch>
-                      <a:fillRect/>
-                    </a:stretch>
-                  </pic:blipFill>
-                  <pic:spPr>
-                    <a:xfrm>
-                      <a:off x="0" y="0"/>
-                      <a:ext cx="4548188" cy="3624212"/>
-                    </a:xfrm>
-                    <a:prstGeom prst="rect"/>
-                    <a:ln/>
-                  </pic:spPr>
-                </pic:pic>
-              </a:graphicData>
-            </a:graphic>
-          </wp:inline>
-        </w:drawing>
-      </w:r>
-      <w:r>
-        <w:rPr>
-          <w:rtl w:val="0"/>
-        </w:rPr>
-      </w:r>
-    </w:p>
-    <w:p>
-      <w:pPr>
-        <w:ind w:left="1440" w:firstLine="0"/>
-        <w:jc w:val="center"/>
-        <w:rPr/>
-      </w:pPr>
-      <w:r>
-        <w:rPr>
-          <w:rFonts w:ascii="Times New Roman" w:cs="Times New Roman" w:eastAsia="Times New Roman" w:hAnsi="Times New Roman"/>
-          <w:sz w:val="20"/>
-          <w:szCs w:val="20"/>
-          <w:rtl w:val="0"/>
-        </w:rPr>
-        <w:t xml:space="preserve">Gambar 2.b.2 Grafik distribusi weight pada layer 1 model sigmoid</w:t>
-      </w:r>
-      <w:r>
-        <w:rPr>
-          <w:rtl w:val="0"/>
-        </w:rPr>
-      </w:r>
-    </w:p>
-    <w:p>
-      <w:pPr>
-        <w:ind w:left="1440" w:firstLine="0"/>
-        <w:rPr/>
-      </w:pPr>
-      <w:r>
-        <w:rPr/>
-        <w:drawing>
-          <wp:inline distB="114300" distT="114300" distL="114300" distR="114300">
-            <wp:extent cx="4548188" cy="3624212"/>
-            <wp:effectExtent b="0" l="0" r="0" t="0"/>
-            <wp:docPr id="38" name="image33.png"/>
-            <a:graphic>
-              <a:graphicData uri="http://schemas.openxmlformats.org/drawingml/2006/picture">
-                <pic:pic>
-                  <pic:nvPicPr>
-                    <pic:cNvPr id="0" name="image33.png"/>
-                    <pic:cNvPicPr preferRelativeResize="0"/>
-                  </pic:nvPicPr>
-                  <pic:blipFill>
-                    <a:blip r:embed="rId26"/>
-                    <a:srcRect b="0" l="0" r="0" t="0"/>
-                    <a:stretch>
-                      <a:fillRect/>
-                    </a:stretch>
-                  </pic:blipFill>
-                  <pic:spPr>
-                    <a:xfrm>
-                      <a:off x="0" y="0"/>
-                      <a:ext cx="4548188" cy="3624212"/>
-                    </a:xfrm>
-                    <a:prstGeom prst="rect"/>
-                    <a:ln/>
-                  </pic:spPr>
-                </pic:pic>
-              </a:graphicData>
-            </a:graphic>
-          </wp:inline>
-        </w:drawing>
-      </w:r>
-      <w:r>
-        <w:rPr>
-          <w:rtl w:val="0"/>
-        </w:rPr>
-      </w:r>
-    </w:p>
-    <w:p>
-      <w:pPr>
-        <w:ind w:left="1440" w:firstLine="0"/>
-        <w:jc w:val="center"/>
-        <w:rPr/>
-      </w:pPr>
-      <w:r>
-        <w:rPr>
-          <w:rFonts w:ascii="Times New Roman" w:cs="Times New Roman" w:eastAsia="Times New Roman" w:hAnsi="Times New Roman"/>
-          <w:sz w:val="20"/>
-          <w:szCs w:val="20"/>
-          <w:rtl w:val="0"/>
-        </w:rPr>
-        <w:t xml:space="preserve">Gambar 2.b.3 Grafik distribusi weight pada layer 2 model sigmoid</w:t>
-      </w:r>
-      <w:r>
-        <w:rPr>
-          <w:rtl w:val="0"/>
-        </w:rPr>
-      </w:r>
-    </w:p>
-    <w:p>
-      <w:pPr>
-        <w:ind w:left="1440" w:firstLine="0"/>
-        <w:rPr/>
-      </w:pPr>
-      <w:r>
-        <w:rPr/>
-        <w:drawing>
-          <wp:inline distB="114300" distT="114300" distL="114300" distR="114300">
-            <wp:extent cx="4557713" cy="3689963"/>
-            <wp:effectExtent b="0" l="0" r="0" t="0"/>
-            <wp:docPr id="34" name="image42.png"/>
-            <a:graphic>
-              <a:graphicData uri="http://schemas.openxmlformats.org/drawingml/2006/picture">
-                <pic:pic>
-                  <pic:nvPicPr>
-                    <pic:cNvPr id="0" name="image42.png"/>
-                    <pic:cNvPicPr preferRelativeResize="0"/>
-                  </pic:nvPicPr>
-                  <pic:blipFill>
-                    <a:blip r:embed="rId27"/>
-                    <a:srcRect b="0" l="0" r="0" t="0"/>
-                    <a:stretch>
-                      <a:fillRect/>
-                    </a:stretch>
-                  </pic:blipFill>
-                  <pic:spPr>
-                    <a:xfrm>
-                      <a:off x="0" y="0"/>
-                      <a:ext cx="4557713" cy="3689963"/>
-                    </a:xfrm>
-                    <a:prstGeom prst="rect"/>
-                    <a:ln/>
-                  </pic:spPr>
-                </pic:pic>
-              </a:graphicData>
-            </a:graphic>
-          </wp:inline>
-        </w:drawing>
-      </w:r>
-      <w:r>
-        <w:rPr>
-          <w:rtl w:val="0"/>
-        </w:rPr>
-      </w:r>
-    </w:p>
-    <w:p>
-      <w:pPr>
-        <w:ind w:left="1440" w:firstLine="0"/>
-        <w:jc w:val="center"/>
-        <w:rPr/>
-      </w:pPr>
-      <w:r>
-        <w:rPr>
-          <w:rFonts w:ascii="Times New Roman" w:cs="Times New Roman" w:eastAsia="Times New Roman" w:hAnsi="Times New Roman"/>
-          <w:sz w:val="20"/>
-          <w:szCs w:val="20"/>
-          <w:rtl w:val="0"/>
-        </w:rPr>
-        <w:t xml:space="preserve">Gambar 2.b.4 Grafik distribusi weight pada layer 3 model sigmoid</w:t>
-      </w:r>
-      <w:r>
-        <w:rPr>
-          <w:rtl w:val="0"/>
-        </w:rPr>
-      </w:r>
-    </w:p>
-    <w:p>
-      <w:pPr>
-        <w:ind w:left="1440" w:firstLine="0"/>
-        <w:rPr/>
-      </w:pPr>
-      <w:r>
-        <w:rPr>
-          <w:rtl w:val="0"/>
-        </w:rPr>
-      </w:r>
-    </w:p>
-    <w:p>
-      <w:pPr>
-        <w:ind w:left="1440" w:firstLine="0"/>
-        <w:rPr/>
-      </w:pPr>
-      <w:r>
-        <w:rPr/>
-        <w:drawing>
-          <wp:inline distB="114300" distT="114300" distL="114300" distR="114300">
-            <wp:extent cx="4557713" cy="3473990"/>
-            <wp:effectExtent b="0" l="0" r="0" t="0"/>
-            <wp:docPr id="42" name="image49.png"/>
-            <a:graphic>
-              <a:graphicData uri="http://schemas.openxmlformats.org/drawingml/2006/picture">
-                <pic:pic>
-                  <pic:nvPicPr>
-                    <pic:cNvPr id="0" name="image49.png"/>
-                    <pic:cNvPicPr preferRelativeResize="0"/>
-                  </pic:nvPicPr>
-                  <pic:blipFill>
-                    <a:blip r:embed="rId28"/>
-                    <a:srcRect b="0" l="0" r="0" t="0"/>
-                    <a:stretch>
-                      <a:fillRect/>
-                    </a:stretch>
-                  </pic:blipFill>
-                  <pic:spPr>
-                    <a:xfrm>
-                      <a:off x="0" y="0"/>
-                      <a:ext cx="4557713" cy="3473990"/>
-                    </a:xfrm>
-                    <a:prstGeom prst="rect"/>
-                    <a:ln/>
-                  </pic:spPr>
-                </pic:pic>
-              </a:graphicData>
-            </a:graphic>
-          </wp:inline>
-        </w:drawing>
-      </w:r>
-      <w:r>
-        <w:rPr>
-          <w:rtl w:val="0"/>
-        </w:rPr>
-      </w:r>
-    </w:p>
-    <w:p>
-      <w:pPr>
-        <w:ind w:left="1440" w:firstLine="0"/>
-        <w:jc w:val="center"/>
-        <w:rPr/>
-      </w:pPr>
-      <w:r>
-        <w:rPr>
-          <w:rFonts w:ascii="Times New Roman" w:cs="Times New Roman" w:eastAsia="Times New Roman" w:hAnsi="Times New Roman"/>
-          <w:sz w:val="20"/>
-          <w:szCs w:val="20"/>
-          <w:rtl w:val="0"/>
-        </w:rPr>
-        <w:t xml:space="preserve">Gambar 2.b.5 Grafik distribusi weight gradient pada layer 0 model sigmoid</w:t>
-      </w:r>
-      <w:r>
-        <w:rPr>
-          <w:rtl w:val="0"/>
-        </w:rPr>
-      </w:r>
-    </w:p>
-    <w:p>
-      <w:pPr>
-        <w:ind w:left="1440" w:firstLine="0"/>
-        <w:rPr/>
-      </w:pPr>
-      <w:r>
-        <w:rPr/>
-        <w:drawing>
-          <wp:inline distB="114300" distT="114300" distL="114300" distR="114300">
-            <wp:extent cx="4548188" cy="3567975"/>
-            <wp:effectExtent b="0" l="0" r="0" t="0"/>
-            <wp:docPr id="29" name="image28.png"/>
-            <a:graphic>
-              <a:graphicData uri="http://schemas.openxmlformats.org/drawingml/2006/picture">
-                <pic:pic>
-                  <pic:nvPicPr>
-                    <pic:cNvPr id="0" name="image28.png"/>
-                    <pic:cNvPicPr preferRelativeResize="0"/>
-                  </pic:nvPicPr>
-                  <pic:blipFill>
-                    <a:blip r:embed="rId29"/>
-                    <a:srcRect b="0" l="0" r="0" t="0"/>
-                    <a:stretch>
-                      <a:fillRect/>
-                    </a:stretch>
-                  </pic:blipFill>
-                  <pic:spPr>
-                    <a:xfrm>
-                      <a:off x="0" y="0"/>
-                      <a:ext cx="4548188" cy="3567975"/>
-                    </a:xfrm>
-                    <a:prstGeom prst="rect"/>
-                    <a:ln/>
-                  </pic:spPr>
-                </pic:pic>
-              </a:graphicData>
-            </a:graphic>
-          </wp:inline>
-        </w:drawing>
-      </w:r>
-      <w:r>
-        <w:rPr>
-          <w:rtl w:val="0"/>
-        </w:rPr>
-      </w:r>
-    </w:p>
-    <w:p>
-      <w:pPr>
-        <w:ind w:left="1440" w:firstLine="0"/>
-        <w:jc w:val="center"/>
-        <w:rPr/>
-      </w:pPr>
-      <w:r>
-        <w:rPr>
-          <w:rFonts w:ascii="Times New Roman" w:cs="Times New Roman" w:eastAsia="Times New Roman" w:hAnsi="Times New Roman"/>
-          <w:sz w:val="20"/>
-          <w:szCs w:val="20"/>
-          <w:rtl w:val="0"/>
-        </w:rPr>
-        <w:t xml:space="preserve">Gambar 2.b.6 Grafik distribusi weight gradient pada layer 1 model sigmoid</w:t>
-      </w:r>
-      <w:r>
-        <w:rPr>
-          <w:rtl w:val="0"/>
-        </w:rPr>
-      </w:r>
-    </w:p>
-    <w:p>
-      <w:pPr>
-        <w:ind w:left="1440" w:firstLine="0"/>
-        <w:rPr/>
-      </w:pPr>
-      <w:r>
-        <w:rPr>
-          <w:rtl w:val="0"/>
-        </w:rPr>
-      </w:r>
-    </w:p>
-    <w:p>
-      <w:pPr>
-        <w:ind w:left="1440" w:firstLine="0"/>
-        <w:rPr/>
-      </w:pPr>
-      <w:r>
-        <w:rPr/>
-        <w:drawing>
-          <wp:inline distB="114300" distT="114300" distL="114300" distR="114300">
-            <wp:extent cx="4557713" cy="3575447"/>
-            <wp:effectExtent b="0" l="0" r="0" t="0"/>
-            <wp:docPr id="44" name="image50.png"/>
-            <a:graphic>
-              <a:graphicData uri="http://schemas.openxmlformats.org/drawingml/2006/picture">
-                <pic:pic>
-                  <pic:nvPicPr>
-                    <pic:cNvPr id="0" name="image50.png"/>
-                    <pic:cNvPicPr preferRelativeResize="0"/>
-                  </pic:nvPicPr>
-                  <pic:blipFill>
-                    <a:blip r:embed="rId30"/>
-                    <a:srcRect b="0" l="0" r="0" t="0"/>
-                    <a:stretch>
-                      <a:fillRect/>
-                    </a:stretch>
-                  </pic:blipFill>
-                  <pic:spPr>
-                    <a:xfrm>
-                      <a:off x="0" y="0"/>
-                      <a:ext cx="4557713" cy="3575447"/>
-                    </a:xfrm>
-                    <a:prstGeom prst="rect"/>
-                    <a:ln/>
-                  </pic:spPr>
-                </pic:pic>
-              </a:graphicData>
-            </a:graphic>
-          </wp:inline>
-        </w:drawing>
-      </w:r>
-      <w:r>
-        <w:rPr>
-          <w:rtl w:val="0"/>
-        </w:rPr>
-      </w:r>
-    </w:p>
-    <w:p>
-      <w:pPr>
-        <w:ind w:left="1440" w:firstLine="0"/>
-        <w:jc w:val="center"/>
-        <w:rPr/>
-      </w:pPr>
-      <w:r>
-        <w:rPr>
-          <w:rFonts w:ascii="Times New Roman" w:cs="Times New Roman" w:eastAsia="Times New Roman" w:hAnsi="Times New Roman"/>
-          <w:sz w:val="20"/>
-          <w:szCs w:val="20"/>
-          <w:rtl w:val="0"/>
-        </w:rPr>
-        <w:t xml:space="preserve">Gambar 2.b.7 Grafik distribusi weight gradient pada layer 2 model sigmoid</w:t>
-      </w:r>
-      <w:r>
-        <w:rPr>
-          <w:rtl w:val="0"/>
-        </w:rPr>
-      </w:r>
-    </w:p>
-    <w:p>
-      <w:pPr>
-        <w:ind w:left="1440" w:firstLine="0"/>
-        <w:rPr/>
-      </w:pPr>
-      <w:r>
-        <w:rPr/>
-        <w:drawing>
-          <wp:inline distB="114300" distT="114300" distL="114300" distR="114300">
-            <wp:extent cx="4548188" cy="3658542"/>
-            <wp:effectExtent b="0" l="0" r="0" t="0"/>
-            <wp:docPr id="14" name="image4.png"/>
-            <a:graphic>
-              <a:graphicData uri="http://schemas.openxmlformats.org/drawingml/2006/picture">
-                <pic:pic>
-                  <pic:nvPicPr>
-                    <pic:cNvPr id="0" name="image4.png"/>
-                    <pic:cNvPicPr preferRelativeResize="0"/>
-                  </pic:nvPicPr>
-                  <pic:blipFill>
-                    <a:blip r:embed="rId31"/>
-                    <a:srcRect b="0" l="0" r="0" t="0"/>
-                    <a:stretch>
-                      <a:fillRect/>
-                    </a:stretch>
-                  </pic:blipFill>
-                  <pic:spPr>
-                    <a:xfrm>
-                      <a:off x="0" y="0"/>
-                      <a:ext cx="4548188" cy="3658542"/>
-                    </a:xfrm>
-                    <a:prstGeom prst="rect"/>
-                    <a:ln/>
-                  </pic:spPr>
-                </pic:pic>
-              </a:graphicData>
-            </a:graphic>
-          </wp:inline>
-        </w:drawing>
-      </w:r>
-      <w:r>
-        <w:rPr>
-          <w:rtl w:val="0"/>
-        </w:rPr>
-      </w:r>
-    </w:p>
-    <w:p>
-      <w:pPr>
-        <w:ind w:left="1440" w:firstLine="0"/>
-        <w:jc w:val="center"/>
-        <w:rPr/>
-      </w:pPr>
-      <w:r>
-        <w:rPr>
-          <w:rFonts w:ascii="Times New Roman" w:cs="Times New Roman" w:eastAsia="Times New Roman" w:hAnsi="Times New Roman"/>
-          <w:sz w:val="20"/>
-          <w:szCs w:val="20"/>
-          <w:rtl w:val="0"/>
-        </w:rPr>
-        <w:t xml:space="preserve">Gambar 2.b.8 Grafik distribusi weight gradient pada layer 3 model sigmoid</w:t>
-      </w:r>
-      <w:r>
-        <w:rPr>
-          <w:rtl w:val="0"/>
-        </w:rPr>
-      </w:r>
-    </w:p>
-    <w:p>
-      <w:pPr>
-        <w:ind w:left="1440" w:firstLine="0"/>
-        <w:rPr>
-          <w:rFonts w:ascii="Times New Roman" w:cs="Times New Roman" w:eastAsia="Times New Roman" w:hAnsi="Times New Roman"/>
-          <w:sz w:val="20"/>
-          <w:szCs w:val="20"/>
-        </w:rPr>
-      </w:pPr>
-      <w:r>
-        <w:rPr>
-          <w:rFonts w:ascii="Times New Roman" w:cs="Times New Roman" w:eastAsia="Times New Roman" w:hAnsi="Times New Roman"/>
-          <w:sz w:val="20"/>
-          <w:szCs w:val="20"/>
-        </w:rPr>
-        <w:drawing>
-          <wp:inline distB="114300" distT="114300" distL="114300" distR="114300">
-            <wp:extent cx="4548188" cy="3475599"/>
-            <wp:effectExtent b="0" l="0" r="0" t="0"/>
-            <wp:docPr id="47" name="image45.png"/>
-            <a:graphic>
-              <a:graphicData uri="http://schemas.openxmlformats.org/drawingml/2006/picture">
-                <pic:pic>
-                  <pic:nvPicPr>
-                    <pic:cNvPr id="0" name="image45.png"/>
-                    <pic:cNvPicPr preferRelativeResize="0"/>
-                  </pic:nvPicPr>
-                  <pic:blipFill>
-                    <a:blip r:embed="rId32"/>
-                    <a:srcRect b="0" l="0" r="0" t="0"/>
-                    <a:stretch>
-                      <a:fillRect/>
-                    </a:stretch>
-                  </pic:blipFill>
-                  <pic:spPr>
-                    <a:xfrm>
-                      <a:off x="0" y="0"/>
-                      <a:ext cx="4548188" cy="3475599"/>
-                    </a:xfrm>
-                    <a:prstGeom prst="rect"/>
-                    <a:ln/>
-                  </pic:spPr>
-                </pic:pic>
-              </a:graphicData>
-            </a:graphic>
-          </wp:inline>
-        </w:drawing>
-      </w:r>
-      <w:r>
-        <w:rPr>
-          <w:rtl w:val="0"/>
-        </w:rPr>
-      </w:r>
-    </w:p>
-    <w:p>
-      <w:pPr>
-        <w:ind w:left="1440" w:firstLine="0"/>
-        <w:jc w:val="center"/>
-        <w:rPr/>
-      </w:pPr>
-      <w:r>
-        <w:rPr>
-          <w:rFonts w:ascii="Times New Roman" w:cs="Times New Roman" w:eastAsia="Times New Roman" w:hAnsi="Times New Roman"/>
-          <w:sz w:val="20"/>
-          <w:szCs w:val="20"/>
-          <w:rtl w:val="0"/>
-        </w:rPr>
-        <w:t xml:space="preserve">Gambar 2.b.9 Grafik distribusi weight pada layer 0 model relu</w:t>
-      </w:r>
-      <w:r>
-        <w:rPr>
-          <w:rtl w:val="0"/>
-        </w:rPr>
-      </w:r>
-    </w:p>
-    <w:p>
-      <w:pPr>
-        <w:ind w:left="1440" w:firstLine="0"/>
-        <w:rPr>
-          <w:rFonts w:ascii="Times New Roman" w:cs="Times New Roman" w:eastAsia="Times New Roman" w:hAnsi="Times New Roman"/>
-          <w:sz w:val="20"/>
-          <w:szCs w:val="20"/>
-        </w:rPr>
-      </w:pPr>
-      <w:r>
-        <w:rPr>
-          <w:rFonts w:ascii="Times New Roman" w:cs="Times New Roman" w:eastAsia="Times New Roman" w:hAnsi="Times New Roman"/>
-          <w:sz w:val="20"/>
-          <w:szCs w:val="20"/>
-        </w:rPr>
-        <w:drawing>
-          <wp:inline distB="114300" distT="114300" distL="114300" distR="114300">
-            <wp:extent cx="4576763" cy="3538948"/>
-            <wp:effectExtent b="0" l="0" r="0" t="0"/>
-            <wp:docPr id="53" name="image52.png"/>
-            <a:graphic>
-              <a:graphicData uri="http://schemas.openxmlformats.org/drawingml/2006/picture">
-                <pic:pic>
-                  <pic:nvPicPr>
-                    <pic:cNvPr id="0" name="image52.png"/>
-                    <pic:cNvPicPr preferRelativeResize="0"/>
-                  </pic:nvPicPr>
-                  <pic:blipFill>
-                    <a:blip r:embed="rId33"/>
-                    <a:srcRect b="0" l="0" r="0" t="0"/>
-                    <a:stretch>
-                      <a:fillRect/>
-                    </a:stretch>
-                  </pic:blipFill>
-                  <pic:spPr>
-                    <a:xfrm>
-                      <a:off x="0" y="0"/>
-                      <a:ext cx="4576763" cy="3538948"/>
-                    </a:xfrm>
-                    <a:prstGeom prst="rect"/>
-                    <a:ln/>
-                  </pic:spPr>
-                </pic:pic>
-              </a:graphicData>
-            </a:graphic>
-          </wp:inline>
-        </w:drawing>
-      </w:r>
-      <w:r>
-        <w:rPr>
-          <w:rtl w:val="0"/>
-        </w:rPr>
-      </w:r>
-    </w:p>
-    <w:p>
-      <w:pPr>
-        <w:ind w:left="1440" w:firstLine="0"/>
-        <w:jc w:val="center"/>
-        <w:rPr/>
-      </w:pPr>
-      <w:r>
-        <w:rPr>
-          <w:rFonts w:ascii="Times New Roman" w:cs="Times New Roman" w:eastAsia="Times New Roman" w:hAnsi="Times New Roman"/>
-          <w:sz w:val="20"/>
-          <w:szCs w:val="20"/>
-          <w:rtl w:val="0"/>
-        </w:rPr>
-        <w:t xml:space="preserve">Gambar 2.b.10 Grafik distribusi weight pada layer 1 model relu</w:t>
-      </w:r>
-      <w:r>
-        <w:rPr>
-          <w:rtl w:val="0"/>
-        </w:rPr>
-      </w:r>
-    </w:p>
-    <w:p>
-      <w:pPr>
-        <w:ind w:left="1440" w:firstLine="0"/>
-        <w:rPr>
-          <w:rFonts w:ascii="Times New Roman" w:cs="Times New Roman" w:eastAsia="Times New Roman" w:hAnsi="Times New Roman"/>
-          <w:sz w:val="20"/>
-          <w:szCs w:val="20"/>
-        </w:rPr>
-      </w:pPr>
-      <w:r>
-        <w:rPr>
-          <w:rFonts w:ascii="Times New Roman" w:cs="Times New Roman" w:eastAsia="Times New Roman" w:hAnsi="Times New Roman"/>
-          <w:sz w:val="20"/>
-          <w:szCs w:val="20"/>
-        </w:rPr>
-        <w:drawing>
-          <wp:inline distB="114300" distT="114300" distL="114300" distR="114300">
-            <wp:extent cx="4557713" cy="3568679"/>
-            <wp:effectExtent b="0" l="0" r="0" t="0"/>
-            <wp:docPr id="7" name="image16.png"/>
-            <a:graphic>
-              <a:graphicData uri="http://schemas.openxmlformats.org/drawingml/2006/picture">
-                <pic:pic>
-                  <pic:nvPicPr>
-                    <pic:cNvPr id="0" name="image16.png"/>
-                    <pic:cNvPicPr preferRelativeResize="0"/>
-                  </pic:nvPicPr>
-                  <pic:blipFill>
-                    <a:blip r:embed="rId34"/>
-                    <a:srcRect b="0" l="0" r="0" t="0"/>
-                    <a:stretch>
-                      <a:fillRect/>
-                    </a:stretch>
-                  </pic:blipFill>
-                  <pic:spPr>
-                    <a:xfrm>
-                      <a:off x="0" y="0"/>
-                      <a:ext cx="4557713" cy="3568679"/>
-                    </a:xfrm>
-                    <a:prstGeom prst="rect"/>
-                    <a:ln/>
-                  </pic:spPr>
-                </pic:pic>
-              </a:graphicData>
-            </a:graphic>
-          </wp:inline>
-        </w:drawing>
-      </w:r>
-      <w:r>
-        <w:rPr>
-          <w:rtl w:val="0"/>
-        </w:rPr>
-      </w:r>
-    </w:p>
-    <w:p>
-      <w:pPr>
-        <w:ind w:left="1440" w:firstLine="0"/>
-        <w:jc w:val="center"/>
-        <w:rPr/>
-      </w:pPr>
-      <w:r>
-        <w:rPr>
-          <w:rFonts w:ascii="Times New Roman" w:cs="Times New Roman" w:eastAsia="Times New Roman" w:hAnsi="Times New Roman"/>
-          <w:sz w:val="20"/>
-          <w:szCs w:val="20"/>
-          <w:rtl w:val="0"/>
-        </w:rPr>
-        <w:t xml:space="preserve">Gambar 2.b.11 Grafik distribusi weight pada layer 2 model relu</w:t>
-      </w:r>
-      <w:r>
-        <w:rPr>
-          <w:rtl w:val="0"/>
-        </w:rPr>
-      </w:r>
-    </w:p>
-    <w:p>
-      <w:pPr>
-        <w:ind w:left="1440" w:firstLine="0"/>
-        <w:rPr>
-          <w:rFonts w:ascii="Times New Roman" w:cs="Times New Roman" w:eastAsia="Times New Roman" w:hAnsi="Times New Roman"/>
-          <w:sz w:val="20"/>
-          <w:szCs w:val="20"/>
-        </w:rPr>
-      </w:pPr>
-      <w:r>
-        <w:rPr>
-          <w:rFonts w:ascii="Times New Roman" w:cs="Times New Roman" w:eastAsia="Times New Roman" w:hAnsi="Times New Roman"/>
-          <w:sz w:val="20"/>
-          <w:szCs w:val="20"/>
-        </w:rPr>
-        <w:drawing>
-          <wp:inline distB="114300" distT="114300" distL="114300" distR="114300">
-            <wp:extent cx="4567238" cy="3635562"/>
-            <wp:effectExtent b="0" l="0" r="0" t="0"/>
-            <wp:docPr id="25" name="image24.png"/>
-            <a:graphic>
-              <a:graphicData uri="http://schemas.openxmlformats.org/drawingml/2006/picture">
-                <pic:pic>
-                  <pic:nvPicPr>
-                    <pic:cNvPr id="0" name="image24.png"/>
-                    <pic:cNvPicPr preferRelativeResize="0"/>
-                  </pic:nvPicPr>
-                  <pic:blipFill>
-                    <a:blip r:embed="rId35"/>
-                    <a:srcRect b="0" l="0" r="0" t="0"/>
-                    <a:stretch>
-                      <a:fillRect/>
-                    </a:stretch>
-                  </pic:blipFill>
-                  <pic:spPr>
-                    <a:xfrm>
-                      <a:off x="0" y="0"/>
-                      <a:ext cx="4567238" cy="3635562"/>
-                    </a:xfrm>
-                    <a:prstGeom prst="rect"/>
-                    <a:ln/>
-                  </pic:spPr>
-                </pic:pic>
-              </a:graphicData>
-            </a:graphic>
-          </wp:inline>
-        </w:drawing>
-      </w:r>
-      <w:r>
-        <w:rPr>
-          <w:rtl w:val="0"/>
-        </w:rPr>
-      </w:r>
-    </w:p>
-    <w:p>
-      <w:pPr>
-        <w:ind w:left="1440" w:firstLine="0"/>
-        <w:jc w:val="center"/>
-        <w:rPr/>
-      </w:pPr>
-      <w:r>
-        <w:rPr>
-          <w:rFonts w:ascii="Times New Roman" w:cs="Times New Roman" w:eastAsia="Times New Roman" w:hAnsi="Times New Roman"/>
-          <w:sz w:val="20"/>
-          <w:szCs w:val="20"/>
-          <w:rtl w:val="0"/>
-        </w:rPr>
-        <w:t xml:space="preserve">Gambar 2.b.12 Grafik distribusi weight pada layer 3 model relu</w:t>
-      </w:r>
-      <w:r>
-        <w:rPr>
-          <w:rtl w:val="0"/>
-        </w:rPr>
-      </w:r>
-    </w:p>
-    <w:p>
-      <w:pPr>
-        <w:ind w:left="1440" w:firstLine="0"/>
-        <w:rPr>
-          <w:rFonts w:ascii="Times New Roman" w:cs="Times New Roman" w:eastAsia="Times New Roman" w:hAnsi="Times New Roman"/>
-          <w:sz w:val="20"/>
-          <w:szCs w:val="20"/>
-        </w:rPr>
-      </w:pPr>
-      <w:r>
-        <w:rPr>
-          <w:rFonts w:ascii="Times New Roman" w:cs="Times New Roman" w:eastAsia="Times New Roman" w:hAnsi="Times New Roman"/>
-          <w:sz w:val="20"/>
-          <w:szCs w:val="20"/>
-        </w:rPr>
-        <w:drawing>
-          <wp:inline distB="114300" distT="114300" distL="114300" distR="114300">
-            <wp:extent cx="4557713" cy="3476393"/>
-            <wp:effectExtent b="0" l="0" r="0" t="0"/>
-            <wp:docPr id="6" name="image5.png"/>
-            <a:graphic>
-              <a:graphicData uri="http://schemas.openxmlformats.org/drawingml/2006/picture">
-                <pic:pic>
-                  <pic:nvPicPr>
-                    <pic:cNvPr id="0" name="image5.png"/>
-                    <pic:cNvPicPr preferRelativeResize="0"/>
-                  </pic:nvPicPr>
-                  <pic:blipFill>
-                    <a:blip r:embed="rId36"/>
-                    <a:srcRect b="0" l="0" r="0" t="0"/>
-                    <a:stretch>
-                      <a:fillRect/>
-                    </a:stretch>
-                  </pic:blipFill>
-                  <pic:spPr>
-                    <a:xfrm>
-                      <a:off x="0" y="0"/>
-                      <a:ext cx="4557713" cy="3476393"/>
-                    </a:xfrm>
-                    <a:prstGeom prst="rect"/>
-                    <a:ln/>
-                  </pic:spPr>
-                </pic:pic>
-              </a:graphicData>
-            </a:graphic>
-          </wp:inline>
-        </w:drawing>
-      </w:r>
-      <w:r>
-        <w:rPr>
-          <w:rtl w:val="0"/>
-        </w:rPr>
-      </w:r>
-    </w:p>
-    <w:p>
-      <w:pPr>
-        <w:ind w:left="1440" w:firstLine="0"/>
-        <w:jc w:val="center"/>
-        <w:rPr/>
-      </w:pPr>
-      <w:r>
-        <w:rPr>
-          <w:rFonts w:ascii="Times New Roman" w:cs="Times New Roman" w:eastAsia="Times New Roman" w:hAnsi="Times New Roman"/>
-          <w:sz w:val="20"/>
-          <w:szCs w:val="20"/>
-          <w:rtl w:val="0"/>
-        </w:rPr>
-        <w:t xml:space="preserve">Gambar 2.b.13 Grafik distribusi weight gradient pada layer 0 model relu</w:t>
-      </w:r>
-      <w:r>
-        <w:rPr>
-          <w:rtl w:val="0"/>
-        </w:rPr>
-      </w:r>
-    </w:p>
-    <w:p>
-      <w:pPr>
-        <w:ind w:left="1440" w:firstLine="0"/>
-        <w:rPr>
-          <w:rFonts w:ascii="Times New Roman" w:cs="Times New Roman" w:eastAsia="Times New Roman" w:hAnsi="Times New Roman"/>
-          <w:sz w:val="20"/>
-          <w:szCs w:val="20"/>
-        </w:rPr>
-      </w:pPr>
-      <w:r>
-        <w:rPr>
-          <w:rFonts w:ascii="Times New Roman" w:cs="Times New Roman" w:eastAsia="Times New Roman" w:hAnsi="Times New Roman"/>
-          <w:sz w:val="20"/>
-          <w:szCs w:val="20"/>
-        </w:rPr>
-        <w:drawing>
-          <wp:inline distB="114300" distT="114300" distL="114300" distR="114300">
-            <wp:extent cx="4538663" cy="3502117"/>
-            <wp:effectExtent b="0" l="0" r="0" t="0"/>
-            <wp:docPr id="19" name="image11.png"/>
-            <a:graphic>
-              <a:graphicData uri="http://schemas.openxmlformats.org/drawingml/2006/picture">
-                <pic:pic>
-                  <pic:nvPicPr>
-                    <pic:cNvPr id="0" name="image11.png"/>
-                    <pic:cNvPicPr preferRelativeResize="0"/>
-                  </pic:nvPicPr>
-                  <pic:blipFill>
-                    <a:blip r:embed="rId37"/>
-                    <a:srcRect b="0" l="0" r="0" t="0"/>
-                    <a:stretch>
-                      <a:fillRect/>
-                    </a:stretch>
-                  </pic:blipFill>
-                  <pic:spPr>
-                    <a:xfrm>
-                      <a:off x="0" y="0"/>
-                      <a:ext cx="4538663" cy="3502117"/>
-                    </a:xfrm>
-                    <a:prstGeom prst="rect"/>
-                    <a:ln/>
-                  </pic:spPr>
-                </pic:pic>
-              </a:graphicData>
-            </a:graphic>
-          </wp:inline>
-        </w:drawing>
-      </w:r>
-      <w:r>
-        <w:rPr>
-          <w:rtl w:val="0"/>
-        </w:rPr>
-      </w:r>
-    </w:p>
-    <w:p>
-      <w:pPr>
-        <w:ind w:left="1440" w:firstLine="0"/>
-        <w:jc w:val="center"/>
-        <w:rPr/>
-      </w:pPr>
-      <w:r>
-        <w:rPr>
-          <w:rFonts w:ascii="Times New Roman" w:cs="Times New Roman" w:eastAsia="Times New Roman" w:hAnsi="Times New Roman"/>
-          <w:sz w:val="20"/>
-          <w:szCs w:val="20"/>
-          <w:rtl w:val="0"/>
-        </w:rPr>
-        <w:t xml:space="preserve">Gambar 2.b.14 Grafik distribusi weight gradient pada layer 1 model relu</w:t>
-      </w:r>
-      <w:r>
-        <w:rPr>
-          <w:rtl w:val="0"/>
-        </w:rPr>
-      </w:r>
-    </w:p>
-    <w:p>
-      <w:pPr>
-        <w:ind w:left="1440" w:firstLine="0"/>
-        <w:rPr>
-          <w:rFonts w:ascii="Times New Roman" w:cs="Times New Roman" w:eastAsia="Times New Roman" w:hAnsi="Times New Roman"/>
-          <w:sz w:val="20"/>
-          <w:szCs w:val="20"/>
-        </w:rPr>
-      </w:pPr>
-      <w:r>
-        <w:rPr>
-          <w:rtl w:val="0"/>
-        </w:rPr>
-      </w:r>
-    </w:p>
-    <w:p>
-      <w:pPr>
-        <w:ind w:left="1440" w:firstLine="0"/>
-        <w:rPr>
-          <w:rFonts w:ascii="Times New Roman" w:cs="Times New Roman" w:eastAsia="Times New Roman" w:hAnsi="Times New Roman"/>
-          <w:sz w:val="20"/>
-          <w:szCs w:val="20"/>
-        </w:rPr>
-      </w:pPr>
-      <w:r>
-        <w:rPr>
-          <w:rFonts w:ascii="Times New Roman" w:cs="Times New Roman" w:eastAsia="Times New Roman" w:hAnsi="Times New Roman"/>
-          <w:sz w:val="20"/>
-          <w:szCs w:val="20"/>
-        </w:rPr>
-        <w:drawing>
-          <wp:inline distB="114300" distT="114300" distL="114300" distR="114300">
-            <wp:extent cx="4548188" cy="3576438"/>
-            <wp:effectExtent b="0" l="0" r="0" t="0"/>
-            <wp:docPr id="22" name="image21.png"/>
-            <a:graphic>
-              <a:graphicData uri="http://schemas.openxmlformats.org/drawingml/2006/picture">
-                <pic:pic>
-                  <pic:nvPicPr>
-                    <pic:cNvPr id="0" name="image21.png"/>
-                    <pic:cNvPicPr preferRelativeResize="0"/>
-                  </pic:nvPicPr>
-                  <pic:blipFill>
-                    <a:blip r:embed="rId38"/>
-                    <a:srcRect b="0" l="0" r="0" t="0"/>
-                    <a:stretch>
-                      <a:fillRect/>
-                    </a:stretch>
-                  </pic:blipFill>
-                  <pic:spPr>
-                    <a:xfrm>
-                      <a:off x="0" y="0"/>
-                      <a:ext cx="4548188" cy="3576438"/>
-                    </a:xfrm>
-                    <a:prstGeom prst="rect"/>
-                    <a:ln/>
-                  </pic:spPr>
-                </pic:pic>
-              </a:graphicData>
-            </a:graphic>
-          </wp:inline>
-        </w:drawing>
-      </w:r>
-      <w:r>
-        <w:rPr>
-          <w:rtl w:val="0"/>
-        </w:rPr>
-      </w:r>
-    </w:p>
-    <w:p>
-      <w:pPr>
-        <w:ind w:left="1440" w:firstLine="0"/>
-        <w:jc w:val="center"/>
-        <w:rPr/>
-      </w:pPr>
-      <w:r>
-        <w:rPr>
-          <w:rFonts w:ascii="Times New Roman" w:cs="Times New Roman" w:eastAsia="Times New Roman" w:hAnsi="Times New Roman"/>
-          <w:sz w:val="20"/>
-          <w:szCs w:val="20"/>
-          <w:rtl w:val="0"/>
-        </w:rPr>
-        <w:t xml:space="preserve">Gambar 2.b.15 Grafik distribusi weight gradient pada layer 2 model relu</w:t>
-      </w:r>
-      <w:r>
-        <w:rPr>
-          <w:rtl w:val="0"/>
-        </w:rPr>
-      </w:r>
-    </w:p>
-    <w:p>
-      <w:pPr>
-        <w:ind w:left="1440" w:firstLine="0"/>
-        <w:rPr>
-          <w:rFonts w:ascii="Times New Roman" w:cs="Times New Roman" w:eastAsia="Times New Roman" w:hAnsi="Times New Roman"/>
-          <w:sz w:val="20"/>
-          <w:szCs w:val="20"/>
-        </w:rPr>
-      </w:pPr>
-      <w:r>
-        <w:rPr>
-          <w:rFonts w:ascii="Times New Roman" w:cs="Times New Roman" w:eastAsia="Times New Roman" w:hAnsi="Times New Roman"/>
-          <w:sz w:val="20"/>
-          <w:szCs w:val="20"/>
-        </w:rPr>
-        <w:drawing>
-          <wp:inline distB="114300" distT="114300" distL="114300" distR="114300">
-            <wp:extent cx="4586288" cy="3650726"/>
-            <wp:effectExtent b="0" l="0" r="0" t="0"/>
-            <wp:docPr id="39" name="image40.png"/>
-            <a:graphic>
-              <a:graphicData uri="http://schemas.openxmlformats.org/drawingml/2006/picture">
-                <pic:pic>
-                  <pic:nvPicPr>
-                    <pic:cNvPr id="0" name="image40.png"/>
-                    <pic:cNvPicPr preferRelativeResize="0"/>
-                  </pic:nvPicPr>
-                  <pic:blipFill>
-                    <a:blip r:embed="rId39"/>
-                    <a:srcRect b="0" l="0" r="0" t="0"/>
-                    <a:stretch>
-                      <a:fillRect/>
-                    </a:stretch>
-                  </pic:blipFill>
-                  <pic:spPr>
-                    <a:xfrm>
-                      <a:off x="0" y="0"/>
-                      <a:ext cx="4586288" cy="3650726"/>
-                    </a:xfrm>
-                    <a:prstGeom prst="rect"/>
-                    <a:ln/>
-                  </pic:spPr>
-                </pic:pic>
-              </a:graphicData>
-            </a:graphic>
-          </wp:inline>
-        </w:drawing>
-      </w:r>
-      <w:r>
-        <w:rPr>
-          <w:rtl w:val="0"/>
-        </w:rPr>
-      </w:r>
-    </w:p>
-    <w:p>
-      <w:pPr>
-        <w:ind w:left="1440" w:firstLine="0"/>
-        <w:jc w:val="center"/>
-        <w:rPr/>
-      </w:pPr>
-      <w:r>
-        <w:rPr>
-          <w:rFonts w:ascii="Times New Roman" w:cs="Times New Roman" w:eastAsia="Times New Roman" w:hAnsi="Times New Roman"/>
-          <w:sz w:val="20"/>
-          <w:szCs w:val="20"/>
-          <w:rtl w:val="0"/>
-        </w:rPr>
-        <w:t xml:space="preserve">Gambar 2.b.16 Grafik distribusi weight gradient pada layer 3 model relu</w:t>
-      </w:r>
-      <w:r>
-        <w:rPr>
-          <w:rtl w:val="0"/>
-        </w:rPr>
-      </w:r>
-    </w:p>
-    <w:p>
-      <w:pPr>
-        <w:ind w:left="1440" w:firstLine="0"/>
-        <w:rPr>
-          <w:rFonts w:ascii="Times New Roman" w:cs="Times New Roman" w:eastAsia="Times New Roman" w:hAnsi="Times New Roman"/>
-          <w:sz w:val="20"/>
-          <w:szCs w:val="20"/>
-        </w:rPr>
-      </w:pPr>
-      <w:r>
-        <w:rPr>
-          <w:rtl w:val="0"/>
-        </w:rPr>
-      </w:r>
-    </w:p>
-    <w:p>
-      <w:pPr>
-        <w:ind w:left="1440" w:firstLine="0"/>
-        <w:rPr>
-          <w:rFonts w:ascii="Times New Roman" w:cs="Times New Roman" w:eastAsia="Times New Roman" w:hAnsi="Times New Roman"/>
-          <w:sz w:val="20"/>
-          <w:szCs w:val="20"/>
-        </w:rPr>
-      </w:pPr>
-      <w:r>
-        <w:rPr>
-          <w:rtl w:val="0"/>
-        </w:rPr>
-      </w:r>
-    </w:p>
-    <w:p>
-      <w:pPr>
-        <w:ind w:left="1440" w:firstLine="0"/>
-        <w:rPr>
-          <w:rFonts w:ascii="Times New Roman" w:cs="Times New Roman" w:eastAsia="Times New Roman" w:hAnsi="Times New Roman"/>
-          <w:sz w:val="20"/>
-          <w:szCs w:val="20"/>
-        </w:rPr>
-      </w:pPr>
-      <w:r>
-        <w:rPr>
-          <w:rFonts w:ascii="Times New Roman" w:cs="Times New Roman" w:eastAsia="Times New Roman" w:hAnsi="Times New Roman"/>
-          <w:sz w:val="20"/>
-          <w:szCs w:val="20"/>
-        </w:rPr>
-        <w:drawing>
-          <wp:inline distB="114300" distT="114300" distL="114300" distR="114300">
-            <wp:extent cx="4548188" cy="3513456"/>
-            <wp:effectExtent b="0" l="0" r="0" t="0"/>
-            <wp:docPr id="40" name="image35.png"/>
-            <a:graphic>
-              <a:graphicData uri="http://schemas.openxmlformats.org/drawingml/2006/picture">
-                <pic:pic>
-                  <pic:nvPicPr>
-                    <pic:cNvPr id="0" name="image35.png"/>
-                    <pic:cNvPicPr preferRelativeResize="0"/>
-                  </pic:nvPicPr>
-                  <pic:blipFill>
-                    <a:blip r:embed="rId40"/>
-                    <a:srcRect b="0" l="0" r="0" t="0"/>
-                    <a:stretch>
-                      <a:fillRect/>
-                    </a:stretch>
-                  </pic:blipFill>
-                  <pic:spPr>
-                    <a:xfrm>
-                      <a:off x="0" y="0"/>
-                      <a:ext cx="4548188" cy="3513456"/>
-                    </a:xfrm>
-                    <a:prstGeom prst="rect"/>
-                    <a:ln/>
-                  </pic:spPr>
-                </pic:pic>
-              </a:graphicData>
-            </a:graphic>
-          </wp:inline>
-        </w:drawing>
-      </w:r>
-      <w:r>
-        <w:rPr>
-          <w:rtl w:val="0"/>
-        </w:rPr>
-      </w:r>
-    </w:p>
-    <w:p>
-      <w:pPr>
-        <w:ind w:left="1440" w:firstLine="0"/>
-        <w:jc w:val="center"/>
-        <w:rPr>
-          <w:rFonts w:ascii="Times New Roman" w:cs="Times New Roman" w:eastAsia="Times New Roman" w:hAnsi="Times New Roman"/>
-          <w:sz w:val="20"/>
-          <w:szCs w:val="20"/>
-        </w:rPr>
-      </w:pPr>
-      <w:r>
-        <w:rPr>
-          <w:rFonts w:ascii="Times New Roman" w:cs="Times New Roman" w:eastAsia="Times New Roman" w:hAnsi="Times New Roman"/>
-          <w:sz w:val="20"/>
-          <w:szCs w:val="20"/>
-          <w:rtl w:val="0"/>
-        </w:rPr>
-        <w:t xml:space="preserve">Gambar 2.b.17 Grafik distribusi weight pada layer 0 model tanh</w:t>
-      </w:r>
-    </w:p>
-    <w:p>
-      <w:pPr>
-        <w:ind w:left="1440" w:firstLine="0"/>
-        <w:rPr>
-          <w:rFonts w:ascii="Times New Roman" w:cs="Times New Roman" w:eastAsia="Times New Roman" w:hAnsi="Times New Roman"/>
-          <w:sz w:val="20"/>
-          <w:szCs w:val="20"/>
-        </w:rPr>
-      </w:pPr>
-      <w:r>
-        <w:rPr>
-          <w:rtl w:val="0"/>
-        </w:rPr>
-      </w:r>
-    </w:p>
-    <w:p>
-      <w:pPr>
-        <w:ind w:left="1440" w:firstLine="0"/>
-        <w:rPr>
-          <w:rFonts w:ascii="Times New Roman" w:cs="Times New Roman" w:eastAsia="Times New Roman" w:hAnsi="Times New Roman"/>
-          <w:sz w:val="20"/>
-          <w:szCs w:val="20"/>
-        </w:rPr>
-      </w:pPr>
-      <w:r>
-        <w:rPr>
-          <w:rFonts w:ascii="Times New Roman" w:cs="Times New Roman" w:eastAsia="Times New Roman" w:hAnsi="Times New Roman"/>
-          <w:sz w:val="20"/>
-          <w:szCs w:val="20"/>
-        </w:rPr>
-        <w:drawing>
-          <wp:inline distB="114300" distT="114300" distL="114300" distR="114300">
-            <wp:extent cx="4518440" cy="3538538"/>
-            <wp:effectExtent b="0" l="0" r="0" t="0"/>
-            <wp:docPr id="5" name="image8.png"/>
-            <a:graphic>
-              <a:graphicData uri="http://schemas.openxmlformats.org/drawingml/2006/picture">
-                <pic:pic>
-                  <pic:nvPicPr>
-                    <pic:cNvPr id="0" name="image8.png"/>
-                    <pic:cNvPicPr preferRelativeResize="0"/>
-                  </pic:nvPicPr>
-                  <pic:blipFill>
-                    <a:blip r:embed="rId41"/>
-                    <a:srcRect b="0" l="0" r="0" t="0"/>
-                    <a:stretch>
-                      <a:fillRect/>
-                    </a:stretch>
-                  </pic:blipFill>
-                  <pic:spPr>
-                    <a:xfrm>
-                      <a:off x="0" y="0"/>
-                      <a:ext cx="4518440" cy="3538538"/>
-                    </a:xfrm>
-                    <a:prstGeom prst="rect"/>
-                    <a:ln/>
-                  </pic:spPr>
-                </pic:pic>
-              </a:graphicData>
-            </a:graphic>
-          </wp:inline>
-        </w:drawing>
-      </w:r>
-      <w:r>
-        <w:rPr>
-          <w:rtl w:val="0"/>
-        </w:rPr>
-      </w:r>
-    </w:p>
-    <w:p>
-      <w:pPr>
-        <w:ind w:left="1440" w:firstLine="0"/>
-        <w:jc w:val="center"/>
-        <w:rPr>
-          <w:rFonts w:ascii="Times New Roman" w:cs="Times New Roman" w:eastAsia="Times New Roman" w:hAnsi="Times New Roman"/>
-          <w:sz w:val="20"/>
-          <w:szCs w:val="20"/>
-        </w:rPr>
-      </w:pPr>
-      <w:r>
-        <w:rPr>
-          <w:rFonts w:ascii="Times New Roman" w:cs="Times New Roman" w:eastAsia="Times New Roman" w:hAnsi="Times New Roman"/>
-          <w:sz w:val="20"/>
-          <w:szCs w:val="20"/>
-          <w:rtl w:val="0"/>
-        </w:rPr>
-        <w:t xml:space="preserve">Gambar 2.b.18 Grafik distribusi weight pada layer 1 model tanh</w:t>
-      </w:r>
-    </w:p>
-    <w:p>
-      <w:pPr>
-        <w:ind w:left="1440" w:firstLine="0"/>
-        <w:rPr>
-          <w:rFonts w:ascii="Times New Roman" w:cs="Times New Roman" w:eastAsia="Times New Roman" w:hAnsi="Times New Roman"/>
-          <w:sz w:val="20"/>
-          <w:szCs w:val="20"/>
-        </w:rPr>
-      </w:pPr>
-      <w:r>
-        <w:rPr>
-          <w:rtl w:val="0"/>
-        </w:rPr>
-      </w:r>
-    </w:p>
-    <w:p>
-      <w:pPr>
-        <w:ind w:left="1440" w:firstLine="0"/>
-        <w:rPr>
-          <w:rFonts w:ascii="Times New Roman" w:cs="Times New Roman" w:eastAsia="Times New Roman" w:hAnsi="Times New Roman"/>
-          <w:sz w:val="20"/>
-          <w:szCs w:val="20"/>
-        </w:rPr>
-      </w:pPr>
-      <w:r>
-        <w:rPr>
-          <w:rFonts w:ascii="Times New Roman" w:cs="Times New Roman" w:eastAsia="Times New Roman" w:hAnsi="Times New Roman"/>
-          <w:sz w:val="20"/>
-          <w:szCs w:val="20"/>
-        </w:rPr>
-        <w:drawing>
-          <wp:inline distB="114300" distT="114300" distL="114300" distR="114300">
-            <wp:extent cx="4538663" cy="3616622"/>
-            <wp:effectExtent b="0" l="0" r="0" t="0"/>
-            <wp:docPr id="21" name="image22.png"/>
-            <a:graphic>
-              <a:graphicData uri="http://schemas.openxmlformats.org/drawingml/2006/picture">
-                <pic:pic>
-                  <pic:nvPicPr>
-                    <pic:cNvPr id="0" name="image22.png"/>
-                    <pic:cNvPicPr preferRelativeResize="0"/>
-                  </pic:nvPicPr>
-                  <pic:blipFill>
-                    <a:blip r:embed="rId42"/>
-                    <a:srcRect b="0" l="0" r="0" t="0"/>
-                    <a:stretch>
-                      <a:fillRect/>
-                    </a:stretch>
-                  </pic:blipFill>
-                  <pic:spPr>
-                    <a:xfrm>
-                      <a:off x="0" y="0"/>
-                      <a:ext cx="4538663" cy="3616622"/>
-                    </a:xfrm>
-                    <a:prstGeom prst="rect"/>
-                    <a:ln/>
-                  </pic:spPr>
-                </pic:pic>
-              </a:graphicData>
-            </a:graphic>
-          </wp:inline>
-        </w:drawing>
-      </w:r>
-      <w:r>
-        <w:rPr>
-          <w:rtl w:val="0"/>
-        </w:rPr>
-      </w:r>
-    </w:p>
-    <w:p>
-      <w:pPr>
-        <w:ind w:left="1440" w:firstLine="0"/>
-        <w:jc w:val="center"/>
-        <w:rPr>
-          <w:rFonts w:ascii="Times New Roman" w:cs="Times New Roman" w:eastAsia="Times New Roman" w:hAnsi="Times New Roman"/>
-          <w:sz w:val="20"/>
-          <w:szCs w:val="20"/>
-        </w:rPr>
-      </w:pPr>
-      <w:r>
-        <w:rPr>
-          <w:rFonts w:ascii="Times New Roman" w:cs="Times New Roman" w:eastAsia="Times New Roman" w:hAnsi="Times New Roman"/>
-          <w:sz w:val="20"/>
-          <w:szCs w:val="20"/>
-          <w:rtl w:val="0"/>
-        </w:rPr>
-        <w:t xml:space="preserve">Gambar 2.b.19 Grafik distribusi weight pada layer 2 model tanh</w:t>
-      </w:r>
-    </w:p>
-    <w:p>
-      <w:pPr>
-        <w:ind w:left="1440" w:firstLine="0"/>
-        <w:rPr>
-          <w:rFonts w:ascii="Times New Roman" w:cs="Times New Roman" w:eastAsia="Times New Roman" w:hAnsi="Times New Roman"/>
-          <w:sz w:val="20"/>
-          <w:szCs w:val="20"/>
-        </w:rPr>
-      </w:pPr>
-      <w:r>
-        <w:rPr>
-          <w:rtl w:val="0"/>
-        </w:rPr>
-      </w:r>
-    </w:p>
-    <w:p>
-      <w:pPr>
-        <w:ind w:left="1440" w:firstLine="0"/>
-        <w:rPr>
-          <w:rFonts w:ascii="Times New Roman" w:cs="Times New Roman" w:eastAsia="Times New Roman" w:hAnsi="Times New Roman"/>
-          <w:sz w:val="20"/>
-          <w:szCs w:val="20"/>
-        </w:rPr>
-      </w:pPr>
-      <w:r>
-        <w:rPr>
-          <w:rFonts w:ascii="Times New Roman" w:cs="Times New Roman" w:eastAsia="Times New Roman" w:hAnsi="Times New Roman"/>
-          <w:sz w:val="20"/>
-          <w:szCs w:val="20"/>
-        </w:rPr>
-        <w:drawing>
-          <wp:inline distB="114300" distT="114300" distL="114300" distR="114300">
-            <wp:extent cx="4557713" cy="3644568"/>
-            <wp:effectExtent b="0" l="0" r="0" t="0"/>
-            <wp:docPr id="3" name="image39.png"/>
-            <a:graphic>
-              <a:graphicData uri="http://schemas.openxmlformats.org/drawingml/2006/picture">
-                <pic:pic>
-                  <pic:nvPicPr>
-                    <pic:cNvPr id="0" name="image39.png"/>
-                    <pic:cNvPicPr preferRelativeResize="0"/>
-                  </pic:nvPicPr>
-                  <pic:blipFill>
-                    <a:blip r:embed="rId43"/>
-                    <a:srcRect b="0" l="0" r="0" t="0"/>
-                    <a:stretch>
-                      <a:fillRect/>
-                    </a:stretch>
-                  </pic:blipFill>
-                  <pic:spPr>
-                    <a:xfrm>
-                      <a:off x="0" y="0"/>
-                      <a:ext cx="4557713" cy="3644568"/>
-                    </a:xfrm>
-                    <a:prstGeom prst="rect"/>
-                    <a:ln/>
-                  </pic:spPr>
-                </pic:pic>
-              </a:graphicData>
-            </a:graphic>
-          </wp:inline>
-        </w:drawing>
-      </w:r>
-      <w:r>
-        <w:rPr>
-          <w:rtl w:val="0"/>
-        </w:rPr>
-      </w:r>
-    </w:p>
-    <w:p>
-      <w:pPr>
-        <w:ind w:left="1440" w:firstLine="0"/>
-        <w:jc w:val="center"/>
-        <w:rPr>
-          <w:rFonts w:ascii="Times New Roman" w:cs="Times New Roman" w:eastAsia="Times New Roman" w:hAnsi="Times New Roman"/>
-          <w:sz w:val="20"/>
-          <w:szCs w:val="20"/>
-        </w:rPr>
-      </w:pPr>
-      <w:r>
-        <w:rPr>
-          <w:rFonts w:ascii="Times New Roman" w:cs="Times New Roman" w:eastAsia="Times New Roman" w:hAnsi="Times New Roman"/>
-          <w:sz w:val="20"/>
-          <w:szCs w:val="20"/>
-          <w:rtl w:val="0"/>
-        </w:rPr>
-        <w:t xml:space="preserve">Gambar 2.b.20 Grafik distribusi weight pada layer 3 model tanh</w:t>
-      </w:r>
-    </w:p>
-    <w:p>
-      <w:pPr>
-        <w:ind w:left="1440" w:firstLine="0"/>
-        <w:rPr>
-          <w:rFonts w:ascii="Times New Roman" w:cs="Times New Roman" w:eastAsia="Times New Roman" w:hAnsi="Times New Roman"/>
-          <w:sz w:val="20"/>
-          <w:szCs w:val="20"/>
-        </w:rPr>
-      </w:pPr>
-      <w:r>
-        <w:rPr>
-          <w:rtl w:val="0"/>
-        </w:rPr>
-      </w:r>
-    </w:p>
-    <w:p>
-      <w:pPr>
-        <w:ind w:left="1440" w:firstLine="0"/>
-        <w:rPr>
-          <w:rFonts w:ascii="Times New Roman" w:cs="Times New Roman" w:eastAsia="Times New Roman" w:hAnsi="Times New Roman"/>
-          <w:sz w:val="20"/>
-          <w:szCs w:val="20"/>
-        </w:rPr>
-      </w:pPr>
-      <w:r>
-        <w:rPr>
-          <w:rFonts w:ascii="Times New Roman" w:cs="Times New Roman" w:eastAsia="Times New Roman" w:hAnsi="Times New Roman"/>
-          <w:sz w:val="20"/>
-          <w:szCs w:val="20"/>
-        </w:rPr>
-        <w:drawing>
-          <wp:inline distB="114300" distT="114300" distL="114300" distR="114300">
-            <wp:extent cx="4557713" cy="3473633"/>
-            <wp:effectExtent b="0" l="0" r="0" t="0"/>
-            <wp:docPr id="32" name="image30.png"/>
-            <a:graphic>
-              <a:graphicData uri="http://schemas.openxmlformats.org/drawingml/2006/picture">
-                <pic:pic>
-                  <pic:nvPicPr>
-                    <pic:cNvPr id="0" name="image30.png"/>
-                    <pic:cNvPicPr preferRelativeResize="0"/>
-                  </pic:nvPicPr>
-                  <pic:blipFill>
-                    <a:blip r:embed="rId44"/>
-                    <a:srcRect b="0" l="0" r="0" t="0"/>
-                    <a:stretch>
-                      <a:fillRect/>
-                    </a:stretch>
-                  </pic:blipFill>
-                  <pic:spPr>
-                    <a:xfrm>
-                      <a:off x="0" y="0"/>
-                      <a:ext cx="4557713" cy="3473633"/>
-                    </a:xfrm>
-                    <a:prstGeom prst="rect"/>
-                    <a:ln/>
-                  </pic:spPr>
-                </pic:pic>
-              </a:graphicData>
-            </a:graphic>
-          </wp:inline>
-        </w:drawing>
-      </w:r>
-      <w:r>
-        <w:rPr>
-          <w:rtl w:val="0"/>
-        </w:rPr>
-      </w:r>
-    </w:p>
-    <w:p>
-      <w:pPr>
-        <w:ind w:left="1440" w:firstLine="0"/>
-        <w:jc w:val="center"/>
-        <w:rPr>
-          <w:rFonts w:ascii="Times New Roman" w:cs="Times New Roman" w:eastAsia="Times New Roman" w:hAnsi="Times New Roman"/>
-          <w:sz w:val="20"/>
-          <w:szCs w:val="20"/>
-        </w:rPr>
-      </w:pPr>
-      <w:r>
-        <w:rPr>
-          <w:rFonts w:ascii="Times New Roman" w:cs="Times New Roman" w:eastAsia="Times New Roman" w:hAnsi="Times New Roman"/>
-          <w:sz w:val="20"/>
-          <w:szCs w:val="20"/>
-          <w:rtl w:val="0"/>
-        </w:rPr>
-        <w:t xml:space="preserve">Gambar 2.b.21 Grafik distribusi weight gradien pada layer 0 model tanh</w:t>
-      </w:r>
-    </w:p>
-    <w:p>
-      <w:pPr>
-        <w:ind w:left="1440" w:firstLine="0"/>
-        <w:rPr>
-          <w:rFonts w:ascii="Times New Roman" w:cs="Times New Roman" w:eastAsia="Times New Roman" w:hAnsi="Times New Roman"/>
-          <w:sz w:val="20"/>
-          <w:szCs w:val="20"/>
-        </w:rPr>
-      </w:pPr>
-      <w:r>
-        <w:rPr>
-          <w:rtl w:val="0"/>
-        </w:rPr>
-      </w:r>
-    </w:p>
-    <w:p>
-      <w:pPr>
-        <w:ind w:left="1440" w:firstLine="0"/>
-        <w:rPr>
-          <w:rFonts w:ascii="Times New Roman" w:cs="Times New Roman" w:eastAsia="Times New Roman" w:hAnsi="Times New Roman"/>
-          <w:sz w:val="20"/>
-          <w:szCs w:val="20"/>
-        </w:rPr>
-      </w:pPr>
-      <w:r>
-        <w:rPr>
-          <w:rFonts w:ascii="Times New Roman" w:cs="Times New Roman" w:eastAsia="Times New Roman" w:hAnsi="Times New Roman"/>
-          <w:sz w:val="20"/>
-          <w:szCs w:val="20"/>
-        </w:rPr>
-        <w:drawing>
-          <wp:inline distB="114300" distT="114300" distL="114300" distR="114300">
-            <wp:extent cx="4557713" cy="3485310"/>
-            <wp:effectExtent b="0" l="0" r="0" t="0"/>
-            <wp:docPr id="2" name="image6.png"/>
-            <a:graphic>
-              <a:graphicData uri="http://schemas.openxmlformats.org/drawingml/2006/picture">
-                <pic:pic>
-                  <pic:nvPicPr>
-                    <pic:cNvPr id="0" name="image6.png"/>
-                    <pic:cNvPicPr preferRelativeResize="0"/>
-                  </pic:nvPicPr>
-                  <pic:blipFill>
-                    <a:blip r:embed="rId45"/>
-                    <a:srcRect b="0" l="0" r="0" t="0"/>
-                    <a:stretch>
-                      <a:fillRect/>
-                    </a:stretch>
-                  </pic:blipFill>
-                  <pic:spPr>
-                    <a:xfrm>
-                      <a:off x="0" y="0"/>
-                      <a:ext cx="4557713" cy="3485310"/>
-                    </a:xfrm>
-                    <a:prstGeom prst="rect"/>
-                    <a:ln/>
-                  </pic:spPr>
-                </pic:pic>
-              </a:graphicData>
-            </a:graphic>
-          </wp:inline>
-        </w:drawing>
-      </w:r>
-      <w:r>
-        <w:rPr>
-          <w:rtl w:val="0"/>
-        </w:rPr>
-      </w:r>
-    </w:p>
-    <w:p>
-      <w:pPr>
-        <w:ind w:left="1440" w:firstLine="0"/>
-        <w:jc w:val="center"/>
-        <w:rPr>
-          <w:rFonts w:ascii="Times New Roman" w:cs="Times New Roman" w:eastAsia="Times New Roman" w:hAnsi="Times New Roman"/>
-          <w:sz w:val="20"/>
-          <w:szCs w:val="20"/>
-        </w:rPr>
-      </w:pPr>
-      <w:r>
-        <w:rPr>
-          <w:rFonts w:ascii="Times New Roman" w:cs="Times New Roman" w:eastAsia="Times New Roman" w:hAnsi="Times New Roman"/>
-          <w:sz w:val="20"/>
-          <w:szCs w:val="20"/>
-          <w:rtl w:val="0"/>
-        </w:rPr>
-        <w:t xml:space="preserve">Gambar 2.b.22 Grafik distribusi weight gradien pada layer 2 model tanh</w:t>
-      </w:r>
-    </w:p>
-    <w:p>
-      <w:pPr>
-        <w:ind w:left="1440" w:firstLine="0"/>
-        <w:rPr>
-          <w:rFonts w:ascii="Times New Roman" w:cs="Times New Roman" w:eastAsia="Times New Roman" w:hAnsi="Times New Roman"/>
-          <w:sz w:val="20"/>
-          <w:szCs w:val="20"/>
-        </w:rPr>
-      </w:pPr>
-      <w:r>
-        <w:rPr>
-          <w:rtl w:val="0"/>
-        </w:rPr>
-      </w:r>
-    </w:p>
-    <w:p>
-      <w:pPr>
-        <w:ind w:left="1440" w:firstLine="0"/>
-        <w:rPr>
-          <w:rFonts w:ascii="Times New Roman" w:cs="Times New Roman" w:eastAsia="Times New Roman" w:hAnsi="Times New Roman"/>
-          <w:sz w:val="20"/>
-          <w:szCs w:val="20"/>
-        </w:rPr>
-      </w:pPr>
-      <w:r>
-        <w:rPr>
-          <w:rFonts w:ascii="Times New Roman" w:cs="Times New Roman" w:eastAsia="Times New Roman" w:hAnsi="Times New Roman"/>
-          <w:sz w:val="20"/>
-          <w:szCs w:val="20"/>
-        </w:rPr>
-        <w:drawing>
-          <wp:inline distB="114300" distT="114300" distL="114300" distR="114300">
-            <wp:extent cx="4547088" cy="3567113"/>
-            <wp:effectExtent b="0" l="0" r="0" t="0"/>
-            <wp:docPr id="50" name="image47.png"/>
-            <a:graphic>
-              <a:graphicData uri="http://schemas.openxmlformats.org/drawingml/2006/picture">
-                <pic:pic>
-                  <pic:nvPicPr>
-                    <pic:cNvPr id="0" name="image47.png"/>
-                    <pic:cNvPicPr preferRelativeResize="0"/>
-                  </pic:nvPicPr>
-                  <pic:blipFill>
-                    <a:blip r:embed="rId46"/>
-                    <a:srcRect b="0" l="0" r="0" t="0"/>
-                    <a:stretch>
-                      <a:fillRect/>
-                    </a:stretch>
-                  </pic:blipFill>
-                  <pic:spPr>
-                    <a:xfrm>
-                      <a:off x="0" y="0"/>
-                      <a:ext cx="4547088" cy="3567113"/>
-                    </a:xfrm>
-                    <a:prstGeom prst="rect"/>
-                    <a:ln/>
-                  </pic:spPr>
-                </pic:pic>
-              </a:graphicData>
-            </a:graphic>
-          </wp:inline>
-        </w:drawing>
-      </w:r>
-      <w:r>
-        <w:rPr>
-          <w:rtl w:val="0"/>
-        </w:rPr>
-      </w:r>
-    </w:p>
-    <w:p>
-      <w:pPr>
-        <w:ind w:left="1440" w:firstLine="0"/>
-        <w:jc w:val="center"/>
-        <w:rPr>
-          <w:rFonts w:ascii="Times New Roman" w:cs="Times New Roman" w:eastAsia="Times New Roman" w:hAnsi="Times New Roman"/>
-          <w:sz w:val="20"/>
-          <w:szCs w:val="20"/>
-        </w:rPr>
-      </w:pPr>
-      <w:r>
-        <w:rPr>
-          <w:rFonts w:ascii="Times New Roman" w:cs="Times New Roman" w:eastAsia="Times New Roman" w:hAnsi="Times New Roman"/>
-          <w:sz w:val="20"/>
-          <w:szCs w:val="20"/>
-          <w:rtl w:val="0"/>
-        </w:rPr>
-        <w:t xml:space="preserve">Gambar 2.b.23 Grafik distribusi weight gradien pada layer 2 model tanh</w:t>
-      </w:r>
-    </w:p>
-    <w:p>
-      <w:pPr>
-        <w:ind w:left="1440" w:firstLine="0"/>
-        <w:rPr>
-          <w:rFonts w:ascii="Times New Roman" w:cs="Times New Roman" w:eastAsia="Times New Roman" w:hAnsi="Times New Roman"/>
-          <w:sz w:val="20"/>
-          <w:szCs w:val="20"/>
-        </w:rPr>
-      </w:pPr>
-      <w:r>
-        <w:rPr>
-          <w:rtl w:val="0"/>
-        </w:rPr>
-      </w:r>
-    </w:p>
-    <w:p>
-      <w:pPr>
-        <w:ind w:left="1440" w:firstLine="0"/>
-        <w:rPr>
-          <w:rFonts w:ascii="Times New Roman" w:cs="Times New Roman" w:eastAsia="Times New Roman" w:hAnsi="Times New Roman"/>
-          <w:sz w:val="20"/>
-          <w:szCs w:val="20"/>
-        </w:rPr>
-      </w:pPr>
-      <w:r>
-        <w:rPr>
-          <w:rFonts w:ascii="Times New Roman" w:cs="Times New Roman" w:eastAsia="Times New Roman" w:hAnsi="Times New Roman"/>
-          <w:sz w:val="20"/>
-          <w:szCs w:val="20"/>
-        </w:rPr>
-        <w:drawing>
-          <wp:inline distB="114300" distT="114300" distL="114300" distR="114300">
-            <wp:extent cx="4556752" cy="3689186"/>
-            <wp:effectExtent b="0" l="0" r="0" t="0"/>
-            <wp:docPr id="13" name="image18.png"/>
-            <a:graphic>
-              <a:graphicData uri="http://schemas.openxmlformats.org/drawingml/2006/picture">
-                <pic:pic>
-                  <pic:nvPicPr>
-                    <pic:cNvPr id="0" name="image18.png"/>
-                    <pic:cNvPicPr preferRelativeResize="0"/>
-                  </pic:nvPicPr>
-                  <pic:blipFill>
-                    <a:blip r:embed="rId47"/>
-                    <a:srcRect b="0" l="0" r="0" t="0"/>
-                    <a:stretch>
-                      <a:fillRect/>
-                    </a:stretch>
-                  </pic:blipFill>
-                  <pic:spPr>
-                    <a:xfrm>
-                      <a:off x="0" y="0"/>
-                      <a:ext cx="4556752" cy="3689186"/>
-                    </a:xfrm>
-                    <a:prstGeom prst="rect"/>
-                    <a:ln/>
-                  </pic:spPr>
-                </pic:pic>
-              </a:graphicData>
-            </a:graphic>
-          </wp:inline>
-        </w:drawing>
-      </w:r>
-      <w:r>
-        <w:rPr>
-          <w:rtl w:val="0"/>
-        </w:rPr>
-      </w:r>
-    </w:p>
-    <w:p>
-      <w:pPr>
-        <w:ind w:left="1440" w:firstLine="0"/>
-        <w:jc w:val="center"/>
-        <w:rPr>
-          <w:rFonts w:ascii="Times New Roman" w:cs="Times New Roman" w:eastAsia="Times New Roman" w:hAnsi="Times New Roman"/>
-          <w:sz w:val="20"/>
-          <w:szCs w:val="20"/>
-        </w:rPr>
-      </w:pPr>
-      <w:r>
-        <w:rPr>
-          <w:rFonts w:ascii="Times New Roman" w:cs="Times New Roman" w:eastAsia="Times New Roman" w:hAnsi="Times New Roman"/>
-          <w:sz w:val="20"/>
-          <w:szCs w:val="20"/>
-          <w:rtl w:val="0"/>
-        </w:rPr>
-        <w:t xml:space="preserve">Gambar 2.b.24 Grafik distribusi weight gradien pada layer 0 model tanh</w:t>
-      </w:r>
-    </w:p>
-    <w:p>
-      <w:pPr>
-        <w:ind w:left="1440" w:firstLine="0"/>
-        <w:rPr>
-          <w:rFonts w:ascii="Times New Roman" w:cs="Times New Roman" w:eastAsia="Times New Roman" w:hAnsi="Times New Roman"/>
-          <w:sz w:val="20"/>
-          <w:szCs w:val="20"/>
-        </w:rPr>
-      </w:pPr>
-      <w:r>
-        <w:rPr>
-          <w:rtl w:val="0"/>
-        </w:rPr>
-      </w:r>
-    </w:p>
-    <w:p>
-      <w:pPr>
-        <w:ind w:left="1440" w:firstLine="0"/>
+        <w:ind w:left="0" w:firstLine="0"/>
         <w:rPr>
           <w:rFonts w:ascii="Times New Roman" w:cs="Times New Roman" w:eastAsia="Times New Roman" w:hAnsi="Times New Roman"/>
           <w:sz w:val="20"/>
@@ -11899,8 +14792,8 @@
         <w:jc w:val="both"/>
         <w:rPr/>
       </w:pPr>
-      <w:bookmarkStart w:colFirst="0" w:colLast="0" w:name="_n64e50odz42f" w:id="20"/>
-      <w:bookmarkEnd w:id="20"/>
+      <w:bookmarkStart w:colFirst="0" w:colLast="0" w:name="_n64e50odz42f" w:id="22"/>
+      <w:bookmarkEnd w:id="22"/>
       <w:r>
         <w:rPr>
           <w:b w:val="1"/>
@@ -12012,7 +14905,7 @@
     </w:p>
     <w:tbl>
       <w:tblPr>
-        <w:tblStyle w:val="Table6"/>
+        <w:tblStyle w:val="Table12"/>
         <w:tblW w:w="7920.0" w:type="dxa"/>
         <w:jc w:val="left"/>
         <w:tblInd w:w="1440.0" w:type="dxa"/>
@@ -12421,16 +15314,16 @@
           <wp:inline distB="114300" distT="114300" distL="114300" distR="114300">
             <wp:extent cx="4157663" cy="3188583"/>
             <wp:effectExtent b="0" l="0" r="0" t="0"/>
-            <wp:docPr id="54" name="image53.png"/>
+            <wp:docPr id="46" name="image37.png"/>
             <a:graphic>
               <a:graphicData uri="http://schemas.openxmlformats.org/drawingml/2006/picture">
                 <pic:pic>
                   <pic:nvPicPr>
-                    <pic:cNvPr id="0" name="image53.png"/>
+                    <pic:cNvPr id="0" name="image37.png"/>
                     <pic:cNvPicPr preferRelativeResize="0"/>
                   </pic:nvPicPr>
                   <pic:blipFill>
-                    <a:blip r:embed="rId48"/>
+                    <a:blip r:embed="rId75"/>
                     <a:srcRect b="0" l="0" r="0" t="0"/>
                     <a:stretch>
                       <a:fillRect/>
@@ -12505,16 +15398,16 @@
           <wp:inline distB="114300" distT="114300" distL="114300" distR="114300">
             <wp:extent cx="2005013" cy="1602091"/>
             <wp:effectExtent b="0" l="0" r="0" t="0"/>
-            <wp:docPr id="56" name="image54.png"/>
+            <wp:docPr id="87" name="image82.png"/>
             <a:graphic>
               <a:graphicData uri="http://schemas.openxmlformats.org/drawingml/2006/picture">
                 <pic:pic>
                   <pic:nvPicPr>
-                    <pic:cNvPr id="0" name="image54.png"/>
+                    <pic:cNvPr id="0" name="image82.png"/>
                     <pic:cNvPicPr preferRelativeResize="0"/>
                   </pic:nvPicPr>
                   <pic:blipFill>
-                    <a:blip r:embed="rId49"/>
+                    <a:blip r:embed="rId76"/>
                     <a:srcRect b="0" l="0" r="0" t="0"/>
                     <a:stretch>
                       <a:fillRect/>
@@ -12542,16 +15435,16 @@
           <wp:inline distB="114300" distT="114300" distL="114300" distR="114300">
             <wp:extent cx="1985963" cy="1608145"/>
             <wp:effectExtent b="0" l="0" r="0" t="0"/>
-            <wp:docPr id="4" name="image12.png"/>
+            <wp:docPr id="49" name="image60.png"/>
             <a:graphic>
               <a:graphicData uri="http://schemas.openxmlformats.org/drawingml/2006/picture">
                 <pic:pic>
                   <pic:nvPicPr>
-                    <pic:cNvPr id="0" name="image12.png"/>
+                    <pic:cNvPr id="0" name="image60.png"/>
                     <pic:cNvPicPr preferRelativeResize="0"/>
                   </pic:nvPicPr>
                   <pic:blipFill>
-                    <a:blip r:embed="rId50"/>
+                    <a:blip r:embed="rId77"/>
                     <a:srcRect b="0" l="0" r="0" t="0"/>
                     <a:stretch>
                       <a:fillRect/>
@@ -12636,16 +15529,16 @@
           <wp:inline distB="114300" distT="114300" distL="114300" distR="114300">
             <wp:extent cx="2067674" cy="1639880"/>
             <wp:effectExtent b="0" l="0" r="0" t="0"/>
-            <wp:docPr id="45" name="image46.png"/>
+            <wp:docPr id="41" name="image41.png"/>
             <a:graphic>
               <a:graphicData uri="http://schemas.openxmlformats.org/drawingml/2006/picture">
                 <pic:pic>
                   <pic:nvPicPr>
-                    <pic:cNvPr id="0" name="image46.png"/>
+                    <pic:cNvPr id="0" name="image41.png"/>
                     <pic:cNvPicPr preferRelativeResize="0"/>
                   </pic:nvPicPr>
                   <pic:blipFill>
-                    <a:blip r:embed="rId51"/>
+                    <a:blip r:embed="rId78"/>
                     <a:srcRect b="0" l="0" r="0" t="0"/>
                     <a:stretch>
                       <a:fillRect/>
@@ -12675,16 +15568,16 @@
           <wp:inline distB="114300" distT="114300" distL="114300" distR="114300">
             <wp:extent cx="2092260" cy="1639880"/>
             <wp:effectExtent b="0" l="0" r="0" t="0"/>
-            <wp:docPr id="26" name="image23.png"/>
+            <wp:docPr id="25" name="image27.png"/>
             <a:graphic>
               <a:graphicData uri="http://schemas.openxmlformats.org/drawingml/2006/picture">
                 <pic:pic>
                   <pic:nvPicPr>
-                    <pic:cNvPr id="0" name="image23.png"/>
+                    <pic:cNvPr id="0" name="image27.png"/>
                     <pic:cNvPicPr preferRelativeResize="0"/>
                   </pic:nvPicPr>
                   <pic:blipFill>
-                    <a:blip r:embed="rId52"/>
+                    <a:blip r:embed="rId79"/>
                     <a:srcRect b="0" l="0" r="0" t="0"/>
                     <a:stretch>
                       <a:fillRect/>
@@ -12769,16 +15662,16 @@
           <wp:inline distB="114300" distT="114300" distL="114300" distR="114300">
             <wp:extent cx="2112929" cy="1679735"/>
             <wp:effectExtent b="0" l="0" r="0" t="0"/>
-            <wp:docPr id="15" name="image14.png"/>
+            <wp:docPr id="55" name="image54.png"/>
             <a:graphic>
               <a:graphicData uri="http://schemas.openxmlformats.org/drawingml/2006/picture">
                 <pic:pic>
                   <pic:nvPicPr>
-                    <pic:cNvPr id="0" name="image14.png"/>
+                    <pic:cNvPr id="0" name="image54.png"/>
                     <pic:cNvPicPr preferRelativeResize="0"/>
                   </pic:nvPicPr>
                   <pic:blipFill>
-                    <a:blip r:embed="rId53"/>
+                    <a:blip r:embed="rId80"/>
                     <a:srcRect b="0" l="0" r="0" t="0"/>
                     <a:stretch>
                       <a:fillRect/>
@@ -12808,16 +15701,16 @@
           <wp:inline distB="114300" distT="114300" distL="114300" distR="114300">
             <wp:extent cx="2123260" cy="1679735"/>
             <wp:effectExtent b="0" l="0" r="0" t="0"/>
-            <wp:docPr id="51" name="image51.png"/>
+            <wp:docPr id="85" name="image78.png"/>
             <a:graphic>
               <a:graphicData uri="http://schemas.openxmlformats.org/drawingml/2006/picture">
                 <pic:pic>
                   <pic:nvPicPr>
-                    <pic:cNvPr id="0" name="image51.png"/>
+                    <pic:cNvPr id="0" name="image78.png"/>
                     <pic:cNvPicPr preferRelativeResize="0"/>
                   </pic:nvPicPr>
                   <pic:blipFill>
-                    <a:blip r:embed="rId54"/>
+                    <a:blip r:embed="rId81"/>
                     <a:srcRect b="0" l="0" r="0" t="0"/>
                     <a:stretch>
                       <a:fillRect/>
@@ -12896,8 +15789,8 @@
           <w:b w:val="1"/>
         </w:rPr>
       </w:pPr>
-      <w:bookmarkStart w:colFirst="0" w:colLast="0" w:name="_e3fev5qu5t0k" w:id="21"/>
-      <w:bookmarkEnd w:id="21"/>
+      <w:bookmarkStart w:colFirst="0" w:colLast="0" w:name="_e3fev5qu5t0k" w:id="23"/>
+      <w:bookmarkEnd w:id="23"/>
       <w:r>
         <w:br w:type="page"/>
       </w:r>
@@ -12918,8 +15811,8 @@
         <w:jc w:val="both"/>
         <w:rPr/>
       </w:pPr>
-      <w:bookmarkStart w:colFirst="0" w:colLast="0" w:name="_jzamkq207zq7" w:id="22"/>
-      <w:bookmarkEnd w:id="22"/>
+      <w:bookmarkStart w:colFirst="0" w:colLast="0" w:name="_jzamkq207zq7" w:id="24"/>
+      <w:bookmarkEnd w:id="24"/>
       <w:r>
         <w:rPr>
           <w:b w:val="1"/>
@@ -12951,16 +15844,16 @@
           <wp:inline distB="114300" distT="114300" distL="114300" distR="114300">
             <wp:extent cx="4872038" cy="3279256"/>
             <wp:effectExtent b="0" l="0" r="0" t="0"/>
-            <wp:docPr id="12" name="image7.png"/>
+            <wp:docPr id="15" name="image16.png"/>
             <a:graphic>
               <a:graphicData uri="http://schemas.openxmlformats.org/drawingml/2006/picture">
                 <pic:pic>
                   <pic:nvPicPr>
-                    <pic:cNvPr id="0" name="image7.png"/>
+                    <pic:cNvPr id="0" name="image16.png"/>
                     <pic:cNvPicPr preferRelativeResize="0"/>
                   </pic:nvPicPr>
                   <pic:blipFill>
-                    <a:blip r:embed="rId55"/>
+                    <a:blip r:embed="rId82"/>
                     <a:srcRect b="0" l="0" r="0" t="0"/>
                     <a:stretch>
                       <a:fillRect/>
@@ -13178,16 +16071,16 @@
           <wp:inline distB="114300" distT="114300" distL="114300" distR="114300">
             <wp:extent cx="2309813" cy="1667439"/>
             <wp:effectExtent b="0" l="0" r="0" t="0"/>
-            <wp:docPr id="37" name="image36.png"/>
+            <wp:docPr id="73" name="image68.png"/>
             <a:graphic>
               <a:graphicData uri="http://schemas.openxmlformats.org/drawingml/2006/picture">
                 <pic:pic>
                   <pic:nvPicPr>
-                    <pic:cNvPr id="0" name="image36.png"/>
+                    <pic:cNvPr id="0" name="image68.png"/>
                     <pic:cNvPicPr preferRelativeResize="0"/>
                   </pic:nvPicPr>
                   <pic:blipFill>
-                    <a:blip r:embed="rId56"/>
+                    <a:blip r:embed="rId83"/>
                     <a:srcRect b="0" l="0" r="0" t="0"/>
                     <a:stretch>
                       <a:fillRect/>
@@ -13245,16 +16138,16 @@
           <wp:inline distB="114300" distT="114300" distL="114300" distR="114300">
             <wp:extent cx="2344172" cy="1633538"/>
             <wp:effectExtent b="0" l="0" r="0" t="0"/>
-            <wp:docPr id="18" name="image10.png"/>
+            <wp:docPr id="58" name="image77.png"/>
             <a:graphic>
               <a:graphicData uri="http://schemas.openxmlformats.org/drawingml/2006/picture">
                 <pic:pic>
                   <pic:nvPicPr>
-                    <pic:cNvPr id="0" name="image10.png"/>
+                    <pic:cNvPr id="0" name="image77.png"/>
                     <pic:cNvPicPr preferRelativeResize="0"/>
                   </pic:nvPicPr>
                   <pic:blipFill>
-                    <a:blip r:embed="rId57"/>
+                    <a:blip r:embed="rId84"/>
                     <a:srcRect b="0" l="0" r="0" t="0"/>
                     <a:stretch>
                       <a:fillRect/>
@@ -13325,16 +16218,16 @@
           <wp:inline distB="114300" distT="114300" distL="114300" distR="114300">
             <wp:extent cx="2319338" cy="1597365"/>
             <wp:effectExtent b="0" l="0" r="0" t="0"/>
-            <wp:docPr id="11" name="image15.png"/>
+            <wp:docPr id="13" name="image14.png"/>
             <a:graphic>
               <a:graphicData uri="http://schemas.openxmlformats.org/drawingml/2006/picture">
                 <pic:pic>
                   <pic:nvPicPr>
-                    <pic:cNvPr id="0" name="image15.png"/>
+                    <pic:cNvPr id="0" name="image14.png"/>
                     <pic:cNvPicPr preferRelativeResize="0"/>
                   </pic:nvPicPr>
                   <pic:blipFill>
-                    <a:blip r:embed="rId58"/>
+                    <a:blip r:embed="rId85"/>
                     <a:srcRect b="0" l="0" r="0" t="0"/>
                     <a:stretch>
                       <a:fillRect/>
@@ -13405,16 +16298,16 @@
           <wp:inline distB="114300" distT="114300" distL="114300" distR="114300">
             <wp:extent cx="2309813" cy="1643520"/>
             <wp:effectExtent b="0" l="0" r="0" t="0"/>
-            <wp:docPr id="28" name="image25.png"/>
+            <wp:docPr id="26" name="image21.png"/>
             <a:graphic>
               <a:graphicData uri="http://schemas.openxmlformats.org/drawingml/2006/picture">
                 <pic:pic>
                   <pic:nvPicPr>
-                    <pic:cNvPr id="0" name="image25.png"/>
+                    <pic:cNvPr id="0" name="image21.png"/>
                     <pic:cNvPicPr preferRelativeResize="0"/>
                   </pic:nvPicPr>
                   <pic:blipFill>
-                    <a:blip r:embed="rId59"/>
+                    <a:blip r:embed="rId86"/>
                     <a:srcRect b="0" l="0" r="0" t="0"/>
                     <a:stretch>
                       <a:fillRect/>
@@ -13485,16 +16378,16 @@
           <wp:inline distB="114300" distT="114300" distL="114300" distR="114300">
             <wp:extent cx="2395538" cy="1718935"/>
             <wp:effectExtent b="0" l="0" r="0" t="0"/>
-            <wp:docPr id="49" name="image48.png"/>
+            <wp:docPr id="83" name="image74.png"/>
             <a:graphic>
               <a:graphicData uri="http://schemas.openxmlformats.org/drawingml/2006/picture">
                 <pic:pic>
                   <pic:nvPicPr>
-                    <pic:cNvPr id="0" name="image48.png"/>
+                    <pic:cNvPr id="0" name="image74.png"/>
                     <pic:cNvPicPr preferRelativeResize="0"/>
                   </pic:nvPicPr>
                   <pic:blipFill>
-                    <a:blip r:embed="rId60"/>
+                    <a:blip r:embed="rId87"/>
                     <a:srcRect b="0" l="0" r="0" t="0"/>
                     <a:stretch>
                       <a:fillRect/>
@@ -13551,8 +16444,430 @@
         <w:jc w:val="both"/>
         <w:rPr/>
       </w:pPr>
-      <w:bookmarkStart w:colFirst="0" w:colLast="0" w:name="_g6ndmggaf8v5" w:id="23"/>
-      <w:bookmarkEnd w:id="23"/>
+      <w:bookmarkStart w:colFirst="0" w:colLast="0" w:name="_82s7g7xwevay" w:id="25"/>
+      <w:bookmarkEnd w:id="25"/>
+      <w:r>
+        <w:rPr>
+          <w:b w:val="1"/>
+          <w:rtl w:val="0"/>
+        </w:rPr>
+        <w:t xml:space="preserve">Perbandingan dengan regularizer</w:t>
+      </w:r>
+    </w:p>
+    <w:p>
+      <w:pPr>
+        <w:ind w:left="1440" w:firstLine="0"/>
+        <w:jc w:val="both"/>
+        <w:rPr>
+          <w:rFonts w:ascii="Times New Roman" w:cs="Times New Roman" w:eastAsia="Times New Roman" w:hAnsi="Times New Roman"/>
+          <w:sz w:val="24"/>
+          <w:szCs w:val="24"/>
+        </w:rPr>
+      </w:pPr>
+      <w:r>
+        <w:rPr>
+          <w:rFonts w:ascii="Times New Roman" w:cs="Times New Roman" w:eastAsia="Times New Roman" w:hAnsi="Times New Roman"/>
+          <w:sz w:val="24"/>
+          <w:szCs w:val="24"/>
+          <w:rtl w:val="0"/>
+        </w:rPr>
+        <w:t xml:space="preserve">Konfigurasi yang digunakan adalah Mean Squared Error, Epoch = 300, dan Batch = 50. Neuron pada setiap layer adalah 784, 128, 128, 10. Selain itu, nilai dari alpha adalah 0.01. Pada plot dibawah ini, merupakan hasil loss traning yang didapatkan</w:t>
+      </w:r>
+      <w:r>
+        <w:rPr>
+          <w:rtl w:val="0"/>
+        </w:rPr>
+      </w:r>
+    </w:p>
+    <w:p>
+      <w:pPr>
+        <w:ind w:left="1440" w:firstLine="0"/>
+        <w:jc w:val="center"/>
+        <w:rPr/>
+      </w:pPr>
+      <w:r>
+        <w:rPr/>
+        <w:drawing>
+          <wp:inline distB="114300" distT="114300" distL="114300" distR="114300">
+            <wp:extent cx="4186238" cy="3005504"/>
+            <wp:effectExtent b="0" l="0" r="0" t="0"/>
+            <wp:docPr id="31" name="image87.png"/>
+            <a:graphic>
+              <a:graphicData uri="http://schemas.openxmlformats.org/drawingml/2006/picture">
+                <pic:pic>
+                  <pic:nvPicPr>
+                    <pic:cNvPr id="0" name="image87.png"/>
+                    <pic:cNvPicPr preferRelativeResize="0"/>
+                  </pic:nvPicPr>
+                  <pic:blipFill>
+                    <a:blip r:embed="rId88"/>
+                    <a:srcRect b="0" l="0" r="0" t="0"/>
+                    <a:stretch>
+                      <a:fillRect/>
+                    </a:stretch>
+                  </pic:blipFill>
+                  <pic:spPr>
+                    <a:xfrm>
+                      <a:off x="0" y="0"/>
+                      <a:ext cx="4186238" cy="3005504"/>
+                    </a:xfrm>
+                    <a:prstGeom prst="rect"/>
+                    <a:ln/>
+                  </pic:spPr>
+                </pic:pic>
+              </a:graphicData>
+            </a:graphic>
+          </wp:inline>
+        </w:drawing>
+      </w:r>
+      <w:r>
+        <w:rPr>
+          <w:rtl w:val="0"/>
+        </w:rPr>
+      </w:r>
+    </w:p>
+    <w:p>
+      <w:pPr>
+        <w:ind w:left="1440" w:firstLine="0"/>
+        <w:jc w:val="center"/>
+        <w:rPr/>
+      </w:pPr>
+      <w:r>
+        <w:rPr>
+          <w:rFonts w:ascii="Times New Roman" w:cs="Times New Roman" w:eastAsia="Times New Roman" w:hAnsi="Times New Roman"/>
+          <w:sz w:val="20"/>
+          <w:szCs w:val="20"/>
+          <w:rtl w:val="0"/>
+        </w:rPr>
+        <w:t xml:space="preserve">Gambar 2.e.1 Grafik training terhadap epoch</w:t>
+      </w:r>
+      <w:r>
+        <w:rPr>
+          <w:rtl w:val="0"/>
+        </w:rPr>
+      </w:r>
+    </w:p>
+    <w:p>
+      <w:pPr>
+        <w:ind w:left="1440" w:firstLine="0"/>
+        <w:rPr/>
+      </w:pPr>
+      <w:r>
+        <w:rPr>
+          <w:rtl w:val="0"/>
+        </w:rPr>
+      </w:r>
+    </w:p>
+    <w:p>
+      <w:pPr>
+        <w:ind w:left="1440" w:firstLine="0"/>
+        <w:rPr/>
+      </w:pPr>
+      <w:r>
+        <w:rPr/>
+        <w:drawing>
+          <wp:inline distB="114300" distT="114300" distL="114300" distR="114300">
+            <wp:extent cx="1656779" cy="1254026"/>
+            <wp:effectExtent b="0" l="0" r="0" t="0"/>
+            <wp:docPr id="14" name="image70.png"/>
+            <a:graphic>
+              <a:graphicData uri="http://schemas.openxmlformats.org/drawingml/2006/picture">
+                <pic:pic>
+                  <pic:nvPicPr>
+                    <pic:cNvPr id="0" name="image70.png"/>
+                    <pic:cNvPicPr preferRelativeResize="0"/>
+                  </pic:nvPicPr>
+                  <pic:blipFill>
+                    <a:blip r:embed="rId89"/>
+                    <a:srcRect b="0" l="0" r="0" t="0"/>
+                    <a:stretch>
+                      <a:fillRect/>
+                    </a:stretch>
+                  </pic:blipFill>
+                  <pic:spPr>
+                    <a:xfrm>
+                      <a:off x="0" y="0"/>
+                      <a:ext cx="1656779" cy="1254026"/>
+                    </a:xfrm>
+                    <a:prstGeom prst="rect"/>
+                    <a:ln/>
+                  </pic:spPr>
+                </pic:pic>
+              </a:graphicData>
+            </a:graphic>
+          </wp:inline>
+        </w:drawing>
+      </w:r>
+      <w:r>
+        <w:rPr/>
+        <w:drawing>
+          <wp:inline distB="114300" distT="114300" distL="114300" distR="114300">
+            <wp:extent cx="1624013" cy="1227676"/>
+            <wp:effectExtent b="0" l="0" r="0" t="0"/>
+            <wp:docPr id="35" name="image73.png"/>
+            <a:graphic>
+              <a:graphicData uri="http://schemas.openxmlformats.org/drawingml/2006/picture">
+                <pic:pic>
+                  <pic:nvPicPr>
+                    <pic:cNvPr id="0" name="image73.png"/>
+                    <pic:cNvPicPr preferRelativeResize="0"/>
+                  </pic:nvPicPr>
+                  <pic:blipFill>
+                    <a:blip r:embed="rId90"/>
+                    <a:srcRect b="0" l="0" r="0" t="0"/>
+                    <a:stretch>
+                      <a:fillRect/>
+                    </a:stretch>
+                  </pic:blipFill>
+                  <pic:spPr>
+                    <a:xfrm>
+                      <a:off x="0" y="0"/>
+                      <a:ext cx="1624013" cy="1227676"/>
+                    </a:xfrm>
+                    <a:prstGeom prst="rect"/>
+                    <a:ln/>
+                  </pic:spPr>
+                </pic:pic>
+              </a:graphicData>
+            </a:graphic>
+          </wp:inline>
+        </w:drawing>
+      </w:r>
+      <w:r>
+        <w:rPr/>
+        <w:drawing>
+          <wp:inline distB="114300" distT="114300" distL="114300" distR="114300">
+            <wp:extent cx="1614488" cy="1217630"/>
+            <wp:effectExtent b="0" l="0" r="0" t="0"/>
+            <wp:docPr id="51" name="image84.png"/>
+            <a:graphic>
+              <a:graphicData uri="http://schemas.openxmlformats.org/drawingml/2006/picture">
+                <pic:pic>
+                  <pic:nvPicPr>
+                    <pic:cNvPr id="0" name="image84.png"/>
+                    <pic:cNvPicPr preferRelativeResize="0"/>
+                  </pic:nvPicPr>
+                  <pic:blipFill>
+                    <a:blip r:embed="rId91"/>
+                    <a:srcRect b="0" l="0" r="0" t="0"/>
+                    <a:stretch>
+                      <a:fillRect/>
+                    </a:stretch>
+                  </pic:blipFill>
+                  <pic:spPr>
+                    <a:xfrm>
+                      <a:off x="0" y="0"/>
+                      <a:ext cx="1614488" cy="1217630"/>
+                    </a:xfrm>
+                    <a:prstGeom prst="rect"/>
+                    <a:ln/>
+                  </pic:spPr>
+                </pic:pic>
+              </a:graphicData>
+            </a:graphic>
+          </wp:inline>
+        </w:drawing>
+      </w:r>
+      <w:r>
+        <w:rPr>
+          <w:rtl w:val="0"/>
+        </w:rPr>
+      </w:r>
+    </w:p>
+    <w:p>
+      <w:pPr>
+        <w:ind w:left="1440" w:firstLine="0"/>
+        <w:jc w:val="center"/>
+        <w:rPr/>
+      </w:pPr>
+      <w:r>
+        <w:rPr>
+          <w:rFonts w:ascii="Times New Roman" w:cs="Times New Roman" w:eastAsia="Times New Roman" w:hAnsi="Times New Roman"/>
+          <w:sz w:val="20"/>
+          <w:szCs w:val="20"/>
+          <w:rtl w:val="0"/>
+        </w:rPr>
+        <w:t xml:space="preserve">Gambar 2.e.2 Grafik distribusi bobot eksperimen regularizer (tanpa - L1 - L2)</w:t>
+      </w:r>
+      <w:r>
+        <w:rPr>
+          <w:rtl w:val="0"/>
+        </w:rPr>
+      </w:r>
+    </w:p>
+    <w:p>
+      <w:pPr>
+        <w:ind w:left="1440" w:firstLine="0"/>
+        <w:rPr/>
+      </w:pPr>
+      <w:r>
+        <w:rPr>
+          <w:rtl w:val="0"/>
+        </w:rPr>
+      </w:r>
+    </w:p>
+    <w:p>
+      <w:pPr>
+        <w:ind w:left="1440" w:firstLine="0"/>
+        <w:rPr>
+          <w:rFonts w:ascii="Times New Roman" w:cs="Times New Roman" w:eastAsia="Times New Roman" w:hAnsi="Times New Roman"/>
+          <w:sz w:val="24"/>
+          <w:szCs w:val="24"/>
+        </w:rPr>
+      </w:pPr>
+      <w:r>
+        <w:rPr>
+          <w:rFonts w:ascii="Times New Roman" w:cs="Times New Roman" w:eastAsia="Times New Roman" w:hAnsi="Times New Roman"/>
+          <w:sz w:val="24"/>
+          <w:szCs w:val="24"/>
+          <w:rtl w:val="0"/>
+        </w:rPr>
+        <w:t xml:space="preserve">Sedangkan akurasi yang didapat dari setiap eksperimen sebagai berikut:</w:t>
+      </w:r>
+    </w:p>
+    <w:p>
+      <w:pPr>
+        <w:numPr>
+          <w:ilvl w:val="0"/>
+          <w:numId w:val="6"/>
+        </w:numPr>
+        <w:ind w:left="2160" w:hanging="360"/>
+        <w:rPr>
+          <w:rFonts w:ascii="Times New Roman" w:cs="Times New Roman" w:eastAsia="Times New Roman" w:hAnsi="Times New Roman"/>
+          <w:sz w:val="24"/>
+          <w:szCs w:val="24"/>
+        </w:rPr>
+      </w:pPr>
+      <w:r>
+        <w:rPr>
+          <w:rFonts w:ascii="Times New Roman" w:cs="Times New Roman" w:eastAsia="Times New Roman" w:hAnsi="Times New Roman"/>
+          <w:sz w:val="24"/>
+          <w:szCs w:val="24"/>
+          <w:rtl w:val="0"/>
+        </w:rPr>
+        <w:t xml:space="preserve">Tanpa regularizer: 0.9539</w:t>
+      </w:r>
+    </w:p>
+    <w:p>
+      <w:pPr>
+        <w:numPr>
+          <w:ilvl w:val="0"/>
+          <w:numId w:val="6"/>
+        </w:numPr>
+        <w:ind w:left="2160" w:hanging="360"/>
+        <w:rPr>
+          <w:rFonts w:ascii="Times New Roman" w:cs="Times New Roman" w:eastAsia="Times New Roman" w:hAnsi="Times New Roman"/>
+          <w:sz w:val="24"/>
+          <w:szCs w:val="24"/>
+        </w:rPr>
+      </w:pPr>
+      <w:r>
+        <w:rPr>
+          <w:rFonts w:ascii="Times New Roman" w:cs="Times New Roman" w:eastAsia="Times New Roman" w:hAnsi="Times New Roman"/>
+          <w:sz w:val="24"/>
+          <w:szCs w:val="24"/>
+          <w:rtl w:val="0"/>
+        </w:rPr>
+        <w:t xml:space="preserve">L1: 0.0984</w:t>
+      </w:r>
+    </w:p>
+    <w:p>
+      <w:pPr>
+        <w:numPr>
+          <w:ilvl w:val="0"/>
+          <w:numId w:val="6"/>
+        </w:numPr>
+        <w:ind w:left="2160" w:hanging="360"/>
+        <w:rPr>
+          <w:rFonts w:ascii="Times New Roman" w:cs="Times New Roman" w:eastAsia="Times New Roman" w:hAnsi="Times New Roman"/>
+          <w:sz w:val="24"/>
+          <w:szCs w:val="24"/>
+        </w:rPr>
+      </w:pPr>
+      <w:r>
+        <w:rPr>
+          <w:rFonts w:ascii="Times New Roman" w:cs="Times New Roman" w:eastAsia="Times New Roman" w:hAnsi="Times New Roman"/>
+          <w:sz w:val="24"/>
+          <w:szCs w:val="24"/>
+          <w:rtl w:val="0"/>
+        </w:rPr>
+        <w:t xml:space="preserve">L2: 0.9379</w:t>
+      </w:r>
+    </w:p>
+    <w:p>
+      <w:pPr>
+        <w:rPr>
+          <w:rFonts w:ascii="Times New Roman" w:cs="Times New Roman" w:eastAsia="Times New Roman" w:hAnsi="Times New Roman"/>
+          <w:sz w:val="24"/>
+          <w:szCs w:val="24"/>
+        </w:rPr>
+      </w:pPr>
+      <w:r>
+        <w:rPr>
+          <w:rFonts w:ascii="Times New Roman" w:cs="Times New Roman" w:eastAsia="Times New Roman" w:hAnsi="Times New Roman"/>
+          <w:sz w:val="24"/>
+          <w:szCs w:val="24"/>
+          <w:rtl w:val="0"/>
+        </w:rPr>
+        <w:tab/>
+        <w:tab/>
+      </w:r>
+    </w:p>
+    <w:p>
+      <w:pPr>
+        <w:ind w:left="1440" w:firstLine="0"/>
+        <w:jc w:val="both"/>
+        <w:rPr>
+          <w:rFonts w:ascii="Times New Roman" w:cs="Times New Roman" w:eastAsia="Times New Roman" w:hAnsi="Times New Roman"/>
+          <w:sz w:val="24"/>
+          <w:szCs w:val="24"/>
+        </w:rPr>
+      </w:pPr>
+      <w:r>
+        <w:rPr>
+          <w:rFonts w:ascii="Times New Roman" w:cs="Times New Roman" w:eastAsia="Times New Roman" w:hAnsi="Times New Roman"/>
+          <w:sz w:val="24"/>
+          <w:szCs w:val="24"/>
+          <w:rtl w:val="0"/>
+        </w:rPr>
+        <w:t xml:space="preserve">Perhatikan bahwa untuk regularizer L1, nilai bobot mendekati dengan nol. Hal ini dikarenakan regularizer sendiri berfungsi untuk mengurangi kontribusi bobot sehingga tidak terjadi overfit. Hal yang sama juga terjadi pada regularizer L2, distribusi dari bobot lebih mendekati nol dengan persebaran yang lebih luas dibandingkan dengan L1.</w:t>
+      </w:r>
+    </w:p>
+    <w:p>
+      <w:pPr>
+        <w:ind w:left="0" w:firstLine="0"/>
+        <w:rPr/>
+      </w:pPr>
+      <w:r>
+        <w:rPr>
+          <w:rtl w:val="0"/>
+        </w:rPr>
+      </w:r>
+    </w:p>
+    <w:p>
+      <w:pPr>
+        <w:ind w:left="1440" w:firstLine="0"/>
+        <w:rPr/>
+      </w:pPr>
+      <w:r>
+        <w:rPr>
+          <w:rtl w:val="0"/>
+        </w:rPr>
+      </w:r>
+    </w:p>
+    <w:p>
+      <w:pPr>
+        <w:pStyle w:val="Heading3"/>
+        <w:numPr>
+          <w:ilvl w:val="1"/>
+          <w:numId w:val="1"/>
+        </w:numPr>
+        <w:ind w:left="1440" w:hanging="360"/>
+        <w:jc w:val="both"/>
+        <w:rPr/>
+      </w:pPr>
+      <w:bookmarkStart w:colFirst="0" w:colLast="0" w:name="_g6ndmggaf8v5" w:id="26"/>
+      <w:bookmarkEnd w:id="26"/>
       <w:r>
         <w:rPr>
           <w:b w:val="1"/>
@@ -13610,24 +16925,24 @@
         <w:jc w:val="both"/>
         <w:rPr/>
       </w:pPr>
-      <w:bookmarkStart w:colFirst="0" w:colLast="0" w:name="_mp8ebxdi8ukf" w:id="24"/>
-      <w:bookmarkEnd w:id="24"/>
+      <w:bookmarkStart w:colFirst="0" w:colLast="0" w:name="_mp8ebxdi8ukf" w:id="27"/>
+      <w:bookmarkEnd w:id="27"/>
       <w:r>
         <w:rPr/>
         <w:drawing>
           <wp:inline distB="114300" distT="114300" distL="114300" distR="114300">
             <wp:extent cx="4953161" cy="2476581"/>
             <wp:effectExtent b="0" l="0" r="0" t="0"/>
-            <wp:docPr id="31" name="image34.png"/>
+            <wp:docPr id="68" name="image66.png"/>
             <a:graphic>
               <a:graphicData uri="http://schemas.openxmlformats.org/drawingml/2006/picture">
                 <pic:pic>
                   <pic:nvPicPr>
-                    <pic:cNvPr id="0" name="image34.png"/>
+                    <pic:cNvPr id="0" name="image66.png"/>
                     <pic:cNvPicPr preferRelativeResize="0"/>
                   </pic:nvPicPr>
                   <pic:blipFill>
-                    <a:blip r:embed="rId61"/>
+                    <a:blip r:embed="rId92"/>
                     <a:srcRect b="0" l="0" r="0" t="0"/>
                     <a:stretch>
                       <a:fillRect/>
@@ -13730,8 +17045,8 @@
           <w:szCs w:val="28"/>
         </w:rPr>
       </w:pPr>
-      <w:bookmarkStart w:colFirst="0" w:colLast="0" w:name="_3rd2rxckg0kr" w:id="25"/>
-      <w:bookmarkEnd w:id="25"/>
+      <w:bookmarkStart w:colFirst="0" w:colLast="0" w:name="_3rd2rxckg0kr" w:id="28"/>
+      <w:bookmarkEnd w:id="28"/>
       <w:r>
         <w:br w:type="page"/>
       </w:r>
@@ -13752,8 +17067,8 @@
           <w:szCs w:val="28"/>
         </w:rPr>
       </w:pPr>
-      <w:bookmarkStart w:colFirst="0" w:colLast="0" w:name="_nzlo2irx6h8m" w:id="26"/>
-      <w:bookmarkEnd w:id="26"/>
+      <w:bookmarkStart w:colFirst="0" w:colLast="0" w:name="_nzlo2irx6h8m" w:id="29"/>
+      <w:bookmarkEnd w:id="29"/>
       <w:r>
         <w:rPr>
           <w:rFonts w:ascii="Times New Roman" w:cs="Times New Roman" w:eastAsia="Times New Roman" w:hAnsi="Times New Roman"/>
@@ -13777,8 +17092,8 @@
           <w:u w:val="none"/>
         </w:rPr>
       </w:pPr>
-      <w:bookmarkStart w:colFirst="0" w:colLast="0" w:name="_t5eotwrfi54o" w:id="27"/>
-      <w:bookmarkEnd w:id="27"/>
+      <w:bookmarkStart w:colFirst="0" w:colLast="0" w:name="_t5eotwrfi54o" w:id="30"/>
+      <w:bookmarkEnd w:id="30"/>
       <w:r>
         <w:rPr>
           <w:rtl w:val="0"/>
@@ -13901,7 +17216,26 @@
           <w:szCs w:val="24"/>
           <w:rtl w:val="0"/>
         </w:rPr>
-        <w:t xml:space="preserve">Pada pengujian aktivasi, ada beberapa fungsi yang berhasil dan ada beberapa yang gagal. Fungsi yang berhasil adalah fungsi sigmoid dan tanh. Sedangkan, relu mengalami error atau anomali dan fungsi lainnya mengalami error overflow. Dari hasil sigmoid dan tanh, terlihat bahwa untuk distribusi bobot sigmoid lebih tersebar (terdistribusi) dan nilai frekuensinya lebih sedikit dibandingkan dengan tanh. Untuk distribusi gradien bobot, tanh lebih tersebar (terdistribusi) dan nilai frekuensinya lebih kecil dibandingkan dengan sigmoid.</w:t>
+        <w:t xml:space="preserve">Pada pengujian aktivasi, fungsi ReLU dan saudara-saudaranya memiliki akurasi dan f1-score yang paling baik dengan SeLU dan Leaky menjadi yang terbaik. Setelah itu, fungsi yang memiliki akurasi dan f1-score yang terbaik selanjutnya adalah tanh (3), sigmoid (4), dan linear (5). Selain itu, distribusi bobot dan gradient bobot menunjukkan suatu pola. Fungsi ReLU, SeLU, Leaky, dan linear memiliki distribusi yang rangenya kecil (varians rendah). Sedangkan, fungsi sigmoid dan tanh memiliki distribusi yang rangenya besar (varians besar). Dari grafik juga terlihat suatu keunikan yaitu terdapat 2 buah </w:t>
+      </w:r>
+      <w:r>
+        <w:rPr>
+          <w:rFonts w:ascii="Times New Roman" w:cs="Times New Roman" w:eastAsia="Times New Roman" w:hAnsi="Times New Roman"/>
+          <w:i w:val="1"/>
+          <w:sz w:val="24"/>
+          <w:szCs w:val="24"/>
+          <w:rtl w:val="0"/>
+        </w:rPr>
+        <w:t xml:space="preserve">bell curve</w:t>
+      </w:r>
+      <w:r>
+        <w:rPr>
+          <w:rFonts w:ascii="Times New Roman" w:cs="Times New Roman" w:eastAsia="Times New Roman" w:hAnsi="Times New Roman"/>
+          <w:sz w:val="24"/>
+          <w:szCs w:val="24"/>
+          <w:rtl w:val="0"/>
+        </w:rPr>
+        <w:t xml:space="preserve"> pada fungsi tanh.</w:t>
       </w:r>
     </w:p>
     <w:p>
@@ -14061,8 +17395,8 @@
         <w:ind w:left="720" w:hanging="360"/>
         <w:jc w:val="both"/>
       </w:pPr>
-      <w:bookmarkStart w:colFirst="0" w:colLast="0" w:name="_j9vfgecgjxzd" w:id="28"/>
-      <w:bookmarkEnd w:id="28"/>
+      <w:bookmarkStart w:colFirst="0" w:colLast="0" w:name="_j9vfgecgjxzd" w:id="31"/>
+      <w:bookmarkEnd w:id="31"/>
       <w:r>
         <w:rPr>
           <w:rtl w:val="0"/>
@@ -14087,7 +17421,26 @@
           <w:szCs w:val="24"/>
           <w:rtl w:val="0"/>
         </w:rPr>
-        <w:t xml:space="preserve">Penulis menyarankan untuk memperhatikan nilai desimal dengan baik. Beberapa fungsi aktivasi yang menggunakan desimal yang rumit sehingga merusak komputasi. Hal ini disebabkan adanya overflow akibat nilai desimal tersebut.</w:t>
+        <w:t xml:space="preserve">Penulis menyarankan untuk memperhatikan nilai desimal dengan baik. Hal ini dapat menyebabkan adanya overflow akibat nilai desimal tersebut. Untuk mengatasinya, normalisasi atau </w:t>
+      </w:r>
+      <w:r>
+        <w:rPr>
+          <w:rFonts w:ascii="Times New Roman" w:cs="Times New Roman" w:eastAsia="Times New Roman" w:hAnsi="Times New Roman"/>
+          <w:i w:val="1"/>
+          <w:sz w:val="24"/>
+          <w:szCs w:val="24"/>
+          <w:rtl w:val="0"/>
+        </w:rPr>
+        <w:t xml:space="preserve">clipping</w:t>
+      </w:r>
+      <w:r>
+        <w:rPr>
+          <w:rFonts w:ascii="Times New Roman" w:cs="Times New Roman" w:eastAsia="Times New Roman" w:hAnsi="Times New Roman"/>
+          <w:sz w:val="24"/>
+          <w:szCs w:val="24"/>
+          <w:rtl w:val="0"/>
+        </w:rPr>
+        <w:t xml:space="preserve"> bisa menjadi alternatif solusi. </w:t>
       </w:r>
     </w:p>
     <w:p>
@@ -14100,6 +17453,35 @@
           <w:szCs w:val="24"/>
         </w:rPr>
       </w:pPr>
+      <w:r>
+        <w:rPr>
+          <w:rFonts w:ascii="Times New Roman" w:cs="Times New Roman" w:eastAsia="Times New Roman" w:hAnsi="Times New Roman"/>
+          <w:sz w:val="24"/>
+          <w:szCs w:val="24"/>
+          <w:rtl w:val="0"/>
+        </w:rPr>
+        <w:t xml:space="preserve">Penulis juga menyarankan untuk tidak menggunakan terlalu banyak epoch. Epoch yang terlalu besar tentu akan memakan waktu yang lama, namun ada satu kondisi unik yang ditemukan pada proses pengujian. Saat epoch masih banyak dan error sudah kecil pada proses learning, error bisa meningkat secara terus menerus dan berhenti di suatu nilai.</w:t>
+      </w:r>
+    </w:p>
+    <w:p>
+      <w:pPr>
+        <w:ind w:left="0" w:firstLine="720"/>
+        <w:jc w:val="both"/>
+        <w:rPr>
+          <w:rFonts w:ascii="Times New Roman" w:cs="Times New Roman" w:eastAsia="Times New Roman" w:hAnsi="Times New Roman"/>
+          <w:sz w:val="24"/>
+          <w:szCs w:val="24"/>
+        </w:rPr>
+      </w:pPr>
+      <w:r>
+        <w:rPr>
+          <w:rFonts w:ascii="Times New Roman" w:cs="Times New Roman" w:eastAsia="Times New Roman" w:hAnsi="Times New Roman"/>
+          <w:sz w:val="24"/>
+          <w:szCs w:val="24"/>
+          <w:rtl w:val="0"/>
+        </w:rPr>
+        <w:t xml:space="preserve">Terakhir, </w:t>
+      </w:r>
       <w:r>
         <w:rPr>
           <w:rFonts w:ascii="Times New Roman" w:cs="Times New Roman" w:eastAsia="Times New Roman" w:hAnsi="Times New Roman"/>
@@ -14175,8 +17557,8 @@
           <w:szCs w:val="28"/>
         </w:rPr>
       </w:pPr>
-      <w:bookmarkStart w:colFirst="0" w:colLast="0" w:name="_g4rhzfkxa844" w:id="29"/>
-      <w:bookmarkEnd w:id="29"/>
+      <w:bookmarkStart w:colFirst="0" w:colLast="0" w:name="_g4rhzfkxa844" w:id="32"/>
+      <w:bookmarkEnd w:id="32"/>
       <w:r>
         <w:br w:type="page"/>
       </w:r>
@@ -14196,8 +17578,8 @@
           <w:szCs w:val="24"/>
         </w:rPr>
       </w:pPr>
-      <w:bookmarkStart w:colFirst="0" w:colLast="0" w:name="_hp8zyg61sqn4" w:id="30"/>
-      <w:bookmarkEnd w:id="30"/>
+      <w:bookmarkStart w:colFirst="0" w:colLast="0" w:name="_hp8zyg61sqn4" w:id="33"/>
+      <w:bookmarkEnd w:id="33"/>
       <w:r>
         <w:rPr>
           <w:rFonts w:ascii="Times New Roman" w:cs="Times New Roman" w:eastAsia="Times New Roman" w:hAnsi="Times New Roman"/>
@@ -14217,7 +17599,7 @@
     </w:p>
     <w:tbl>
       <w:tblPr>
-        <w:tblStyle w:val="Table7"/>
+        <w:tblStyle w:val="Table13"/>
         <w:tblW w:w="9360.0" w:type="dxa"/>
         <w:jc w:val="left"/>
         <w:tblBorders>
@@ -14633,7 +18015,7 @@
                 <w:szCs w:val="24"/>
                 <w:rtl w:val="0"/>
               </w:rPr>
-              <w:t xml:space="preserve">Dokumen bagian forward, backward, analisis softmax, pengujian inisialisasi bobot, dan perbandingan dengan sklearn.</w:t>
+              <w:t xml:space="preserve">Dokumen bagian forward, backward, analisis softmax, pengujian inisialisasi bobot, perbandingan dengan sklearn, dan regularizer.</w:t>
             </w:r>
           </w:p>
           <w:p>
@@ -14653,7 +18035,7 @@
                 <w:szCs w:val="24"/>
                 <w:rtl w:val="0"/>
               </w:rPr>
-              <w:t xml:space="preserve">Program bagian fungsi forward, fungsi backward, dan kelas layer. </w:t>
+              <w:t xml:space="preserve">Program bagian fungsi forward, fungsi backward, kelas layer, dan regularizer. </w:t>
             </w:r>
           </w:p>
         </w:tc>
@@ -14920,8 +18302,8 @@
           <w:szCs w:val="28"/>
         </w:rPr>
       </w:pPr>
-      <w:bookmarkStart w:colFirst="0" w:colLast="0" w:name="_lvzp81j6jaqq" w:id="31"/>
-      <w:bookmarkEnd w:id="31"/>
+      <w:bookmarkStart w:colFirst="0" w:colLast="0" w:name="_lvzp81j6jaqq" w:id="34"/>
+      <w:bookmarkEnd w:id="34"/>
       <w:r>
         <w:br w:type="page"/>
       </w:r>
@@ -14937,8 +18319,8 @@
         <w:jc w:val="both"/>
         <w:rPr/>
       </w:pPr>
-      <w:bookmarkStart w:colFirst="0" w:colLast="0" w:name="_808obsuoikr" w:id="32"/>
-      <w:bookmarkEnd w:id="32"/>
+      <w:bookmarkStart w:colFirst="0" w:colLast="0" w:name="_808obsuoikr" w:id="35"/>
+      <w:bookmarkEnd w:id="35"/>
       <w:r>
         <w:rPr>
           <w:rFonts w:ascii="Times New Roman" w:cs="Times New Roman" w:eastAsia="Times New Roman" w:hAnsi="Times New Roman"/>
@@ -14959,7 +18341,7 @@
       <w:pPr>
         <w:numPr>
           <w:ilvl w:val="0"/>
-          <w:numId w:val="8"/>
+          <w:numId w:val="9"/>
         </w:numPr>
         <w:ind w:left="360" w:hanging="360"/>
         <w:jc w:val="both"/>
@@ -14967,7 +18349,7 @@
           <w:rFonts w:ascii="Helvetica Neue" w:cs="Helvetica Neue" w:eastAsia="Helvetica Neue" w:hAnsi="Helvetica Neue"/>
         </w:rPr>
       </w:pPr>
-      <w:hyperlink r:id="rId62">
+      <w:hyperlink r:id="rId93">
         <w:r>
           <w:rPr>
             <w:rFonts w:ascii="Helvetica Neue" w:cs="Helvetica Neue" w:eastAsia="Helvetica Neue" w:hAnsi="Helvetica Neue"/>
@@ -14988,7 +18370,7 @@
       <w:pPr>
         <w:numPr>
           <w:ilvl w:val="0"/>
-          <w:numId w:val="8"/>
+          <w:numId w:val="9"/>
         </w:numPr>
         <w:ind w:left="360" w:hanging="360"/>
         <w:jc w:val="both"/>
@@ -14996,7 +18378,7 @@
           <w:rFonts w:ascii="Helvetica Neue" w:cs="Helvetica Neue" w:eastAsia="Helvetica Neue" w:hAnsi="Helvetica Neue"/>
         </w:rPr>
       </w:pPr>
-      <w:hyperlink r:id="rId63">
+      <w:hyperlink r:id="rId94">
         <w:r>
           <w:rPr>
             <w:rFonts w:ascii="Helvetica Neue" w:cs="Helvetica Neue" w:eastAsia="Helvetica Neue" w:hAnsi="Helvetica Neue"/>
@@ -15019,7 +18401,7 @@
       <w:pPr>
         <w:numPr>
           <w:ilvl w:val="0"/>
-          <w:numId w:val="8"/>
+          <w:numId w:val="9"/>
         </w:numPr>
         <w:ind w:left="360" w:hanging="360"/>
         <w:jc w:val="both"/>
@@ -15027,7 +18409,7 @@
           <w:rFonts w:ascii="Helvetica Neue" w:cs="Helvetica Neue" w:eastAsia="Helvetica Neue" w:hAnsi="Helvetica Neue"/>
         </w:rPr>
       </w:pPr>
-      <w:hyperlink r:id="rId64">
+      <w:hyperlink r:id="rId95">
         <w:r>
           <w:rPr>
             <w:rFonts w:ascii="Helvetica Neue" w:cs="Helvetica Neue" w:eastAsia="Helvetica Neue" w:hAnsi="Helvetica Neue"/>
@@ -15050,7 +18432,7 @@
       <w:pPr>
         <w:numPr>
           <w:ilvl w:val="0"/>
-          <w:numId w:val="8"/>
+          <w:numId w:val="9"/>
         </w:numPr>
         <w:ind w:left="360" w:hanging="360"/>
         <w:jc w:val="both"/>
@@ -15058,7 +18440,7 @@
           <w:rFonts w:ascii="Helvetica Neue" w:cs="Helvetica Neue" w:eastAsia="Helvetica Neue" w:hAnsi="Helvetica Neue"/>
         </w:rPr>
       </w:pPr>
-      <w:hyperlink r:id="rId65">
+      <w:hyperlink r:id="rId96">
         <w:r>
           <w:rPr>
             <w:rFonts w:ascii="Helvetica Neue" w:cs="Helvetica Neue" w:eastAsia="Helvetica Neue" w:hAnsi="Helvetica Neue"/>
@@ -15081,7 +18463,7 @@
       <w:pPr>
         <w:numPr>
           <w:ilvl w:val="0"/>
-          <w:numId w:val="8"/>
+          <w:numId w:val="9"/>
         </w:numPr>
         <w:ind w:left="360" w:hanging="360"/>
         <w:jc w:val="both"/>
@@ -15089,7 +18471,7 @@
           <w:rFonts w:ascii="Helvetica Neue" w:cs="Helvetica Neue" w:eastAsia="Helvetica Neue" w:hAnsi="Helvetica Neue"/>
         </w:rPr>
       </w:pPr>
-      <w:hyperlink r:id="rId66">
+      <w:hyperlink r:id="rId97">
         <w:r>
           <w:rPr>
             <w:rFonts w:ascii="Helvetica Neue" w:cs="Helvetica Neue" w:eastAsia="Helvetica Neue" w:hAnsi="Helvetica Neue"/>
@@ -15114,7 +18496,7 @@
       </w:r>
     </w:p>
     <w:sectPr>
-      <w:headerReference r:id="rId67" w:type="default"/>
+      <w:headerReference r:id="rId98" w:type="default"/>
       <w:pgSz w:h="15840" w:w="12240" w:orient="portrait"/>
       <w:pgMar w:bottom="1440" w:top="1440" w:left="1440" w:right="1440" w:header="720" w:footer="720"/>
       <w:pgNumType w:start="1"/>
@@ -15695,6 +19077,116 @@
   <w:abstractNum w:abstractNumId="6">
     <w:lvl w:ilvl="0">
       <w:start w:val="1"/>
+      <w:numFmt w:val="bullet"/>
+      <w:lvlText w:val="-"/>
+      <w:lvlJc w:val="left"/>
+      <w:pPr>
+        <w:ind w:left="2160" w:hanging="360"/>
+      </w:pPr>
+      <w:rPr>
+        <w:u w:val="none"/>
+      </w:rPr>
+    </w:lvl>
+    <w:lvl w:ilvl="1">
+      <w:start w:val="1"/>
+      <w:numFmt w:val="bullet"/>
+      <w:lvlText w:val="-"/>
+      <w:lvlJc w:val="left"/>
+      <w:pPr>
+        <w:ind w:left="2880" w:hanging="360"/>
+      </w:pPr>
+      <w:rPr>
+        <w:u w:val="none"/>
+      </w:rPr>
+    </w:lvl>
+    <w:lvl w:ilvl="2">
+      <w:start w:val="1"/>
+      <w:numFmt w:val="bullet"/>
+      <w:lvlText w:val="-"/>
+      <w:lvlJc w:val="left"/>
+      <w:pPr>
+        <w:ind w:left="3600" w:hanging="360"/>
+      </w:pPr>
+      <w:rPr>
+        <w:u w:val="none"/>
+      </w:rPr>
+    </w:lvl>
+    <w:lvl w:ilvl="3">
+      <w:start w:val="1"/>
+      <w:numFmt w:val="bullet"/>
+      <w:lvlText w:val="-"/>
+      <w:lvlJc w:val="left"/>
+      <w:pPr>
+        <w:ind w:left="4320" w:hanging="360"/>
+      </w:pPr>
+      <w:rPr>
+        <w:u w:val="none"/>
+      </w:rPr>
+    </w:lvl>
+    <w:lvl w:ilvl="4">
+      <w:start w:val="1"/>
+      <w:numFmt w:val="bullet"/>
+      <w:lvlText w:val="-"/>
+      <w:lvlJc w:val="left"/>
+      <w:pPr>
+        <w:ind w:left="5040" w:hanging="360"/>
+      </w:pPr>
+      <w:rPr>
+        <w:u w:val="none"/>
+      </w:rPr>
+    </w:lvl>
+    <w:lvl w:ilvl="5">
+      <w:start w:val="1"/>
+      <w:numFmt w:val="bullet"/>
+      <w:lvlText w:val="-"/>
+      <w:lvlJc w:val="left"/>
+      <w:pPr>
+        <w:ind w:left="5760" w:hanging="360"/>
+      </w:pPr>
+      <w:rPr>
+        <w:u w:val="none"/>
+      </w:rPr>
+    </w:lvl>
+    <w:lvl w:ilvl="6">
+      <w:start w:val="1"/>
+      <w:numFmt w:val="bullet"/>
+      <w:lvlText w:val="-"/>
+      <w:lvlJc w:val="left"/>
+      <w:pPr>
+        <w:ind w:left="6480" w:hanging="360"/>
+      </w:pPr>
+      <w:rPr>
+        <w:u w:val="none"/>
+      </w:rPr>
+    </w:lvl>
+    <w:lvl w:ilvl="7">
+      <w:start w:val="1"/>
+      <w:numFmt w:val="bullet"/>
+      <w:lvlText w:val="-"/>
+      <w:lvlJc w:val="left"/>
+      <w:pPr>
+        <w:ind w:left="7200" w:hanging="360"/>
+      </w:pPr>
+      <w:rPr>
+        <w:u w:val="none"/>
+      </w:rPr>
+    </w:lvl>
+    <w:lvl w:ilvl="8">
+      <w:start w:val="1"/>
+      <w:numFmt w:val="bullet"/>
+      <w:lvlText w:val="-"/>
+      <w:lvlJc w:val="left"/>
+      <w:pPr>
+        <w:ind w:left="7920" w:hanging="360"/>
+      </w:pPr>
+      <w:rPr>
+        <w:u w:val="none"/>
+      </w:rPr>
+    </w:lvl>
+  </w:abstractNum>
+  <w:abstractNum w:abstractNumId="7">
+    <w:lvl w:ilvl="0">
+      <w:start w:val="1"/>
       <w:numFmt w:val="decimal"/>
       <w:lvlText w:val="%1."/>
       <w:lvlJc w:val="left"/>
@@ -15802,7 +19294,7 @@
       </w:rPr>
     </w:lvl>
   </w:abstractNum>
-  <w:abstractNum w:abstractNumId="7">
+  <w:abstractNum w:abstractNumId="8">
     <w:lvl w:ilvl="0">
       <w:start w:val="1"/>
       <w:numFmt w:val="lowerLetter"/>
@@ -15912,7 +19404,7 @@
       </w:rPr>
     </w:lvl>
   </w:abstractNum>
-  <w:abstractNum w:abstractNumId="8">
+  <w:abstractNum w:abstractNumId="9">
     <w:lvl w:ilvl="0">
       <w:start w:val="1"/>
       <w:numFmt w:val="bullet"/>
@@ -16045,6 +19537,9 @@
   </w:num>
   <w:num w:numId="8">
     <w:abstractNumId w:val="8"/>
+  </w:num>
+  <w:num w:numId="9">
+    <w:abstractNumId w:val="9"/>
   </w:num>
 </w:numbering>
 </file>
@@ -16315,6 +19810,84 @@
     </w:tblPr>
   </w:style>
   <w:style w:type="table" w:styleId="Table7">
+    <w:basedOn w:val="TableNormal"/>
+    <w:tblPr>
+      <w:tblStyleRowBandSize w:val="1"/>
+      <w:tblStyleColBandSize w:val="1"/>
+      <w:tblCellMar>
+        <w:top w:w="100.0" w:type="dxa"/>
+        <w:left w:w="100.0" w:type="dxa"/>
+        <w:bottom w:w="100.0" w:type="dxa"/>
+        <w:right w:w="100.0" w:type="dxa"/>
+      </w:tblCellMar>
+    </w:tblPr>
+  </w:style>
+  <w:style w:type="table" w:styleId="Table8">
+    <w:basedOn w:val="TableNormal"/>
+    <w:tblPr>
+      <w:tblStyleRowBandSize w:val="1"/>
+      <w:tblStyleColBandSize w:val="1"/>
+      <w:tblCellMar>
+        <w:top w:w="100.0" w:type="dxa"/>
+        <w:left w:w="100.0" w:type="dxa"/>
+        <w:bottom w:w="100.0" w:type="dxa"/>
+        <w:right w:w="100.0" w:type="dxa"/>
+      </w:tblCellMar>
+    </w:tblPr>
+  </w:style>
+  <w:style w:type="table" w:styleId="Table9">
+    <w:basedOn w:val="TableNormal"/>
+    <w:tblPr>
+      <w:tblStyleRowBandSize w:val="1"/>
+      <w:tblStyleColBandSize w:val="1"/>
+      <w:tblCellMar>
+        <w:top w:w="100.0" w:type="dxa"/>
+        <w:left w:w="100.0" w:type="dxa"/>
+        <w:bottom w:w="100.0" w:type="dxa"/>
+        <w:right w:w="100.0" w:type="dxa"/>
+      </w:tblCellMar>
+    </w:tblPr>
+  </w:style>
+  <w:style w:type="table" w:styleId="Table10">
+    <w:basedOn w:val="TableNormal"/>
+    <w:tblPr>
+      <w:tblStyleRowBandSize w:val="1"/>
+      <w:tblStyleColBandSize w:val="1"/>
+      <w:tblCellMar>
+        <w:top w:w="100.0" w:type="dxa"/>
+        <w:left w:w="100.0" w:type="dxa"/>
+        <w:bottom w:w="100.0" w:type="dxa"/>
+        <w:right w:w="100.0" w:type="dxa"/>
+      </w:tblCellMar>
+    </w:tblPr>
+  </w:style>
+  <w:style w:type="table" w:styleId="Table11">
+    <w:basedOn w:val="TableNormal"/>
+    <w:tblPr>
+      <w:tblStyleRowBandSize w:val="1"/>
+      <w:tblStyleColBandSize w:val="1"/>
+      <w:tblCellMar>
+        <w:top w:w="100.0" w:type="dxa"/>
+        <w:left w:w="100.0" w:type="dxa"/>
+        <w:bottom w:w="100.0" w:type="dxa"/>
+        <w:right w:w="100.0" w:type="dxa"/>
+      </w:tblCellMar>
+    </w:tblPr>
+  </w:style>
+  <w:style w:type="table" w:styleId="Table12">
+    <w:basedOn w:val="TableNormal"/>
+    <w:tblPr>
+      <w:tblStyleRowBandSize w:val="1"/>
+      <w:tblStyleColBandSize w:val="1"/>
+      <w:tblCellMar>
+        <w:top w:w="100.0" w:type="dxa"/>
+        <w:left w:w="100.0" w:type="dxa"/>
+        <w:bottom w:w="100.0" w:type="dxa"/>
+        <w:right w:w="100.0" w:type="dxa"/>
+      </w:tblCellMar>
+    </w:tblPr>
+  </w:style>
+  <w:style w:type="table" w:styleId="Table13">
     <w:basedOn w:val="TableNormal"/>
     <w:tblPr>
       <w:tblStyleRowBandSize w:val="1"/>
